--- a/Dokumentasi Projut.docx
+++ b/Dokumentasi Projut.docx
@@ -413,20 +413,24 @@
     </w:p>
     <w:p>
       <w:pPr>
-        <w:spacing w:line="480" w:lineRule="auto"/>
-        <w:rPr>
-          <w:rFonts w:ascii="Times New Roman" w:hAnsi="Times New Roman" w:cs="Times New Roman"/>
-          <w:b/>
-          <w:sz w:val="24"/>
-          <w:szCs w:val="32"/>
-        </w:rPr>
-      </w:pPr>
-      <w:r>
-        <w:rPr>
-          <w:rFonts w:ascii="Times New Roman" w:hAnsi="Times New Roman" w:cs="Times New Roman"/>
-          <w:b/>
-          <w:sz w:val="24"/>
-          <w:szCs w:val="32"/>
+        <w:pStyle w:val="Heading4"/>
+        <w:numPr>
+          <w:ilvl w:val="0"/>
+          <w:numId w:val="0"/>
+        </w:numPr>
+        <w:rPr>
+          <w:rFonts w:ascii="Times New Roman" w:hAnsi="Times New Roman" w:cs="Times New Roman"/>
+          <w:sz w:val="24"/>
+          <w:szCs w:val="24"/>
+          <w:lang w:val="id-ID"/>
+        </w:rPr>
+      </w:pPr>
+      <w:r>
+        <w:rPr>
+          <w:rFonts w:ascii="Times New Roman" w:hAnsi="Times New Roman" w:cs="Times New Roman"/>
+          <w:sz w:val="24"/>
+          <w:szCs w:val="24"/>
+          <w:lang w:val="id-ID"/>
         </w:rPr>
         <w:lastRenderedPageBreak/>
         <w:t>INHERITANCE</w:t>
@@ -439,48 +443,16 @@
         <w:rPr>
           <w:rFonts w:ascii="Times New Roman" w:hAnsi="Times New Roman" w:cs="Times New Roman"/>
           <w:sz w:val="24"/>
-          <w:szCs w:val="32"/>
-        </w:rPr>
-      </w:pPr>
-      <w:r>
-        <w:rPr>
-          <w:rFonts w:ascii="Times New Roman" w:hAnsi="Times New Roman" w:cs="Times New Roman"/>
-          <w:sz w:val="24"/>
-          <w:szCs w:val="32"/>
-        </w:rPr>
-        <w:t xml:space="preserve">Inheritance adalah suatu konsep pemrograman yang sering kita gunakan dalam OOP. Inheritance berarti pewarisan dalam Bahasa Indonesia, yang berarti pada </w:t>
-      </w:r>
-      <w:r>
-        <w:rPr>
-          <w:rFonts w:ascii="Times New Roman" w:hAnsi="Times New Roman" w:cs="Times New Roman"/>
-          <w:sz w:val="24"/>
-          <w:szCs w:val="32"/>
-        </w:rPr>
-        <w:t>kode</w:t>
-      </w:r>
-      <w:r>
-        <w:rPr>
-          <w:rFonts w:ascii="Times New Roman" w:hAnsi="Times New Roman" w:cs="Times New Roman"/>
-          <w:sz w:val="24"/>
-          <w:szCs w:val="32"/>
-        </w:rPr>
-        <w:t xml:space="preserve"> inheritance, kita akan menggunakan lagi </w:t>
-      </w:r>
-      <w:r>
-        <w:rPr>
-          <w:rFonts w:ascii="Times New Roman" w:hAnsi="Times New Roman" w:cs="Times New Roman"/>
-          <w:sz w:val="24"/>
-          <w:szCs w:val="32"/>
-        </w:rPr>
-        <w:t>kode</w:t>
-      </w:r>
-      <w:r>
-        <w:rPr>
-          <w:rFonts w:ascii="Times New Roman" w:hAnsi="Times New Roman" w:cs="Times New Roman"/>
-          <w:sz w:val="24"/>
-          <w:szCs w:val="32"/>
-        </w:rPr>
-        <w:t xml:space="preserve"> yang ada pada kelas induk kemudian diturunkan ke kelas – kelas turunan.</w:t>
+          <w:szCs w:val="24"/>
+        </w:rPr>
+      </w:pPr>
+      <w:r>
+        <w:rPr>
+          <w:rFonts w:ascii="Times New Roman" w:hAnsi="Times New Roman" w:cs="Times New Roman"/>
+          <w:sz w:val="24"/>
+          <w:szCs w:val="24"/>
+        </w:rPr>
+        <w:t>Inheritance adalah suatu konsep pemrograman yang sering kita gunakan dalam OOP. Inheritance berarti pewarisan dalam Bahasa Indonesia, yang berarti pada kode inheritance, kita akan menggunakan lagi kode yang ada pada kelas induk kemudian diturunkan ke kelas – kelas turunan.</w:t>
       </w:r>
     </w:p>
     <w:p>
@@ -490,14 +462,14 @@
         <w:rPr>
           <w:rFonts w:ascii="Times New Roman" w:hAnsi="Times New Roman" w:cs="Times New Roman"/>
           <w:sz w:val="24"/>
-          <w:szCs w:val="32"/>
-        </w:rPr>
-      </w:pPr>
-      <w:r>
-        <w:rPr>
-          <w:rFonts w:ascii="Times New Roman" w:hAnsi="Times New Roman" w:cs="Times New Roman"/>
-          <w:sz w:val="24"/>
-          <w:szCs w:val="32"/>
+          <w:szCs w:val="24"/>
+        </w:rPr>
+      </w:pPr>
+      <w:r>
+        <w:rPr>
+          <w:rFonts w:ascii="Times New Roman" w:hAnsi="Times New Roman" w:cs="Times New Roman"/>
+          <w:sz w:val="24"/>
+          <w:szCs w:val="24"/>
         </w:rPr>
         <w:t>Salah satu keuntungan dari penggunaan Inheritance adalah programmer tidak perlu mengetik coding berulang kali karena dapat mengambil code dari kelas induk yang kemudian dapat digunakan berulang kali.</w:t>
       </w:r>
@@ -509,14 +481,14 @@
         <w:rPr>
           <w:rFonts w:ascii="Times New Roman" w:hAnsi="Times New Roman" w:cs="Times New Roman"/>
           <w:sz w:val="24"/>
-          <w:szCs w:val="32"/>
-        </w:rPr>
-      </w:pPr>
-      <w:r>
-        <w:rPr>
-          <w:rFonts w:ascii="Times New Roman" w:hAnsi="Times New Roman" w:cs="Times New Roman"/>
-          <w:sz w:val="24"/>
-          <w:szCs w:val="32"/>
+          <w:szCs w:val="24"/>
+        </w:rPr>
+      </w:pPr>
+      <w:r>
+        <w:rPr>
+          <w:rFonts w:ascii="Times New Roman" w:hAnsi="Times New Roman" w:cs="Times New Roman"/>
+          <w:sz w:val="24"/>
+          <w:szCs w:val="24"/>
         </w:rPr>
         <w:t>Sifat Inheritance ini kami gunakan dalam class rectangle, circle dan square untuk mengakses variabel public dan protected class shape seperti variabel luas dan keliling.</w:t>
       </w:r>
@@ -528,55 +500,39 @@
         <w:rPr>
           <w:rFonts w:ascii="Times New Roman" w:hAnsi="Times New Roman" w:cs="Times New Roman"/>
           <w:sz w:val="24"/>
-          <w:szCs w:val="32"/>
-        </w:rPr>
-      </w:pPr>
-      <w:r>
-        <w:rPr>
-          <w:rFonts w:ascii="Times New Roman" w:hAnsi="Times New Roman" w:cs="Times New Roman"/>
-          <w:sz w:val="24"/>
-          <w:szCs w:val="32"/>
-        </w:rPr>
-        <w:t xml:space="preserve">Berikut </w:t>
-      </w:r>
-      <w:r>
-        <w:rPr>
-          <w:rFonts w:ascii="Times New Roman" w:hAnsi="Times New Roman" w:cs="Times New Roman"/>
-          <w:sz w:val="24"/>
-          <w:szCs w:val="32"/>
-        </w:rPr>
-        <w:t>potongan</w:t>
-      </w:r>
-      <w:r>
-        <w:rPr>
-          <w:rFonts w:ascii="Times New Roman" w:hAnsi="Times New Roman" w:cs="Times New Roman"/>
-          <w:sz w:val="24"/>
-          <w:szCs w:val="32"/>
-        </w:rPr>
-        <w:t xml:space="preserve"> code dari kelompok kami yang menggunakan konsep Inheritance :</w:t>
-      </w:r>
-    </w:p>
-    <w:p>
-      <w:pPr>
-        <w:pBdr>
-          <w:top w:val="single" w:sz="4" w:space="1" w:color="auto"/>
-          <w:left w:val="single" w:sz="4" w:space="4" w:color="auto"/>
-          <w:bottom w:val="single" w:sz="4" w:space="1" w:color="auto"/>
-          <w:right w:val="single" w:sz="4" w:space="4" w:color="auto"/>
-        </w:pBdr>
-        <w:spacing w:after="0" w:line="240" w:lineRule="auto"/>
-        <w:jc w:val="both"/>
-        <w:rPr>
-          <w:rFonts w:ascii="Times New Roman" w:hAnsi="Times New Roman" w:cs="Times New Roman"/>
-          <w:sz w:val="24"/>
-          <w:szCs w:val="32"/>
-        </w:rPr>
-      </w:pPr>
-      <w:r>
-        <w:rPr>
-          <w:rFonts w:ascii="Times New Roman" w:hAnsi="Times New Roman" w:cs="Times New Roman"/>
-          <w:sz w:val="24"/>
-          <w:szCs w:val="32"/>
+          <w:szCs w:val="24"/>
+        </w:rPr>
+      </w:pPr>
+      <w:r>
+        <w:rPr>
+          <w:rFonts w:ascii="Times New Roman" w:hAnsi="Times New Roman" w:cs="Times New Roman"/>
+          <w:sz w:val="24"/>
+          <w:szCs w:val="24"/>
+        </w:rPr>
+        <w:t>Berikut potongan code dari kelompok kami yang menggunakan konsep Inheritance :</w:t>
+      </w:r>
+    </w:p>
+    <w:p>
+      <w:pPr>
+        <w:pBdr>
+          <w:top w:val="single" w:sz="4" w:space="1" w:color="auto"/>
+          <w:left w:val="single" w:sz="4" w:space="4" w:color="auto"/>
+          <w:bottom w:val="single" w:sz="4" w:space="1" w:color="auto"/>
+          <w:right w:val="single" w:sz="4" w:space="4" w:color="auto"/>
+        </w:pBdr>
+        <w:spacing w:after="0" w:line="240" w:lineRule="auto"/>
+        <w:jc w:val="both"/>
+        <w:rPr>
+          <w:rFonts w:ascii="Times New Roman" w:hAnsi="Times New Roman" w:cs="Times New Roman"/>
+          <w:sz w:val="24"/>
+          <w:szCs w:val="24"/>
+        </w:rPr>
+      </w:pPr>
+      <w:r>
+        <w:rPr>
+          <w:rFonts w:ascii="Times New Roman" w:hAnsi="Times New Roman" w:cs="Times New Roman"/>
+          <w:sz w:val="24"/>
+          <w:szCs w:val="24"/>
         </w:rPr>
         <w:t>class Shape</w:t>
       </w:r>
@@ -594,14 +550,14 @@
         <w:rPr>
           <w:rFonts w:ascii="Times New Roman" w:hAnsi="Times New Roman" w:cs="Times New Roman"/>
           <w:sz w:val="24"/>
-          <w:szCs w:val="32"/>
-        </w:rPr>
-      </w:pPr>
-      <w:r>
-        <w:rPr>
-          <w:rFonts w:ascii="Times New Roman" w:hAnsi="Times New Roman" w:cs="Times New Roman"/>
-          <w:sz w:val="24"/>
-          <w:szCs w:val="32"/>
+          <w:szCs w:val="24"/>
+        </w:rPr>
+      </w:pPr>
+      <w:r>
+        <w:rPr>
+          <w:rFonts w:ascii="Times New Roman" w:hAnsi="Times New Roman" w:cs="Times New Roman"/>
+          <w:sz w:val="24"/>
+          <w:szCs w:val="24"/>
         </w:rPr>
         <w:t>{</w:t>
       </w:r>
@@ -619,14 +575,14 @@
         <w:rPr>
           <w:rFonts w:ascii="Times New Roman" w:hAnsi="Times New Roman" w:cs="Times New Roman"/>
           <w:sz w:val="24"/>
-          <w:szCs w:val="32"/>
-        </w:rPr>
-      </w:pPr>
-      <w:r>
-        <w:rPr>
-          <w:rFonts w:ascii="Times New Roman" w:hAnsi="Times New Roman" w:cs="Times New Roman"/>
-          <w:sz w:val="24"/>
-          <w:szCs w:val="32"/>
+          <w:szCs w:val="24"/>
+        </w:rPr>
+      </w:pPr>
+      <w:r>
+        <w:rPr>
+          <w:rFonts w:ascii="Times New Roman" w:hAnsi="Times New Roman" w:cs="Times New Roman"/>
+          <w:sz w:val="24"/>
+          <w:szCs w:val="24"/>
         </w:rPr>
         <w:tab/>
         <w:t>public:</w:t>
@@ -645,22 +601,22 @@
         <w:rPr>
           <w:rFonts w:ascii="Times New Roman" w:hAnsi="Times New Roman" w:cs="Times New Roman"/>
           <w:sz w:val="24"/>
-          <w:szCs w:val="32"/>
-        </w:rPr>
-      </w:pPr>
-      <w:r>
-        <w:rPr>
-          <w:rFonts w:ascii="Times New Roman" w:hAnsi="Times New Roman" w:cs="Times New Roman"/>
-          <w:sz w:val="24"/>
-          <w:szCs w:val="32"/>
-        </w:rPr>
-        <w:tab/>
-      </w:r>
-      <w:r>
-        <w:rPr>
-          <w:rFonts w:ascii="Times New Roman" w:hAnsi="Times New Roman" w:cs="Times New Roman"/>
-          <w:sz w:val="24"/>
-          <w:szCs w:val="32"/>
+          <w:szCs w:val="24"/>
+        </w:rPr>
+      </w:pPr>
+      <w:r>
+        <w:rPr>
+          <w:rFonts w:ascii="Times New Roman" w:hAnsi="Times New Roman" w:cs="Times New Roman"/>
+          <w:sz w:val="24"/>
+          <w:szCs w:val="24"/>
+        </w:rPr>
+        <w:tab/>
+      </w:r>
+      <w:r>
+        <w:rPr>
+          <w:rFonts w:ascii="Times New Roman" w:hAnsi="Times New Roman" w:cs="Times New Roman"/>
+          <w:sz w:val="24"/>
+          <w:szCs w:val="24"/>
         </w:rPr>
         <w:tab/>
         <w:t>//tampilluas();</w:t>
@@ -679,22 +635,22 @@
         <w:rPr>
           <w:rFonts w:ascii="Times New Roman" w:hAnsi="Times New Roman" w:cs="Times New Roman"/>
           <w:sz w:val="24"/>
-          <w:szCs w:val="32"/>
-        </w:rPr>
-      </w:pPr>
-      <w:r>
-        <w:rPr>
-          <w:rFonts w:ascii="Times New Roman" w:hAnsi="Times New Roman" w:cs="Times New Roman"/>
-          <w:sz w:val="24"/>
-          <w:szCs w:val="32"/>
-        </w:rPr>
-        <w:tab/>
-      </w:r>
-      <w:r>
-        <w:rPr>
-          <w:rFonts w:ascii="Times New Roman" w:hAnsi="Times New Roman" w:cs="Times New Roman"/>
-          <w:sz w:val="24"/>
-          <w:szCs w:val="32"/>
+          <w:szCs w:val="24"/>
+        </w:rPr>
+      </w:pPr>
+      <w:r>
+        <w:rPr>
+          <w:rFonts w:ascii="Times New Roman" w:hAnsi="Times New Roman" w:cs="Times New Roman"/>
+          <w:sz w:val="24"/>
+          <w:szCs w:val="24"/>
+        </w:rPr>
+        <w:tab/>
+      </w:r>
+      <w:r>
+        <w:rPr>
+          <w:rFonts w:ascii="Times New Roman" w:hAnsi="Times New Roman" w:cs="Times New Roman"/>
+          <w:sz w:val="24"/>
+          <w:szCs w:val="24"/>
         </w:rPr>
         <w:tab/>
         <w:t>string jenisShape;</w:t>
@@ -713,22 +669,22 @@
         <w:rPr>
           <w:rFonts w:ascii="Times New Roman" w:hAnsi="Times New Roman" w:cs="Times New Roman"/>
           <w:sz w:val="24"/>
-          <w:szCs w:val="32"/>
-        </w:rPr>
-      </w:pPr>
-      <w:r>
-        <w:rPr>
-          <w:rFonts w:ascii="Times New Roman" w:hAnsi="Times New Roman" w:cs="Times New Roman"/>
-          <w:sz w:val="24"/>
-          <w:szCs w:val="32"/>
-        </w:rPr>
-        <w:tab/>
-      </w:r>
-      <w:r>
-        <w:rPr>
-          <w:rFonts w:ascii="Times New Roman" w:hAnsi="Times New Roman" w:cs="Times New Roman"/>
-          <w:sz w:val="24"/>
-          <w:szCs w:val="32"/>
+          <w:szCs w:val="24"/>
+        </w:rPr>
+      </w:pPr>
+      <w:r>
+        <w:rPr>
+          <w:rFonts w:ascii="Times New Roman" w:hAnsi="Times New Roman" w:cs="Times New Roman"/>
+          <w:sz w:val="24"/>
+          <w:szCs w:val="24"/>
+        </w:rPr>
+        <w:tab/>
+      </w:r>
+      <w:r>
+        <w:rPr>
+          <w:rFonts w:ascii="Times New Roman" w:hAnsi="Times New Roman" w:cs="Times New Roman"/>
+          <w:sz w:val="24"/>
+          <w:szCs w:val="24"/>
         </w:rPr>
         <w:tab/>
         <w:t>string getJenisShape();</w:t>
@@ -737,40 +693,40 @@
         <w:rPr>
           <w:rFonts w:ascii="Times New Roman" w:hAnsi="Times New Roman" w:cs="Times New Roman"/>
           <w:sz w:val="24"/>
-          <w:szCs w:val="32"/>
-        </w:rPr>
-        <w:tab/>
-      </w:r>
-    </w:p>
-    <w:p>
-      <w:pPr>
-        <w:pBdr>
-          <w:top w:val="single" w:sz="4" w:space="1" w:color="auto"/>
-          <w:left w:val="single" w:sz="4" w:space="4" w:color="auto"/>
-          <w:bottom w:val="single" w:sz="4" w:space="1" w:color="auto"/>
-          <w:right w:val="single" w:sz="4" w:space="4" w:color="auto"/>
-        </w:pBdr>
-        <w:spacing w:after="0" w:line="240" w:lineRule="auto"/>
-        <w:jc w:val="both"/>
-        <w:rPr>
-          <w:rFonts w:ascii="Times New Roman" w:hAnsi="Times New Roman" w:cs="Times New Roman"/>
-          <w:sz w:val="24"/>
-          <w:szCs w:val="32"/>
-        </w:rPr>
-      </w:pPr>
-      <w:r>
-        <w:rPr>
-          <w:rFonts w:ascii="Times New Roman" w:hAnsi="Times New Roman" w:cs="Times New Roman"/>
-          <w:sz w:val="24"/>
-          <w:szCs w:val="32"/>
-        </w:rPr>
-        <w:tab/>
-      </w:r>
-      <w:r>
-        <w:rPr>
-          <w:rFonts w:ascii="Times New Roman" w:hAnsi="Times New Roman" w:cs="Times New Roman"/>
-          <w:sz w:val="24"/>
-          <w:szCs w:val="32"/>
+          <w:szCs w:val="24"/>
+        </w:rPr>
+        <w:tab/>
+      </w:r>
+    </w:p>
+    <w:p>
+      <w:pPr>
+        <w:pBdr>
+          <w:top w:val="single" w:sz="4" w:space="1" w:color="auto"/>
+          <w:left w:val="single" w:sz="4" w:space="4" w:color="auto"/>
+          <w:bottom w:val="single" w:sz="4" w:space="1" w:color="auto"/>
+          <w:right w:val="single" w:sz="4" w:space="4" w:color="auto"/>
+        </w:pBdr>
+        <w:spacing w:after="0" w:line="240" w:lineRule="auto"/>
+        <w:jc w:val="both"/>
+        <w:rPr>
+          <w:rFonts w:ascii="Times New Roman" w:hAnsi="Times New Roman" w:cs="Times New Roman"/>
+          <w:sz w:val="24"/>
+          <w:szCs w:val="24"/>
+        </w:rPr>
+      </w:pPr>
+      <w:r>
+        <w:rPr>
+          <w:rFonts w:ascii="Times New Roman" w:hAnsi="Times New Roman" w:cs="Times New Roman"/>
+          <w:sz w:val="24"/>
+          <w:szCs w:val="24"/>
+        </w:rPr>
+        <w:tab/>
+      </w:r>
+      <w:r>
+        <w:rPr>
+          <w:rFonts w:ascii="Times New Roman" w:hAnsi="Times New Roman" w:cs="Times New Roman"/>
+          <w:sz w:val="24"/>
+          <w:szCs w:val="24"/>
         </w:rPr>
         <w:tab/>
         <w:t>float getLuas();</w:t>
@@ -789,22 +745,22 @@
         <w:rPr>
           <w:rFonts w:ascii="Times New Roman" w:hAnsi="Times New Roman" w:cs="Times New Roman"/>
           <w:sz w:val="24"/>
-          <w:szCs w:val="32"/>
-        </w:rPr>
-      </w:pPr>
-      <w:r>
-        <w:rPr>
-          <w:rFonts w:ascii="Times New Roman" w:hAnsi="Times New Roman" w:cs="Times New Roman"/>
-          <w:sz w:val="24"/>
-          <w:szCs w:val="32"/>
-        </w:rPr>
-        <w:tab/>
-      </w:r>
-      <w:r>
-        <w:rPr>
-          <w:rFonts w:ascii="Times New Roman" w:hAnsi="Times New Roman" w:cs="Times New Roman"/>
-          <w:sz w:val="24"/>
-          <w:szCs w:val="32"/>
+          <w:szCs w:val="24"/>
+        </w:rPr>
+      </w:pPr>
+      <w:r>
+        <w:rPr>
+          <w:rFonts w:ascii="Times New Roman" w:hAnsi="Times New Roman" w:cs="Times New Roman"/>
+          <w:sz w:val="24"/>
+          <w:szCs w:val="24"/>
+        </w:rPr>
+        <w:tab/>
+      </w:r>
+      <w:r>
+        <w:rPr>
+          <w:rFonts w:ascii="Times New Roman" w:hAnsi="Times New Roman" w:cs="Times New Roman"/>
+          <w:sz w:val="24"/>
+          <w:szCs w:val="24"/>
         </w:rPr>
         <w:tab/>
         <w:t>float getKeliling();</w:t>
@@ -823,22 +779,22 @@
         <w:rPr>
           <w:rFonts w:ascii="Times New Roman" w:hAnsi="Times New Roman" w:cs="Times New Roman"/>
           <w:sz w:val="24"/>
-          <w:szCs w:val="32"/>
-        </w:rPr>
-      </w:pPr>
-      <w:r>
-        <w:rPr>
-          <w:rFonts w:ascii="Times New Roman" w:hAnsi="Times New Roman" w:cs="Times New Roman"/>
-          <w:sz w:val="24"/>
-          <w:szCs w:val="32"/>
-        </w:rPr>
-        <w:tab/>
-      </w:r>
-      <w:r>
-        <w:rPr>
-          <w:rFonts w:ascii="Times New Roman" w:hAnsi="Times New Roman" w:cs="Times New Roman"/>
-          <w:sz w:val="24"/>
-          <w:szCs w:val="32"/>
+          <w:szCs w:val="24"/>
+        </w:rPr>
+      </w:pPr>
+      <w:r>
+        <w:rPr>
+          <w:rFonts w:ascii="Times New Roman" w:hAnsi="Times New Roman" w:cs="Times New Roman"/>
+          <w:sz w:val="24"/>
+          <w:szCs w:val="24"/>
+        </w:rPr>
+        <w:tab/>
+      </w:r>
+      <w:r>
+        <w:rPr>
+          <w:rFonts w:ascii="Times New Roman" w:hAnsi="Times New Roman" w:cs="Times New Roman"/>
+          <w:sz w:val="24"/>
+          <w:szCs w:val="24"/>
         </w:rPr>
         <w:tab/>
         <w:t>virtual void hitungLuas()=0; //pure virtual function</w:t>
@@ -857,22 +813,22 @@
         <w:rPr>
           <w:rFonts w:ascii="Times New Roman" w:hAnsi="Times New Roman" w:cs="Times New Roman"/>
           <w:sz w:val="24"/>
-          <w:szCs w:val="32"/>
-        </w:rPr>
-      </w:pPr>
-      <w:r>
-        <w:rPr>
-          <w:rFonts w:ascii="Times New Roman" w:hAnsi="Times New Roman" w:cs="Times New Roman"/>
-          <w:sz w:val="24"/>
-          <w:szCs w:val="32"/>
-        </w:rPr>
-        <w:tab/>
-      </w:r>
-      <w:r>
-        <w:rPr>
-          <w:rFonts w:ascii="Times New Roman" w:hAnsi="Times New Roman" w:cs="Times New Roman"/>
-          <w:sz w:val="24"/>
-          <w:szCs w:val="32"/>
+          <w:szCs w:val="24"/>
+        </w:rPr>
+      </w:pPr>
+      <w:r>
+        <w:rPr>
+          <w:rFonts w:ascii="Times New Roman" w:hAnsi="Times New Roman" w:cs="Times New Roman"/>
+          <w:sz w:val="24"/>
+          <w:szCs w:val="24"/>
+        </w:rPr>
+        <w:tab/>
+      </w:r>
+      <w:r>
+        <w:rPr>
+          <w:rFonts w:ascii="Times New Roman" w:hAnsi="Times New Roman" w:cs="Times New Roman"/>
+          <w:sz w:val="24"/>
+          <w:szCs w:val="24"/>
         </w:rPr>
         <w:tab/>
         <w:t>virtual void hitungKeliling()=0;</w:t>
@@ -891,22 +847,22 @@
         <w:rPr>
           <w:rFonts w:ascii="Times New Roman" w:hAnsi="Times New Roman" w:cs="Times New Roman"/>
           <w:sz w:val="24"/>
-          <w:szCs w:val="32"/>
-        </w:rPr>
-      </w:pPr>
-      <w:r>
-        <w:rPr>
-          <w:rFonts w:ascii="Times New Roman" w:hAnsi="Times New Roman" w:cs="Times New Roman"/>
-          <w:sz w:val="24"/>
-          <w:szCs w:val="32"/>
-        </w:rPr>
-        <w:tab/>
-      </w:r>
-      <w:r>
-        <w:rPr>
-          <w:rFonts w:ascii="Times New Roman" w:hAnsi="Times New Roman" w:cs="Times New Roman"/>
-          <w:sz w:val="24"/>
-          <w:szCs w:val="32"/>
+          <w:szCs w:val="24"/>
+        </w:rPr>
+      </w:pPr>
+      <w:r>
+        <w:rPr>
+          <w:rFonts w:ascii="Times New Roman" w:hAnsi="Times New Roman" w:cs="Times New Roman"/>
+          <w:sz w:val="24"/>
+          <w:szCs w:val="24"/>
+        </w:rPr>
+        <w:tab/>
+      </w:r>
+      <w:r>
+        <w:rPr>
+          <w:rFonts w:ascii="Times New Roman" w:hAnsi="Times New Roman" w:cs="Times New Roman"/>
+          <w:sz w:val="24"/>
+          <w:szCs w:val="24"/>
         </w:rPr>
         <w:tab/>
         <w:t>virtual void printDetails()=0;</w:t>
@@ -925,22 +881,22 @@
         <w:rPr>
           <w:rFonts w:ascii="Times New Roman" w:hAnsi="Times New Roman" w:cs="Times New Roman"/>
           <w:sz w:val="24"/>
-          <w:szCs w:val="32"/>
-        </w:rPr>
-      </w:pPr>
-      <w:r>
-        <w:rPr>
-          <w:rFonts w:ascii="Times New Roman" w:hAnsi="Times New Roman" w:cs="Times New Roman"/>
-          <w:sz w:val="24"/>
-          <w:szCs w:val="32"/>
-        </w:rPr>
-        <w:tab/>
-      </w:r>
-      <w:r>
-        <w:rPr>
-          <w:rFonts w:ascii="Times New Roman" w:hAnsi="Times New Roman" w:cs="Times New Roman"/>
-          <w:sz w:val="24"/>
-          <w:szCs w:val="32"/>
+          <w:szCs w:val="24"/>
+        </w:rPr>
+      </w:pPr>
+      <w:r>
+        <w:rPr>
+          <w:rFonts w:ascii="Times New Roman" w:hAnsi="Times New Roman" w:cs="Times New Roman"/>
+          <w:sz w:val="24"/>
+          <w:szCs w:val="24"/>
+        </w:rPr>
+        <w:tab/>
+      </w:r>
+      <w:r>
+        <w:rPr>
+          <w:rFonts w:ascii="Times New Roman" w:hAnsi="Times New Roman" w:cs="Times New Roman"/>
+          <w:sz w:val="24"/>
+          <w:szCs w:val="24"/>
         </w:rPr>
         <w:tab/>
         <w:t>//Untuk sorting:</w:t>
@@ -959,22 +915,22 @@
         <w:rPr>
           <w:rFonts w:ascii="Times New Roman" w:hAnsi="Times New Roman" w:cs="Times New Roman"/>
           <w:sz w:val="24"/>
-          <w:szCs w:val="32"/>
-        </w:rPr>
-      </w:pPr>
-      <w:r>
-        <w:rPr>
-          <w:rFonts w:ascii="Times New Roman" w:hAnsi="Times New Roman" w:cs="Times New Roman"/>
-          <w:sz w:val="24"/>
-          <w:szCs w:val="32"/>
-        </w:rPr>
-        <w:tab/>
-      </w:r>
-      <w:r>
-        <w:rPr>
-          <w:rFonts w:ascii="Times New Roman" w:hAnsi="Times New Roman" w:cs="Times New Roman"/>
-          <w:sz w:val="24"/>
-          <w:szCs w:val="32"/>
+          <w:szCs w:val="24"/>
+        </w:rPr>
+      </w:pPr>
+      <w:r>
+        <w:rPr>
+          <w:rFonts w:ascii="Times New Roman" w:hAnsi="Times New Roman" w:cs="Times New Roman"/>
+          <w:sz w:val="24"/>
+          <w:szCs w:val="24"/>
+        </w:rPr>
+        <w:tab/>
+      </w:r>
+      <w:r>
+        <w:rPr>
+          <w:rFonts w:ascii="Times New Roman" w:hAnsi="Times New Roman" w:cs="Times New Roman"/>
+          <w:sz w:val="24"/>
+          <w:szCs w:val="24"/>
         </w:rPr>
         <w:tab/>
         <w:t>static bool sortByLuas(Shape *a, Shape *b);</w:t>
@@ -993,22 +949,22 @@
         <w:rPr>
           <w:rFonts w:ascii="Times New Roman" w:hAnsi="Times New Roman" w:cs="Times New Roman"/>
           <w:sz w:val="24"/>
-          <w:szCs w:val="32"/>
-        </w:rPr>
-      </w:pPr>
-      <w:r>
-        <w:rPr>
-          <w:rFonts w:ascii="Times New Roman" w:hAnsi="Times New Roman" w:cs="Times New Roman"/>
-          <w:sz w:val="24"/>
-          <w:szCs w:val="32"/>
-        </w:rPr>
-        <w:tab/>
-      </w:r>
-      <w:r>
-        <w:rPr>
-          <w:rFonts w:ascii="Times New Roman" w:hAnsi="Times New Roman" w:cs="Times New Roman"/>
-          <w:sz w:val="24"/>
-          <w:szCs w:val="32"/>
+          <w:szCs w:val="24"/>
+        </w:rPr>
+      </w:pPr>
+      <w:r>
+        <w:rPr>
+          <w:rFonts w:ascii="Times New Roman" w:hAnsi="Times New Roman" w:cs="Times New Roman"/>
+          <w:sz w:val="24"/>
+          <w:szCs w:val="24"/>
+        </w:rPr>
+        <w:tab/>
+      </w:r>
+      <w:r>
+        <w:rPr>
+          <w:rFonts w:ascii="Times New Roman" w:hAnsi="Times New Roman" w:cs="Times New Roman"/>
+          <w:sz w:val="24"/>
+          <w:szCs w:val="24"/>
         </w:rPr>
         <w:tab/>
         <w:t>static bool sortByKeliling(Shape *a, Shape *b);</w:t>
@@ -1027,14 +983,14 @@
         <w:rPr>
           <w:rFonts w:ascii="Times New Roman" w:hAnsi="Times New Roman" w:cs="Times New Roman"/>
           <w:sz w:val="24"/>
-          <w:szCs w:val="32"/>
-        </w:rPr>
-      </w:pPr>
-      <w:r>
-        <w:rPr>
-          <w:rFonts w:ascii="Times New Roman" w:hAnsi="Times New Roman" w:cs="Times New Roman"/>
-          <w:sz w:val="24"/>
-          <w:szCs w:val="32"/>
+          <w:szCs w:val="24"/>
+        </w:rPr>
+      </w:pPr>
+      <w:r>
+        <w:rPr>
+          <w:rFonts w:ascii="Times New Roman" w:hAnsi="Times New Roman" w:cs="Times New Roman"/>
+          <w:sz w:val="24"/>
+          <w:szCs w:val="24"/>
         </w:rPr>
         <w:tab/>
         <w:t>protected:</w:t>
@@ -1053,22 +1009,22 @@
         <w:rPr>
           <w:rFonts w:ascii="Times New Roman" w:hAnsi="Times New Roman" w:cs="Times New Roman"/>
           <w:sz w:val="24"/>
-          <w:szCs w:val="32"/>
-        </w:rPr>
-      </w:pPr>
-      <w:r>
-        <w:rPr>
-          <w:rFonts w:ascii="Times New Roman" w:hAnsi="Times New Roman" w:cs="Times New Roman"/>
-          <w:sz w:val="24"/>
-          <w:szCs w:val="32"/>
-        </w:rPr>
-        <w:tab/>
-      </w:r>
-      <w:r>
-        <w:rPr>
-          <w:rFonts w:ascii="Times New Roman" w:hAnsi="Times New Roman" w:cs="Times New Roman"/>
-          <w:sz w:val="24"/>
-          <w:szCs w:val="32"/>
+          <w:szCs w:val="24"/>
+        </w:rPr>
+      </w:pPr>
+      <w:r>
+        <w:rPr>
+          <w:rFonts w:ascii="Times New Roman" w:hAnsi="Times New Roman" w:cs="Times New Roman"/>
+          <w:sz w:val="24"/>
+          <w:szCs w:val="24"/>
+        </w:rPr>
+        <w:tab/>
+      </w:r>
+      <w:r>
+        <w:rPr>
+          <w:rFonts w:ascii="Times New Roman" w:hAnsi="Times New Roman" w:cs="Times New Roman"/>
+          <w:sz w:val="24"/>
+          <w:szCs w:val="24"/>
         </w:rPr>
         <w:tab/>
         <w:t>float luas;</w:t>
@@ -1087,22 +1043,22 @@
         <w:rPr>
           <w:rFonts w:ascii="Times New Roman" w:hAnsi="Times New Roman" w:cs="Times New Roman"/>
           <w:sz w:val="24"/>
-          <w:szCs w:val="32"/>
-        </w:rPr>
-      </w:pPr>
-      <w:r>
-        <w:rPr>
-          <w:rFonts w:ascii="Times New Roman" w:hAnsi="Times New Roman" w:cs="Times New Roman"/>
-          <w:sz w:val="24"/>
-          <w:szCs w:val="32"/>
-        </w:rPr>
-        <w:tab/>
-      </w:r>
-      <w:r>
-        <w:rPr>
-          <w:rFonts w:ascii="Times New Roman" w:hAnsi="Times New Roman" w:cs="Times New Roman"/>
-          <w:sz w:val="24"/>
-          <w:szCs w:val="32"/>
+          <w:szCs w:val="24"/>
+        </w:rPr>
+      </w:pPr>
+      <w:r>
+        <w:rPr>
+          <w:rFonts w:ascii="Times New Roman" w:hAnsi="Times New Roman" w:cs="Times New Roman"/>
+          <w:sz w:val="24"/>
+          <w:szCs w:val="24"/>
+        </w:rPr>
+        <w:tab/>
+      </w:r>
+      <w:r>
+        <w:rPr>
+          <w:rFonts w:ascii="Times New Roman" w:hAnsi="Times New Roman" w:cs="Times New Roman"/>
+          <w:sz w:val="24"/>
+          <w:szCs w:val="24"/>
         </w:rPr>
         <w:tab/>
         <w:t>float keliling;</w:t>
@@ -1121,14 +1077,14 @@
         <w:rPr>
           <w:rFonts w:ascii="Times New Roman" w:hAnsi="Times New Roman" w:cs="Times New Roman"/>
           <w:sz w:val="24"/>
-          <w:szCs w:val="32"/>
-        </w:rPr>
-      </w:pPr>
-      <w:r>
-        <w:rPr>
-          <w:rFonts w:ascii="Times New Roman" w:hAnsi="Times New Roman" w:cs="Times New Roman"/>
-          <w:sz w:val="24"/>
-          <w:szCs w:val="32"/>
+          <w:szCs w:val="24"/>
+        </w:rPr>
+      </w:pPr>
+      <w:r>
+        <w:rPr>
+          <w:rFonts w:ascii="Times New Roman" w:hAnsi="Times New Roman" w:cs="Times New Roman"/>
+          <w:sz w:val="24"/>
+          <w:szCs w:val="24"/>
         </w:rPr>
         <w:t>};</w:t>
       </w:r>
@@ -1146,58 +1102,58 @@
         <w:rPr>
           <w:rFonts w:ascii="Times New Roman" w:hAnsi="Times New Roman" w:cs="Times New Roman"/>
           <w:sz w:val="24"/>
-          <w:szCs w:val="32"/>
-        </w:rPr>
-      </w:pPr>
-    </w:p>
-    <w:p>
-      <w:pPr>
-        <w:pBdr>
-          <w:top w:val="single" w:sz="4" w:space="1" w:color="auto"/>
-          <w:left w:val="single" w:sz="4" w:space="4" w:color="auto"/>
-          <w:bottom w:val="single" w:sz="4" w:space="1" w:color="auto"/>
-          <w:right w:val="single" w:sz="4" w:space="4" w:color="auto"/>
-        </w:pBdr>
-        <w:spacing w:after="0" w:line="240" w:lineRule="auto"/>
-        <w:jc w:val="both"/>
-        <w:rPr>
-          <w:rFonts w:ascii="Times New Roman" w:hAnsi="Times New Roman" w:cs="Times New Roman"/>
-          <w:sz w:val="24"/>
-          <w:szCs w:val="32"/>
-        </w:rPr>
-      </w:pPr>
-      <w:r>
-        <w:rPr>
-          <w:rFonts w:ascii="Times New Roman" w:hAnsi="Times New Roman" w:cs="Times New Roman"/>
-          <w:sz w:val="24"/>
-          <w:szCs w:val="32"/>
+          <w:szCs w:val="24"/>
+        </w:rPr>
+      </w:pPr>
+    </w:p>
+    <w:p>
+      <w:pPr>
+        <w:pBdr>
+          <w:top w:val="single" w:sz="4" w:space="1" w:color="auto"/>
+          <w:left w:val="single" w:sz="4" w:space="4" w:color="auto"/>
+          <w:bottom w:val="single" w:sz="4" w:space="1" w:color="auto"/>
+          <w:right w:val="single" w:sz="4" w:space="4" w:color="auto"/>
+        </w:pBdr>
+        <w:spacing w:after="0" w:line="240" w:lineRule="auto"/>
+        <w:jc w:val="both"/>
+        <w:rPr>
+          <w:rFonts w:ascii="Times New Roman" w:hAnsi="Times New Roman" w:cs="Times New Roman"/>
+          <w:sz w:val="24"/>
+          <w:szCs w:val="24"/>
+        </w:rPr>
+      </w:pPr>
+      <w:r>
+        <w:rPr>
+          <w:rFonts w:ascii="Times New Roman" w:hAnsi="Times New Roman" w:cs="Times New Roman"/>
+          <w:sz w:val="24"/>
+          <w:szCs w:val="24"/>
+        </w:rPr>
+        <w:t>class Rectangle : public Shape</w:t>
+      </w:r>
+    </w:p>
+    <w:p>
+      <w:pPr>
+        <w:pBdr>
+          <w:top w:val="single" w:sz="4" w:space="1" w:color="auto"/>
+          <w:left w:val="single" w:sz="4" w:space="4" w:color="auto"/>
+          <w:bottom w:val="single" w:sz="4" w:space="1" w:color="auto"/>
+          <w:right w:val="single" w:sz="4" w:space="4" w:color="auto"/>
+        </w:pBdr>
+        <w:spacing w:after="0" w:line="240" w:lineRule="auto"/>
+        <w:jc w:val="both"/>
+        <w:rPr>
+          <w:rFonts w:ascii="Times New Roman" w:hAnsi="Times New Roman" w:cs="Times New Roman"/>
+          <w:sz w:val="24"/>
+          <w:szCs w:val="24"/>
+        </w:rPr>
+      </w:pPr>
+      <w:r>
+        <w:rPr>
+          <w:rFonts w:ascii="Times New Roman" w:hAnsi="Times New Roman" w:cs="Times New Roman"/>
+          <w:sz w:val="24"/>
+          <w:szCs w:val="24"/>
         </w:rPr>
         <w:lastRenderedPageBreak/>
-        <w:t>class Rectangle : public Shape</w:t>
-      </w:r>
-    </w:p>
-    <w:p>
-      <w:pPr>
-        <w:pBdr>
-          <w:top w:val="single" w:sz="4" w:space="1" w:color="auto"/>
-          <w:left w:val="single" w:sz="4" w:space="4" w:color="auto"/>
-          <w:bottom w:val="single" w:sz="4" w:space="1" w:color="auto"/>
-          <w:right w:val="single" w:sz="4" w:space="4" w:color="auto"/>
-        </w:pBdr>
-        <w:spacing w:after="0" w:line="240" w:lineRule="auto"/>
-        <w:jc w:val="both"/>
-        <w:rPr>
-          <w:rFonts w:ascii="Times New Roman" w:hAnsi="Times New Roman" w:cs="Times New Roman"/>
-          <w:sz w:val="24"/>
-          <w:szCs w:val="32"/>
-        </w:rPr>
-      </w:pPr>
-      <w:r>
-        <w:rPr>
-          <w:rFonts w:ascii="Times New Roman" w:hAnsi="Times New Roman" w:cs="Times New Roman"/>
-          <w:sz w:val="24"/>
-          <w:szCs w:val="32"/>
-        </w:rPr>
         <w:t>{</w:t>
       </w:r>
     </w:p>
@@ -1214,14 +1170,14 @@
         <w:rPr>
           <w:rFonts w:ascii="Times New Roman" w:hAnsi="Times New Roman" w:cs="Times New Roman"/>
           <w:sz w:val="24"/>
-          <w:szCs w:val="32"/>
-        </w:rPr>
-      </w:pPr>
-      <w:r>
-        <w:rPr>
-          <w:rFonts w:ascii="Times New Roman" w:hAnsi="Times New Roman" w:cs="Times New Roman"/>
-          <w:sz w:val="24"/>
-          <w:szCs w:val="32"/>
+          <w:szCs w:val="24"/>
+        </w:rPr>
+      </w:pPr>
+      <w:r>
+        <w:rPr>
+          <w:rFonts w:ascii="Times New Roman" w:hAnsi="Times New Roman" w:cs="Times New Roman"/>
+          <w:sz w:val="24"/>
+          <w:szCs w:val="24"/>
         </w:rPr>
         <w:tab/>
         <w:t>public:</w:t>
@@ -1240,22 +1196,22 @@
         <w:rPr>
           <w:rFonts w:ascii="Times New Roman" w:hAnsi="Times New Roman" w:cs="Times New Roman"/>
           <w:sz w:val="24"/>
-          <w:szCs w:val="32"/>
-        </w:rPr>
-      </w:pPr>
-      <w:r>
-        <w:rPr>
-          <w:rFonts w:ascii="Times New Roman" w:hAnsi="Times New Roman" w:cs="Times New Roman"/>
-          <w:sz w:val="24"/>
-          <w:szCs w:val="32"/>
-        </w:rPr>
-        <w:tab/>
-      </w:r>
-      <w:r>
-        <w:rPr>
-          <w:rFonts w:ascii="Times New Roman" w:hAnsi="Times New Roman" w:cs="Times New Roman"/>
-          <w:sz w:val="24"/>
-          <w:szCs w:val="32"/>
+          <w:szCs w:val="24"/>
+        </w:rPr>
+      </w:pPr>
+      <w:r>
+        <w:rPr>
+          <w:rFonts w:ascii="Times New Roman" w:hAnsi="Times New Roman" w:cs="Times New Roman"/>
+          <w:sz w:val="24"/>
+          <w:szCs w:val="24"/>
+        </w:rPr>
+        <w:tab/>
+      </w:r>
+      <w:r>
+        <w:rPr>
+          <w:rFonts w:ascii="Times New Roman" w:hAnsi="Times New Roman" w:cs="Times New Roman"/>
+          <w:sz w:val="24"/>
+          <w:szCs w:val="24"/>
         </w:rPr>
         <w:tab/>
         <w:t>Rectangle();</w:t>
@@ -1274,316 +1230,226 @@
         <w:rPr>
           <w:rFonts w:ascii="Times New Roman" w:hAnsi="Times New Roman" w:cs="Times New Roman"/>
           <w:sz w:val="24"/>
-          <w:szCs w:val="32"/>
-        </w:rPr>
-      </w:pPr>
-      <w:r>
-        <w:rPr>
-          <w:rFonts w:ascii="Times New Roman" w:hAnsi="Times New Roman" w:cs="Times New Roman"/>
-          <w:sz w:val="24"/>
-          <w:szCs w:val="32"/>
-        </w:rPr>
-        <w:tab/>
-      </w:r>
-      <w:r>
-        <w:rPr>
-          <w:rFonts w:ascii="Times New Roman" w:hAnsi="Times New Roman" w:cs="Times New Roman"/>
-          <w:sz w:val="24"/>
-          <w:szCs w:val="32"/>
-        </w:rPr>
-        <w:tab/>
-      </w:r>
-      <w:r>
-        <w:rPr>
-          <w:rFonts w:ascii="Times New Roman" w:hAnsi="Times New Roman" w:cs="Times New Roman"/>
-          <w:sz w:val="24"/>
-          <w:szCs w:val="32"/>
-        </w:rPr>
-        <w:t>//</w:t>
-      </w:r>
-      <w:r>
-        <w:rPr>
-          <w:rFonts w:ascii="Times New Roman" w:hAnsi="Times New Roman" w:cs="Times New Roman"/>
-          <w:sz w:val="24"/>
-          <w:szCs w:val="32"/>
-        </w:rPr>
-        <w:t>void loadFromFile(char *filename);</w:t>
-      </w:r>
-    </w:p>
-    <w:p>
-      <w:pPr>
-        <w:pBdr>
-          <w:top w:val="single" w:sz="4" w:space="1" w:color="auto"/>
-          <w:left w:val="single" w:sz="4" w:space="4" w:color="auto"/>
-          <w:bottom w:val="single" w:sz="4" w:space="1" w:color="auto"/>
-          <w:right w:val="single" w:sz="4" w:space="4" w:color="auto"/>
-        </w:pBdr>
-        <w:spacing w:after="0" w:line="240" w:lineRule="auto"/>
-        <w:jc w:val="both"/>
-        <w:rPr>
-          <w:rFonts w:ascii="Times New Roman" w:hAnsi="Times New Roman" w:cs="Times New Roman"/>
-          <w:sz w:val="24"/>
-          <w:szCs w:val="32"/>
-        </w:rPr>
-      </w:pPr>
-      <w:r>
-        <w:rPr>
-          <w:rFonts w:ascii="Times New Roman" w:hAnsi="Times New Roman" w:cs="Times New Roman"/>
-          <w:sz w:val="24"/>
-          <w:szCs w:val="32"/>
-        </w:rPr>
-        <w:tab/>
-      </w:r>
-      <w:r>
-        <w:rPr>
-          <w:rFonts w:ascii="Times New Roman" w:hAnsi="Times New Roman" w:cs="Times New Roman"/>
-          <w:sz w:val="24"/>
-          <w:szCs w:val="32"/>
-        </w:rPr>
-        <w:tab/>
-      </w:r>
-      <w:r>
-        <w:rPr>
-          <w:rFonts w:ascii="Times New Roman" w:hAnsi="Times New Roman" w:cs="Times New Roman"/>
-          <w:sz w:val="24"/>
-          <w:szCs w:val="32"/>
-        </w:rPr>
-        <w:t>//</w:t>
-      </w:r>
-      <w:r>
-        <w:rPr>
-          <w:rFonts w:ascii="Times New Roman" w:hAnsi="Times New Roman" w:cs="Times New Roman"/>
-          <w:sz w:val="24"/>
-          <w:szCs w:val="32"/>
-        </w:rPr>
-        <w:t>void tampilluas();</w:t>
-      </w:r>
-    </w:p>
-    <w:p>
-      <w:pPr>
-        <w:pBdr>
-          <w:top w:val="single" w:sz="4" w:space="1" w:color="auto"/>
-          <w:left w:val="single" w:sz="4" w:space="4" w:color="auto"/>
-          <w:bottom w:val="single" w:sz="4" w:space="1" w:color="auto"/>
-          <w:right w:val="single" w:sz="4" w:space="4" w:color="auto"/>
-        </w:pBdr>
-        <w:spacing w:after="0" w:line="240" w:lineRule="auto"/>
-        <w:jc w:val="both"/>
-        <w:rPr>
-          <w:rFonts w:ascii="Times New Roman" w:hAnsi="Times New Roman" w:cs="Times New Roman"/>
-          <w:sz w:val="24"/>
-          <w:szCs w:val="32"/>
-        </w:rPr>
-      </w:pPr>
-      <w:r>
-        <w:rPr>
-          <w:rFonts w:ascii="Times New Roman" w:hAnsi="Times New Roman" w:cs="Times New Roman"/>
-          <w:sz w:val="24"/>
-          <w:szCs w:val="32"/>
-        </w:rPr>
-        <w:tab/>
-      </w:r>
-      <w:r>
-        <w:rPr>
-          <w:rFonts w:ascii="Times New Roman" w:hAnsi="Times New Roman" w:cs="Times New Roman"/>
-          <w:sz w:val="24"/>
-          <w:szCs w:val="32"/>
-        </w:rPr>
-        <w:tab/>
-      </w:r>
-      <w:r>
-        <w:rPr>
-          <w:rFonts w:ascii="Times New Roman" w:hAnsi="Times New Roman" w:cs="Times New Roman"/>
-          <w:sz w:val="24"/>
-          <w:szCs w:val="32"/>
-        </w:rPr>
-        <w:t>//</w:t>
-      </w:r>
-      <w:r>
-        <w:rPr>
-          <w:rFonts w:ascii="Times New Roman" w:hAnsi="Times New Roman" w:cs="Times New Roman"/>
-          <w:sz w:val="24"/>
-          <w:szCs w:val="32"/>
-        </w:rPr>
-        <w:t>void tampilkeliling();</w:t>
-      </w:r>
-    </w:p>
-    <w:p>
-      <w:pPr>
-        <w:pBdr>
-          <w:top w:val="single" w:sz="4" w:space="1" w:color="auto"/>
-          <w:left w:val="single" w:sz="4" w:space="4" w:color="auto"/>
-          <w:bottom w:val="single" w:sz="4" w:space="1" w:color="auto"/>
-          <w:right w:val="single" w:sz="4" w:space="4" w:color="auto"/>
-        </w:pBdr>
-        <w:spacing w:after="0" w:line="240" w:lineRule="auto"/>
-        <w:jc w:val="both"/>
-        <w:rPr>
-          <w:rFonts w:ascii="Times New Roman" w:hAnsi="Times New Roman" w:cs="Times New Roman"/>
-          <w:sz w:val="24"/>
-          <w:szCs w:val="32"/>
-        </w:rPr>
-      </w:pPr>
-      <w:r>
-        <w:rPr>
-          <w:rFonts w:ascii="Times New Roman" w:hAnsi="Times New Roman" w:cs="Times New Roman"/>
-          <w:sz w:val="24"/>
-          <w:szCs w:val="32"/>
-        </w:rPr>
-        <w:tab/>
-      </w:r>
-      <w:r>
-        <w:rPr>
-          <w:rFonts w:ascii="Times New Roman" w:hAnsi="Times New Roman" w:cs="Times New Roman"/>
-          <w:sz w:val="24"/>
-          <w:szCs w:val="32"/>
-        </w:rPr>
-        <w:tab/>
-      </w:r>
-      <w:r>
-        <w:rPr>
-          <w:rFonts w:ascii="Times New Roman" w:hAnsi="Times New Roman" w:cs="Times New Roman"/>
-          <w:sz w:val="24"/>
-          <w:szCs w:val="32"/>
-        </w:rPr>
-        <w:t>//</w:t>
-      </w:r>
-      <w:r>
-        <w:rPr>
-          <w:rFonts w:ascii="Times New Roman" w:hAnsi="Times New Roman" w:cs="Times New Roman"/>
-          <w:sz w:val="24"/>
-          <w:szCs w:val="32"/>
-        </w:rPr>
-        <w:t>void tambah(int a, int b);</w:t>
-      </w:r>
-    </w:p>
-    <w:p>
-      <w:pPr>
-        <w:pBdr>
-          <w:top w:val="single" w:sz="4" w:space="1" w:color="auto"/>
-          <w:left w:val="single" w:sz="4" w:space="4" w:color="auto"/>
-          <w:bottom w:val="single" w:sz="4" w:space="1" w:color="auto"/>
-          <w:right w:val="single" w:sz="4" w:space="4" w:color="auto"/>
-        </w:pBdr>
-        <w:spacing w:after="0" w:line="240" w:lineRule="auto"/>
-        <w:jc w:val="both"/>
-        <w:rPr>
-          <w:rFonts w:ascii="Times New Roman" w:hAnsi="Times New Roman" w:cs="Times New Roman"/>
-          <w:sz w:val="24"/>
-          <w:szCs w:val="32"/>
-        </w:rPr>
-      </w:pPr>
-      <w:r>
-        <w:rPr>
-          <w:rFonts w:ascii="Times New Roman" w:hAnsi="Times New Roman" w:cs="Times New Roman"/>
-          <w:sz w:val="24"/>
-          <w:szCs w:val="32"/>
-        </w:rPr>
-        <w:tab/>
-      </w:r>
-      <w:r>
-        <w:rPr>
-          <w:rFonts w:ascii="Times New Roman" w:hAnsi="Times New Roman" w:cs="Times New Roman"/>
-          <w:sz w:val="24"/>
-          <w:szCs w:val="32"/>
-        </w:rPr>
-        <w:tab/>
-      </w:r>
-      <w:r>
-        <w:rPr>
-          <w:rFonts w:ascii="Times New Roman" w:hAnsi="Times New Roman" w:cs="Times New Roman"/>
-          <w:sz w:val="24"/>
-          <w:szCs w:val="32"/>
-        </w:rPr>
-        <w:t>//</w:t>
-      </w:r>
-      <w:r>
-        <w:rPr>
-          <w:rFonts w:ascii="Times New Roman" w:hAnsi="Times New Roman" w:cs="Times New Roman"/>
-          <w:sz w:val="24"/>
-          <w:szCs w:val="32"/>
-        </w:rPr>
-        <w:t>void hapus(int a, int b);</w:t>
-      </w:r>
-    </w:p>
-    <w:p>
-      <w:pPr>
-        <w:pBdr>
-          <w:top w:val="single" w:sz="4" w:space="1" w:color="auto"/>
-          <w:left w:val="single" w:sz="4" w:space="4" w:color="auto"/>
-          <w:bottom w:val="single" w:sz="4" w:space="1" w:color="auto"/>
-          <w:right w:val="single" w:sz="4" w:space="4" w:color="auto"/>
-        </w:pBdr>
-        <w:spacing w:after="0" w:line="240" w:lineRule="auto"/>
-        <w:jc w:val="both"/>
-        <w:rPr>
-          <w:rFonts w:ascii="Times New Roman" w:hAnsi="Times New Roman" w:cs="Times New Roman"/>
-          <w:sz w:val="24"/>
-          <w:szCs w:val="32"/>
-        </w:rPr>
-      </w:pPr>
-      <w:r>
-        <w:rPr>
-          <w:rFonts w:ascii="Times New Roman" w:hAnsi="Times New Roman" w:cs="Times New Roman"/>
-          <w:sz w:val="24"/>
-          <w:szCs w:val="32"/>
-        </w:rPr>
-        <w:tab/>
-      </w:r>
-      <w:r>
-        <w:rPr>
-          <w:rFonts w:ascii="Times New Roman" w:hAnsi="Times New Roman" w:cs="Times New Roman"/>
-          <w:sz w:val="24"/>
-          <w:szCs w:val="32"/>
-        </w:rPr>
-        <w:tab/>
-      </w:r>
-      <w:r>
-        <w:rPr>
-          <w:rFonts w:ascii="Times New Roman" w:hAnsi="Times New Roman" w:cs="Times New Roman"/>
-          <w:sz w:val="24"/>
-          <w:szCs w:val="32"/>
-        </w:rPr>
-        <w:t>//</w:t>
-      </w:r>
-      <w:r>
-        <w:rPr>
-          <w:rFonts w:ascii="Times New Roman" w:hAnsi="Times New Roman" w:cs="Times New Roman"/>
-          <w:sz w:val="24"/>
-          <w:szCs w:val="32"/>
-        </w:rPr>
-        <w:t>void saveToFile(char *filename);</w:t>
-      </w:r>
-    </w:p>
-    <w:p>
-      <w:pPr>
-        <w:pBdr>
-          <w:top w:val="single" w:sz="4" w:space="1" w:color="auto"/>
-          <w:left w:val="single" w:sz="4" w:space="4" w:color="auto"/>
-          <w:bottom w:val="single" w:sz="4" w:space="1" w:color="auto"/>
-          <w:right w:val="single" w:sz="4" w:space="4" w:color="auto"/>
-        </w:pBdr>
-        <w:spacing w:after="0" w:line="240" w:lineRule="auto"/>
-        <w:jc w:val="both"/>
-        <w:rPr>
-          <w:rFonts w:ascii="Times New Roman" w:hAnsi="Times New Roman" w:cs="Times New Roman"/>
-          <w:sz w:val="24"/>
-          <w:szCs w:val="32"/>
-        </w:rPr>
-      </w:pPr>
-      <w:r>
-        <w:rPr>
-          <w:rFonts w:ascii="Times New Roman" w:hAnsi="Times New Roman" w:cs="Times New Roman"/>
-          <w:sz w:val="24"/>
-          <w:szCs w:val="32"/>
-        </w:rPr>
-        <w:tab/>
-      </w:r>
-      <w:r>
-        <w:rPr>
-          <w:rFonts w:ascii="Times New Roman" w:hAnsi="Times New Roman" w:cs="Times New Roman"/>
-          <w:sz w:val="24"/>
-          <w:szCs w:val="32"/>
+          <w:szCs w:val="24"/>
+        </w:rPr>
+      </w:pPr>
+      <w:r>
+        <w:rPr>
+          <w:rFonts w:ascii="Times New Roman" w:hAnsi="Times New Roman" w:cs="Times New Roman"/>
+          <w:sz w:val="24"/>
+          <w:szCs w:val="24"/>
+        </w:rPr>
+        <w:tab/>
+      </w:r>
+      <w:r>
+        <w:rPr>
+          <w:rFonts w:ascii="Times New Roman" w:hAnsi="Times New Roman" w:cs="Times New Roman"/>
+          <w:sz w:val="24"/>
+          <w:szCs w:val="24"/>
+        </w:rPr>
+        <w:tab/>
+        <w:t>//void loadFromFile(char *filename);</w:t>
+      </w:r>
+    </w:p>
+    <w:p>
+      <w:pPr>
+        <w:pBdr>
+          <w:top w:val="single" w:sz="4" w:space="1" w:color="auto"/>
+          <w:left w:val="single" w:sz="4" w:space="4" w:color="auto"/>
+          <w:bottom w:val="single" w:sz="4" w:space="1" w:color="auto"/>
+          <w:right w:val="single" w:sz="4" w:space="4" w:color="auto"/>
+        </w:pBdr>
+        <w:spacing w:after="0" w:line="240" w:lineRule="auto"/>
+        <w:jc w:val="both"/>
+        <w:rPr>
+          <w:rFonts w:ascii="Times New Roman" w:hAnsi="Times New Roman" w:cs="Times New Roman"/>
+          <w:sz w:val="24"/>
+          <w:szCs w:val="24"/>
+        </w:rPr>
+      </w:pPr>
+      <w:r>
+        <w:rPr>
+          <w:rFonts w:ascii="Times New Roman" w:hAnsi="Times New Roman" w:cs="Times New Roman"/>
+          <w:sz w:val="24"/>
+          <w:szCs w:val="24"/>
+        </w:rPr>
+        <w:tab/>
+      </w:r>
+      <w:r>
+        <w:rPr>
+          <w:rFonts w:ascii="Times New Roman" w:hAnsi="Times New Roman" w:cs="Times New Roman"/>
+          <w:sz w:val="24"/>
+          <w:szCs w:val="24"/>
+        </w:rPr>
+        <w:tab/>
+        <w:t>//void tampilluas();</w:t>
+      </w:r>
+    </w:p>
+    <w:p>
+      <w:pPr>
+        <w:pBdr>
+          <w:top w:val="single" w:sz="4" w:space="1" w:color="auto"/>
+          <w:left w:val="single" w:sz="4" w:space="4" w:color="auto"/>
+          <w:bottom w:val="single" w:sz="4" w:space="1" w:color="auto"/>
+          <w:right w:val="single" w:sz="4" w:space="4" w:color="auto"/>
+        </w:pBdr>
+        <w:spacing w:after="0" w:line="240" w:lineRule="auto"/>
+        <w:jc w:val="both"/>
+        <w:rPr>
+          <w:rFonts w:ascii="Times New Roman" w:hAnsi="Times New Roman" w:cs="Times New Roman"/>
+          <w:sz w:val="24"/>
+          <w:szCs w:val="24"/>
+        </w:rPr>
+      </w:pPr>
+      <w:r>
+        <w:rPr>
+          <w:rFonts w:ascii="Times New Roman" w:hAnsi="Times New Roman" w:cs="Times New Roman"/>
+          <w:sz w:val="24"/>
+          <w:szCs w:val="24"/>
+        </w:rPr>
+        <w:tab/>
+      </w:r>
+      <w:r>
+        <w:rPr>
+          <w:rFonts w:ascii="Times New Roman" w:hAnsi="Times New Roman" w:cs="Times New Roman"/>
+          <w:sz w:val="24"/>
+          <w:szCs w:val="24"/>
+        </w:rPr>
+        <w:tab/>
+        <w:t>//void tampilkeliling();</w:t>
+      </w:r>
+    </w:p>
+    <w:p>
+      <w:pPr>
+        <w:pBdr>
+          <w:top w:val="single" w:sz="4" w:space="1" w:color="auto"/>
+          <w:left w:val="single" w:sz="4" w:space="4" w:color="auto"/>
+          <w:bottom w:val="single" w:sz="4" w:space="1" w:color="auto"/>
+          <w:right w:val="single" w:sz="4" w:space="4" w:color="auto"/>
+        </w:pBdr>
+        <w:spacing w:after="0" w:line="240" w:lineRule="auto"/>
+        <w:jc w:val="both"/>
+        <w:rPr>
+          <w:rFonts w:ascii="Times New Roman" w:hAnsi="Times New Roman" w:cs="Times New Roman"/>
+          <w:sz w:val="24"/>
+          <w:szCs w:val="24"/>
+        </w:rPr>
+      </w:pPr>
+      <w:r>
+        <w:rPr>
+          <w:rFonts w:ascii="Times New Roman" w:hAnsi="Times New Roman" w:cs="Times New Roman"/>
+          <w:sz w:val="24"/>
+          <w:szCs w:val="24"/>
+        </w:rPr>
+        <w:tab/>
+      </w:r>
+      <w:r>
+        <w:rPr>
+          <w:rFonts w:ascii="Times New Roman" w:hAnsi="Times New Roman" w:cs="Times New Roman"/>
+          <w:sz w:val="24"/>
+          <w:szCs w:val="24"/>
+        </w:rPr>
+        <w:tab/>
+        <w:t>//void tambah(int a, int b);</w:t>
+      </w:r>
+    </w:p>
+    <w:p>
+      <w:pPr>
+        <w:pBdr>
+          <w:top w:val="single" w:sz="4" w:space="1" w:color="auto"/>
+          <w:left w:val="single" w:sz="4" w:space="4" w:color="auto"/>
+          <w:bottom w:val="single" w:sz="4" w:space="1" w:color="auto"/>
+          <w:right w:val="single" w:sz="4" w:space="4" w:color="auto"/>
+        </w:pBdr>
+        <w:spacing w:after="0" w:line="240" w:lineRule="auto"/>
+        <w:jc w:val="both"/>
+        <w:rPr>
+          <w:rFonts w:ascii="Times New Roman" w:hAnsi="Times New Roman" w:cs="Times New Roman"/>
+          <w:sz w:val="24"/>
+          <w:szCs w:val="24"/>
+        </w:rPr>
+      </w:pPr>
+      <w:r>
+        <w:rPr>
+          <w:rFonts w:ascii="Times New Roman" w:hAnsi="Times New Roman" w:cs="Times New Roman"/>
+          <w:sz w:val="24"/>
+          <w:szCs w:val="24"/>
+        </w:rPr>
+        <w:tab/>
+      </w:r>
+      <w:r>
+        <w:rPr>
+          <w:rFonts w:ascii="Times New Roman" w:hAnsi="Times New Roman" w:cs="Times New Roman"/>
+          <w:sz w:val="24"/>
+          <w:szCs w:val="24"/>
+        </w:rPr>
+        <w:tab/>
+        <w:t>//void hapus(int a, int b);</w:t>
+      </w:r>
+    </w:p>
+    <w:p>
+      <w:pPr>
+        <w:pBdr>
+          <w:top w:val="single" w:sz="4" w:space="1" w:color="auto"/>
+          <w:left w:val="single" w:sz="4" w:space="4" w:color="auto"/>
+          <w:bottom w:val="single" w:sz="4" w:space="1" w:color="auto"/>
+          <w:right w:val="single" w:sz="4" w:space="4" w:color="auto"/>
+        </w:pBdr>
+        <w:spacing w:after="0" w:line="240" w:lineRule="auto"/>
+        <w:jc w:val="both"/>
+        <w:rPr>
+          <w:rFonts w:ascii="Times New Roman" w:hAnsi="Times New Roman" w:cs="Times New Roman"/>
+          <w:sz w:val="24"/>
+          <w:szCs w:val="24"/>
+        </w:rPr>
+      </w:pPr>
+      <w:r>
+        <w:rPr>
+          <w:rFonts w:ascii="Times New Roman" w:hAnsi="Times New Roman" w:cs="Times New Roman"/>
+          <w:sz w:val="24"/>
+          <w:szCs w:val="24"/>
+        </w:rPr>
+        <w:tab/>
+      </w:r>
+      <w:r>
+        <w:rPr>
+          <w:rFonts w:ascii="Times New Roman" w:hAnsi="Times New Roman" w:cs="Times New Roman"/>
+          <w:sz w:val="24"/>
+          <w:szCs w:val="24"/>
+        </w:rPr>
+        <w:tab/>
+        <w:t>//void saveToFile(char *filename);</w:t>
+      </w:r>
+    </w:p>
+    <w:p>
+      <w:pPr>
+        <w:pBdr>
+          <w:top w:val="single" w:sz="4" w:space="1" w:color="auto"/>
+          <w:left w:val="single" w:sz="4" w:space="4" w:color="auto"/>
+          <w:bottom w:val="single" w:sz="4" w:space="1" w:color="auto"/>
+          <w:right w:val="single" w:sz="4" w:space="4" w:color="auto"/>
+        </w:pBdr>
+        <w:spacing w:after="0" w:line="240" w:lineRule="auto"/>
+        <w:jc w:val="both"/>
+        <w:rPr>
+          <w:rFonts w:ascii="Times New Roman" w:hAnsi="Times New Roman" w:cs="Times New Roman"/>
+          <w:sz w:val="24"/>
+          <w:szCs w:val="24"/>
+        </w:rPr>
+      </w:pPr>
+      <w:r>
+        <w:rPr>
+          <w:rFonts w:ascii="Times New Roman" w:hAnsi="Times New Roman" w:cs="Times New Roman"/>
+          <w:sz w:val="24"/>
+          <w:szCs w:val="24"/>
+        </w:rPr>
+        <w:tab/>
+      </w:r>
+      <w:r>
+        <w:rPr>
+          <w:rFonts w:ascii="Times New Roman" w:hAnsi="Times New Roman" w:cs="Times New Roman"/>
+          <w:sz w:val="24"/>
+          <w:szCs w:val="24"/>
         </w:rPr>
         <w:tab/>
         <w:t>Rectangle(int panjangBaru, int lebarBaru);</w:t>
@@ -1602,22 +1468,22 @@
         <w:rPr>
           <w:rFonts w:ascii="Times New Roman" w:hAnsi="Times New Roman" w:cs="Times New Roman"/>
           <w:sz w:val="24"/>
-          <w:szCs w:val="32"/>
-        </w:rPr>
-      </w:pPr>
-      <w:r>
-        <w:rPr>
-          <w:rFonts w:ascii="Times New Roman" w:hAnsi="Times New Roman" w:cs="Times New Roman"/>
-          <w:sz w:val="24"/>
-          <w:szCs w:val="32"/>
-        </w:rPr>
-        <w:tab/>
-      </w:r>
-      <w:r>
-        <w:rPr>
-          <w:rFonts w:ascii="Times New Roman" w:hAnsi="Times New Roman" w:cs="Times New Roman"/>
-          <w:sz w:val="24"/>
-          <w:szCs w:val="32"/>
+          <w:szCs w:val="24"/>
+        </w:rPr>
+      </w:pPr>
+      <w:r>
+        <w:rPr>
+          <w:rFonts w:ascii="Times New Roman" w:hAnsi="Times New Roman" w:cs="Times New Roman"/>
+          <w:sz w:val="24"/>
+          <w:szCs w:val="24"/>
+        </w:rPr>
+        <w:tab/>
+      </w:r>
+      <w:r>
+        <w:rPr>
+          <w:rFonts w:ascii="Times New Roman" w:hAnsi="Times New Roman" w:cs="Times New Roman"/>
+          <w:sz w:val="24"/>
+          <w:szCs w:val="24"/>
         </w:rPr>
         <w:tab/>
         <w:t>void hitungLuas();</w:t>
@@ -1636,22 +1502,22 @@
         <w:rPr>
           <w:rFonts w:ascii="Times New Roman" w:hAnsi="Times New Roman" w:cs="Times New Roman"/>
           <w:sz w:val="24"/>
-          <w:szCs w:val="32"/>
-        </w:rPr>
-      </w:pPr>
-      <w:r>
-        <w:rPr>
-          <w:rFonts w:ascii="Times New Roman" w:hAnsi="Times New Roman" w:cs="Times New Roman"/>
-          <w:sz w:val="24"/>
-          <w:szCs w:val="32"/>
-        </w:rPr>
-        <w:tab/>
-      </w:r>
-      <w:r>
-        <w:rPr>
-          <w:rFonts w:ascii="Times New Roman" w:hAnsi="Times New Roman" w:cs="Times New Roman"/>
-          <w:sz w:val="24"/>
-          <w:szCs w:val="32"/>
+          <w:szCs w:val="24"/>
+        </w:rPr>
+      </w:pPr>
+      <w:r>
+        <w:rPr>
+          <w:rFonts w:ascii="Times New Roman" w:hAnsi="Times New Roman" w:cs="Times New Roman"/>
+          <w:sz w:val="24"/>
+          <w:szCs w:val="24"/>
+        </w:rPr>
+        <w:tab/>
+      </w:r>
+      <w:r>
+        <w:rPr>
+          <w:rFonts w:ascii="Times New Roman" w:hAnsi="Times New Roman" w:cs="Times New Roman"/>
+          <w:sz w:val="24"/>
+          <w:szCs w:val="24"/>
         </w:rPr>
         <w:tab/>
         <w:t>void hitungKeliling();</w:t>
@@ -1670,22 +1536,22 @@
         <w:rPr>
           <w:rFonts w:ascii="Times New Roman" w:hAnsi="Times New Roman" w:cs="Times New Roman"/>
           <w:sz w:val="24"/>
-          <w:szCs w:val="32"/>
-        </w:rPr>
-      </w:pPr>
-      <w:r>
-        <w:rPr>
-          <w:rFonts w:ascii="Times New Roman" w:hAnsi="Times New Roman" w:cs="Times New Roman"/>
-          <w:sz w:val="24"/>
-          <w:szCs w:val="32"/>
-        </w:rPr>
-        <w:tab/>
-      </w:r>
-      <w:r>
-        <w:rPr>
-          <w:rFonts w:ascii="Times New Roman" w:hAnsi="Times New Roman" w:cs="Times New Roman"/>
-          <w:sz w:val="24"/>
-          <w:szCs w:val="32"/>
+          <w:szCs w:val="24"/>
+        </w:rPr>
+      </w:pPr>
+      <w:r>
+        <w:rPr>
+          <w:rFonts w:ascii="Times New Roman" w:hAnsi="Times New Roman" w:cs="Times New Roman"/>
+          <w:sz w:val="24"/>
+          <w:szCs w:val="24"/>
+        </w:rPr>
+        <w:tab/>
+      </w:r>
+      <w:r>
+        <w:rPr>
+          <w:rFonts w:ascii="Times New Roman" w:hAnsi="Times New Roman" w:cs="Times New Roman"/>
+          <w:sz w:val="24"/>
+          <w:szCs w:val="24"/>
         </w:rPr>
         <w:tab/>
         <w:t>void printDetails();</w:t>
@@ -1704,22 +1570,22 @@
         <w:rPr>
           <w:rFonts w:ascii="Times New Roman" w:hAnsi="Times New Roman" w:cs="Times New Roman"/>
           <w:sz w:val="24"/>
-          <w:szCs w:val="32"/>
-        </w:rPr>
-      </w:pPr>
-      <w:r>
-        <w:rPr>
-          <w:rFonts w:ascii="Times New Roman" w:hAnsi="Times New Roman" w:cs="Times New Roman"/>
-          <w:sz w:val="24"/>
-          <w:szCs w:val="32"/>
-        </w:rPr>
-        <w:tab/>
-      </w:r>
-      <w:r>
-        <w:rPr>
-          <w:rFonts w:ascii="Times New Roman" w:hAnsi="Times New Roman" w:cs="Times New Roman"/>
-          <w:sz w:val="24"/>
-          <w:szCs w:val="32"/>
+          <w:szCs w:val="24"/>
+        </w:rPr>
+      </w:pPr>
+      <w:r>
+        <w:rPr>
+          <w:rFonts w:ascii="Times New Roman" w:hAnsi="Times New Roman" w:cs="Times New Roman"/>
+          <w:sz w:val="24"/>
+          <w:szCs w:val="24"/>
+        </w:rPr>
+        <w:tab/>
+      </w:r>
+      <w:r>
+        <w:rPr>
+          <w:rFonts w:ascii="Times New Roman" w:hAnsi="Times New Roman" w:cs="Times New Roman"/>
+          <w:sz w:val="24"/>
+          <w:szCs w:val="24"/>
         </w:rPr>
         <w:tab/>
         <w:t>int getpanjang();</w:t>
@@ -1738,22 +1604,22 @@
         <w:rPr>
           <w:rFonts w:ascii="Times New Roman" w:hAnsi="Times New Roman" w:cs="Times New Roman"/>
           <w:sz w:val="24"/>
-          <w:szCs w:val="32"/>
-        </w:rPr>
-      </w:pPr>
-      <w:r>
-        <w:rPr>
-          <w:rFonts w:ascii="Times New Roman" w:hAnsi="Times New Roman" w:cs="Times New Roman"/>
-          <w:sz w:val="24"/>
-          <w:szCs w:val="32"/>
-        </w:rPr>
-        <w:tab/>
-      </w:r>
-      <w:r>
-        <w:rPr>
-          <w:rFonts w:ascii="Times New Roman" w:hAnsi="Times New Roman" w:cs="Times New Roman"/>
-          <w:sz w:val="24"/>
-          <w:szCs w:val="32"/>
+          <w:szCs w:val="24"/>
+        </w:rPr>
+      </w:pPr>
+      <w:r>
+        <w:rPr>
+          <w:rFonts w:ascii="Times New Roman" w:hAnsi="Times New Roman" w:cs="Times New Roman"/>
+          <w:sz w:val="24"/>
+          <w:szCs w:val="24"/>
+        </w:rPr>
+        <w:tab/>
+      </w:r>
+      <w:r>
+        <w:rPr>
+          <w:rFonts w:ascii="Times New Roman" w:hAnsi="Times New Roman" w:cs="Times New Roman"/>
+          <w:sz w:val="24"/>
+          <w:szCs w:val="24"/>
         </w:rPr>
         <w:tab/>
         <w:t>int getlebar();</w:t>
@@ -1772,14 +1638,14 @@
         <w:rPr>
           <w:rFonts w:ascii="Times New Roman" w:hAnsi="Times New Roman" w:cs="Times New Roman"/>
           <w:sz w:val="24"/>
-          <w:szCs w:val="32"/>
-        </w:rPr>
-      </w:pPr>
-      <w:r>
-        <w:rPr>
-          <w:rFonts w:ascii="Times New Roman" w:hAnsi="Times New Roman" w:cs="Times New Roman"/>
-          <w:sz w:val="24"/>
-          <w:szCs w:val="32"/>
+          <w:szCs w:val="24"/>
+        </w:rPr>
+      </w:pPr>
+      <w:r>
+        <w:rPr>
+          <w:rFonts w:ascii="Times New Roman" w:hAnsi="Times New Roman" w:cs="Times New Roman"/>
+          <w:sz w:val="24"/>
+          <w:szCs w:val="24"/>
         </w:rPr>
         <w:tab/>
         <w:t>protected:</w:t>
@@ -1798,22 +1664,22 @@
         <w:rPr>
           <w:rFonts w:ascii="Times New Roman" w:hAnsi="Times New Roman" w:cs="Times New Roman"/>
           <w:sz w:val="24"/>
-          <w:szCs w:val="32"/>
-        </w:rPr>
-      </w:pPr>
-      <w:r>
-        <w:rPr>
-          <w:rFonts w:ascii="Times New Roman" w:hAnsi="Times New Roman" w:cs="Times New Roman"/>
-          <w:sz w:val="24"/>
-          <w:szCs w:val="32"/>
-        </w:rPr>
-        <w:tab/>
-      </w:r>
-      <w:r>
-        <w:rPr>
-          <w:rFonts w:ascii="Times New Roman" w:hAnsi="Times New Roman" w:cs="Times New Roman"/>
-          <w:sz w:val="24"/>
-          <w:szCs w:val="32"/>
+          <w:szCs w:val="24"/>
+        </w:rPr>
+      </w:pPr>
+      <w:r>
+        <w:rPr>
+          <w:rFonts w:ascii="Times New Roman" w:hAnsi="Times New Roman" w:cs="Times New Roman"/>
+          <w:sz w:val="24"/>
+          <w:szCs w:val="24"/>
+        </w:rPr>
+        <w:tab/>
+      </w:r>
+      <w:r>
+        <w:rPr>
+          <w:rFonts w:ascii="Times New Roman" w:hAnsi="Times New Roman" w:cs="Times New Roman"/>
+          <w:sz w:val="24"/>
+          <w:szCs w:val="24"/>
         </w:rPr>
         <w:tab/>
         <w:t>int panjang;</w:t>
@@ -1832,22 +1698,22 @@
         <w:rPr>
           <w:rFonts w:ascii="Times New Roman" w:hAnsi="Times New Roman" w:cs="Times New Roman"/>
           <w:sz w:val="24"/>
-          <w:szCs w:val="32"/>
-        </w:rPr>
-      </w:pPr>
-      <w:r>
-        <w:rPr>
-          <w:rFonts w:ascii="Times New Roman" w:hAnsi="Times New Roman" w:cs="Times New Roman"/>
-          <w:sz w:val="24"/>
-          <w:szCs w:val="32"/>
-        </w:rPr>
-        <w:tab/>
-      </w:r>
-      <w:r>
-        <w:rPr>
-          <w:rFonts w:ascii="Times New Roman" w:hAnsi="Times New Roman" w:cs="Times New Roman"/>
-          <w:sz w:val="24"/>
-          <w:szCs w:val="32"/>
+          <w:szCs w:val="24"/>
+        </w:rPr>
+      </w:pPr>
+      <w:r>
+        <w:rPr>
+          <w:rFonts w:ascii="Times New Roman" w:hAnsi="Times New Roman" w:cs="Times New Roman"/>
+          <w:sz w:val="24"/>
+          <w:szCs w:val="24"/>
+        </w:rPr>
+        <w:tab/>
+      </w:r>
+      <w:r>
+        <w:rPr>
+          <w:rFonts w:ascii="Times New Roman" w:hAnsi="Times New Roman" w:cs="Times New Roman"/>
+          <w:sz w:val="24"/>
+          <w:szCs w:val="24"/>
         </w:rPr>
         <w:tab/>
         <w:t>int lebar;</w:t>
@@ -1866,14 +1732,14 @@
         <w:rPr>
           <w:rFonts w:ascii="Times New Roman" w:hAnsi="Times New Roman" w:cs="Times New Roman"/>
           <w:sz w:val="24"/>
-          <w:szCs w:val="32"/>
-        </w:rPr>
-      </w:pPr>
-      <w:r>
-        <w:rPr>
-          <w:rFonts w:ascii="Times New Roman" w:hAnsi="Times New Roman" w:cs="Times New Roman"/>
-          <w:sz w:val="24"/>
-          <w:szCs w:val="32"/>
+          <w:szCs w:val="24"/>
+        </w:rPr>
+      </w:pPr>
+      <w:r>
+        <w:rPr>
+          <w:rFonts w:ascii="Times New Roman" w:hAnsi="Times New Roman" w:cs="Times New Roman"/>
+          <w:sz w:val="24"/>
+          <w:szCs w:val="24"/>
         </w:rPr>
         <w:t>};</w:t>
       </w:r>
@@ -1891,7 +1757,7 @@
         <w:rPr>
           <w:rFonts w:ascii="Times New Roman" w:hAnsi="Times New Roman" w:cs="Times New Roman"/>
           <w:sz w:val="24"/>
-          <w:szCs w:val="32"/>
+          <w:szCs w:val="24"/>
         </w:rPr>
       </w:pPr>
     </w:p>
@@ -1902,14 +1768,14 @@
         <w:rPr>
           <w:rFonts w:ascii="Times New Roman" w:hAnsi="Times New Roman" w:cs="Times New Roman"/>
           <w:sz w:val="24"/>
-          <w:szCs w:val="32"/>
-        </w:rPr>
-      </w:pPr>
-      <w:r>
-        <w:rPr>
-          <w:rFonts w:ascii="Times New Roman" w:hAnsi="Times New Roman" w:cs="Times New Roman"/>
-          <w:sz w:val="24"/>
-          <w:szCs w:val="32"/>
+          <w:szCs w:val="24"/>
+        </w:rPr>
+      </w:pPr>
+      <w:r>
+        <w:rPr>
+          <w:rFonts w:ascii="Times New Roman" w:hAnsi="Times New Roman" w:cs="Times New Roman"/>
+          <w:sz w:val="24"/>
+          <w:szCs w:val="24"/>
         </w:rPr>
         <w:t>Ada beberapa alasan code kami menggunakan inheritance, antara lain :</w:t>
       </w:r>
@@ -1926,14 +1792,14 @@
         <w:rPr>
           <w:rFonts w:ascii="Times New Roman" w:hAnsi="Times New Roman" w:cs="Times New Roman"/>
           <w:sz w:val="24"/>
-          <w:szCs w:val="32"/>
-        </w:rPr>
-      </w:pPr>
-      <w:r>
-        <w:rPr>
-          <w:rFonts w:ascii="Times New Roman" w:hAnsi="Times New Roman" w:cs="Times New Roman"/>
-          <w:sz w:val="24"/>
-          <w:szCs w:val="32"/>
+          <w:szCs w:val="24"/>
+        </w:rPr>
+      </w:pPr>
+      <w:r>
+        <w:rPr>
+          <w:rFonts w:ascii="Times New Roman" w:hAnsi="Times New Roman" w:cs="Times New Roman"/>
+          <w:sz w:val="24"/>
+          <w:szCs w:val="24"/>
         </w:rPr>
         <w:t>Agar tidak menuliskan code yang sama berulang – ulang.</w:t>
       </w:r>
@@ -1950,14 +1816,14 @@
         <w:rPr>
           <w:rFonts w:ascii="Times New Roman" w:hAnsi="Times New Roman" w:cs="Times New Roman"/>
           <w:sz w:val="24"/>
-          <w:szCs w:val="32"/>
-        </w:rPr>
-      </w:pPr>
-      <w:r>
-        <w:rPr>
-          <w:rFonts w:ascii="Times New Roman" w:hAnsi="Times New Roman" w:cs="Times New Roman"/>
-          <w:sz w:val="24"/>
-          <w:szCs w:val="32"/>
+          <w:szCs w:val="24"/>
+        </w:rPr>
+      </w:pPr>
+      <w:r>
+        <w:rPr>
+          <w:rFonts w:ascii="Times New Roman" w:hAnsi="Times New Roman" w:cs="Times New Roman"/>
+          <w:sz w:val="24"/>
+          <w:szCs w:val="24"/>
         </w:rPr>
         <w:t>Coding lebih bersih karena tidak banyak code yang diulang.</w:t>
       </w:r>
@@ -1974,14 +1840,14 @@
         <w:rPr>
           <w:rFonts w:ascii="Times New Roman" w:hAnsi="Times New Roman" w:cs="Times New Roman"/>
           <w:sz w:val="24"/>
-          <w:szCs w:val="32"/>
-        </w:rPr>
-      </w:pPr>
-      <w:r>
-        <w:rPr>
-          <w:rFonts w:ascii="Times New Roman" w:hAnsi="Times New Roman" w:cs="Times New Roman"/>
-          <w:sz w:val="24"/>
-          <w:szCs w:val="32"/>
+          <w:szCs w:val="24"/>
+        </w:rPr>
+      </w:pPr>
+      <w:r>
+        <w:rPr>
+          <w:rFonts w:ascii="Times New Roman" w:hAnsi="Times New Roman" w:cs="Times New Roman"/>
+          <w:sz w:val="24"/>
+          <w:szCs w:val="24"/>
         </w:rPr>
         <w:t>Karena code singkat waktu compile dan running juga akan menurun.</w:t>
       </w:r>
@@ -1998,53 +1864,55 @@
         <w:rPr>
           <w:rFonts w:ascii="Times New Roman" w:hAnsi="Times New Roman" w:cs="Times New Roman"/>
           <w:sz w:val="24"/>
-          <w:szCs w:val="32"/>
-        </w:rPr>
-      </w:pPr>
-      <w:r>
-        <w:rPr>
-          <w:rFonts w:ascii="Times New Roman" w:hAnsi="Times New Roman" w:cs="Times New Roman"/>
-          <w:sz w:val="24"/>
-          <w:szCs w:val="32"/>
+          <w:szCs w:val="24"/>
+        </w:rPr>
+      </w:pPr>
+      <w:r>
+        <w:rPr>
+          <w:rFonts w:ascii="Times New Roman" w:hAnsi="Times New Roman" w:cs="Times New Roman"/>
+          <w:sz w:val="24"/>
+          <w:szCs w:val="24"/>
         </w:rPr>
         <w:t>Agar data yang disimpan dalam class shape bisa diakses class lainnya yang merupakan turunannya</w:t>
       </w:r>
     </w:p>
     <w:p>
       <w:pPr>
+        <w:pStyle w:val="Heading4"/>
+        <w:numPr>
+          <w:ilvl w:val="0"/>
+          <w:numId w:val="0"/>
+        </w:numPr>
+        <w:rPr>
+          <w:rFonts w:ascii="Times New Roman" w:hAnsi="Times New Roman" w:cs="Times New Roman"/>
+          <w:sz w:val="24"/>
+          <w:szCs w:val="24"/>
+        </w:rPr>
+      </w:pPr>
+      <w:r>
+        <w:rPr>
+          <w:rFonts w:ascii="Times New Roman" w:hAnsi="Times New Roman" w:cs="Times New Roman"/>
+          <w:sz w:val="24"/>
+          <w:szCs w:val="24"/>
+        </w:rPr>
+        <w:t>POLYMORPHISM</w:t>
+      </w:r>
+    </w:p>
+    <w:p>
+      <w:pPr>
         <w:spacing w:line="480" w:lineRule="auto"/>
-        <w:rPr>
-          <w:rFonts w:ascii="Times New Roman" w:hAnsi="Times New Roman" w:cs="Times New Roman"/>
-          <w:b/>
-          <w:sz w:val="24"/>
-          <w:szCs w:val="32"/>
-        </w:rPr>
-      </w:pPr>
-      <w:r>
-        <w:rPr>
-          <w:rFonts w:ascii="Times New Roman" w:hAnsi="Times New Roman" w:cs="Times New Roman"/>
-          <w:b/>
-          <w:sz w:val="24"/>
-          <w:szCs w:val="32"/>
-        </w:rPr>
-        <w:t>POLYMORPHISM</w:t>
-      </w:r>
-    </w:p>
-    <w:p>
-      <w:pPr>
-        <w:spacing w:line="480" w:lineRule="auto"/>
-        <w:jc w:val="both"/>
-        <w:rPr>
-          <w:rFonts w:ascii="Times New Roman" w:hAnsi="Times New Roman" w:cs="Times New Roman"/>
-          <w:sz w:val="24"/>
-          <w:szCs w:val="32"/>
-        </w:rPr>
-      </w:pPr>
-      <w:r>
-        <w:rPr>
-          <w:rFonts w:ascii="Times New Roman" w:hAnsi="Times New Roman" w:cs="Times New Roman"/>
-          <w:sz w:val="24"/>
-          <w:szCs w:val="32"/>
+        <w:jc w:val="both"/>
+        <w:rPr>
+          <w:rFonts w:ascii="Times New Roman" w:hAnsi="Times New Roman" w:cs="Times New Roman"/>
+          <w:sz w:val="24"/>
+          <w:szCs w:val="24"/>
+        </w:rPr>
+      </w:pPr>
+      <w:r>
+        <w:rPr>
+          <w:rFonts w:ascii="Times New Roman" w:hAnsi="Times New Roman" w:cs="Times New Roman"/>
+          <w:sz w:val="24"/>
+          <w:szCs w:val="24"/>
         </w:rPr>
         <w:t xml:space="preserve">Polymorphism adalah method yang bekerja pada lebih dari sebuah tipe argumen sehingga akan memiliki banyak bentuk. Dalam Bahasa Indonesia, Polymorphism artinya memiliki banyak bentuk. </w:t>
       </w:r>
@@ -2057,14 +1925,14 @@
         <w:rPr>
           <w:rFonts w:ascii="Times New Roman" w:hAnsi="Times New Roman" w:cs="Times New Roman"/>
           <w:sz w:val="24"/>
-          <w:szCs w:val="32"/>
-        </w:rPr>
-      </w:pPr>
-      <w:r>
-        <w:rPr>
-          <w:rFonts w:ascii="Times New Roman" w:hAnsi="Times New Roman" w:cs="Times New Roman"/>
-          <w:sz w:val="24"/>
-          <w:szCs w:val="32"/>
+          <w:szCs w:val="24"/>
+        </w:rPr>
+      </w:pPr>
+      <w:r>
+        <w:rPr>
+          <w:rFonts w:ascii="Times New Roman" w:hAnsi="Times New Roman" w:cs="Times New Roman"/>
+          <w:sz w:val="24"/>
+          <w:szCs w:val="24"/>
         </w:rPr>
         <w:t>/* Seperitnya kita ga pake overloading dan overiding deh</w:t>
       </w:r>
@@ -2076,14 +1944,14 @@
         <w:rPr>
           <w:rFonts w:ascii="Times New Roman" w:hAnsi="Times New Roman" w:cs="Times New Roman"/>
           <w:sz w:val="24"/>
-          <w:szCs w:val="32"/>
-        </w:rPr>
-      </w:pPr>
-      <w:r>
-        <w:rPr>
-          <w:rFonts w:ascii="Times New Roman" w:hAnsi="Times New Roman" w:cs="Times New Roman"/>
-          <w:sz w:val="24"/>
-          <w:szCs w:val="32"/>
+          <w:szCs w:val="24"/>
+        </w:rPr>
+      </w:pPr>
+      <w:r>
+        <w:rPr>
+          <w:rFonts w:ascii="Times New Roman" w:hAnsi="Times New Roman" w:cs="Times New Roman"/>
+          <w:sz w:val="24"/>
+          <w:szCs w:val="24"/>
         </w:rPr>
         <w:t>Ada 2 method yang digunakan pada Polymorphism :</w:t>
       </w:r>
@@ -2100,16 +1968,15 @@
         <w:rPr>
           <w:rFonts w:ascii="Times New Roman" w:hAnsi="Times New Roman" w:cs="Times New Roman"/>
           <w:sz w:val="24"/>
-          <w:szCs w:val="32"/>
-        </w:rPr>
-      </w:pPr>
-      <w:r>
-        <w:rPr>
-          <w:rFonts w:ascii="Times New Roman" w:hAnsi="Times New Roman" w:cs="Times New Roman"/>
-          <w:sz w:val="24"/>
-          <w:szCs w:val="32"/>
-        </w:rPr>
-        <w:lastRenderedPageBreak/>
+          <w:szCs w:val="24"/>
+        </w:rPr>
+      </w:pPr>
+      <w:r>
+        <w:rPr>
+          <w:rFonts w:ascii="Times New Roman" w:hAnsi="Times New Roman" w:cs="Times New Roman"/>
+          <w:sz w:val="24"/>
+          <w:szCs w:val="24"/>
+        </w:rPr>
         <w:t>Overloading</w:t>
       </w:r>
     </w:p>
@@ -2121,15 +1988,16 @@
         <w:rPr>
           <w:rFonts w:ascii="Times New Roman" w:hAnsi="Times New Roman" w:cs="Times New Roman"/>
           <w:sz w:val="24"/>
-          <w:szCs w:val="32"/>
-        </w:rPr>
-      </w:pPr>
-      <w:r>
-        <w:rPr>
-          <w:rFonts w:ascii="Times New Roman" w:hAnsi="Times New Roman" w:cs="Times New Roman"/>
-          <w:sz w:val="24"/>
-          <w:szCs w:val="32"/>
-        </w:rPr>
+          <w:szCs w:val="24"/>
+        </w:rPr>
+      </w:pPr>
+      <w:r>
+        <w:rPr>
+          <w:rFonts w:ascii="Times New Roman" w:hAnsi="Times New Roman" w:cs="Times New Roman"/>
+          <w:sz w:val="24"/>
+          <w:szCs w:val="24"/>
+        </w:rPr>
+        <w:lastRenderedPageBreak/>
         <w:t>Overloading berarti penggunaan satu nama untuk beberapa method yang berbeda parameter.</w:t>
       </w:r>
     </w:p>
@@ -2141,14 +2009,14 @@
         <w:rPr>
           <w:rFonts w:ascii="Times New Roman" w:hAnsi="Times New Roman" w:cs="Times New Roman"/>
           <w:sz w:val="24"/>
-          <w:szCs w:val="32"/>
-        </w:rPr>
-      </w:pPr>
-      <w:r>
-        <w:rPr>
-          <w:rFonts w:ascii="Times New Roman" w:hAnsi="Times New Roman" w:cs="Times New Roman"/>
-          <w:sz w:val="24"/>
-          <w:szCs w:val="32"/>
+          <w:szCs w:val="24"/>
+        </w:rPr>
+      </w:pPr>
+      <w:r>
+        <w:rPr>
+          <w:rFonts w:ascii="Times New Roman" w:hAnsi="Times New Roman" w:cs="Times New Roman"/>
+          <w:sz w:val="24"/>
+          <w:szCs w:val="24"/>
         </w:rPr>
         <w:t>Berikut contoh code kami yang menggunakan Overloading :</w:t>
       </w:r>
@@ -2167,14 +2035,14 @@
         <w:rPr>
           <w:rFonts w:ascii="Times New Roman" w:hAnsi="Times New Roman" w:cs="Times New Roman"/>
           <w:sz w:val="24"/>
-          <w:szCs w:val="32"/>
-        </w:rPr>
-      </w:pPr>
-      <w:r>
-        <w:rPr>
-          <w:rFonts w:ascii="Times New Roman" w:hAnsi="Times New Roman" w:cs="Times New Roman"/>
-          <w:sz w:val="24"/>
-          <w:szCs w:val="32"/>
+          <w:szCs w:val="24"/>
+        </w:rPr>
+      </w:pPr>
+      <w:r>
+        <w:rPr>
+          <w:rFonts w:ascii="Times New Roman" w:hAnsi="Times New Roman" w:cs="Times New Roman"/>
+          <w:sz w:val="24"/>
+          <w:szCs w:val="24"/>
         </w:rPr>
         <w:t>#include "circle.h"</w:t>
       </w:r>
@@ -2193,7 +2061,7 @@
         <w:rPr>
           <w:rFonts w:ascii="Times New Roman" w:hAnsi="Times New Roman" w:cs="Times New Roman"/>
           <w:sz w:val="24"/>
-          <w:szCs w:val="32"/>
+          <w:szCs w:val="24"/>
         </w:rPr>
       </w:pPr>
     </w:p>
@@ -2211,14 +2079,14 @@
         <w:rPr>
           <w:rFonts w:ascii="Times New Roman" w:hAnsi="Times New Roman" w:cs="Times New Roman"/>
           <w:sz w:val="24"/>
-          <w:szCs w:val="32"/>
-        </w:rPr>
-      </w:pPr>
-      <w:r>
-        <w:rPr>
-          <w:rFonts w:ascii="Times New Roman" w:hAnsi="Times New Roman" w:cs="Times New Roman"/>
-          <w:sz w:val="24"/>
-          <w:szCs w:val="32"/>
+          <w:szCs w:val="24"/>
+        </w:rPr>
+      </w:pPr>
+      <w:r>
+        <w:rPr>
+          <w:rFonts w:ascii="Times New Roman" w:hAnsi="Times New Roman" w:cs="Times New Roman"/>
+          <w:sz w:val="24"/>
+          <w:szCs w:val="24"/>
         </w:rPr>
         <w:t>using namespace std;</w:t>
       </w:r>
@@ -2237,7 +2105,7 @@
         <w:rPr>
           <w:rFonts w:ascii="Times New Roman" w:hAnsi="Times New Roman" w:cs="Times New Roman"/>
           <w:sz w:val="24"/>
-          <w:szCs w:val="32"/>
+          <w:szCs w:val="24"/>
         </w:rPr>
       </w:pPr>
     </w:p>
@@ -2255,7 +2123,7 @@
         <w:rPr>
           <w:rFonts w:ascii="Times New Roman" w:hAnsi="Times New Roman" w:cs="Times New Roman"/>
           <w:sz w:val="24"/>
-          <w:szCs w:val="32"/>
+          <w:szCs w:val="24"/>
         </w:rPr>
       </w:pPr>
     </w:p>
@@ -2273,14 +2141,14 @@
         <w:rPr>
           <w:rFonts w:ascii="Times New Roman" w:hAnsi="Times New Roman" w:cs="Times New Roman"/>
           <w:sz w:val="24"/>
-          <w:szCs w:val="32"/>
-        </w:rPr>
-      </w:pPr>
-      <w:r>
-        <w:rPr>
-          <w:rFonts w:ascii="Times New Roman" w:hAnsi="Times New Roman" w:cs="Times New Roman"/>
-          <w:sz w:val="24"/>
-          <w:szCs w:val="32"/>
+          <w:szCs w:val="24"/>
+        </w:rPr>
+      </w:pPr>
+      <w:r>
+        <w:rPr>
+          <w:rFonts w:ascii="Times New Roman" w:hAnsi="Times New Roman" w:cs="Times New Roman"/>
+          <w:sz w:val="24"/>
+          <w:szCs w:val="24"/>
         </w:rPr>
         <w:t>Circle::Circle()</w:t>
       </w:r>
@@ -2299,14 +2167,14 @@
         <w:rPr>
           <w:rFonts w:ascii="Times New Roman" w:hAnsi="Times New Roman" w:cs="Times New Roman"/>
           <w:sz w:val="24"/>
-          <w:szCs w:val="32"/>
-        </w:rPr>
-      </w:pPr>
-      <w:r>
-        <w:rPr>
-          <w:rFonts w:ascii="Times New Roman" w:hAnsi="Times New Roman" w:cs="Times New Roman"/>
-          <w:sz w:val="24"/>
-          <w:szCs w:val="32"/>
+          <w:szCs w:val="24"/>
+        </w:rPr>
+      </w:pPr>
+      <w:r>
+        <w:rPr>
+          <w:rFonts w:ascii="Times New Roman" w:hAnsi="Times New Roman" w:cs="Times New Roman"/>
+          <w:sz w:val="24"/>
+          <w:szCs w:val="24"/>
         </w:rPr>
         <w:t>{</w:t>
       </w:r>
@@ -2325,14 +2193,14 @@
         <w:rPr>
           <w:rFonts w:ascii="Times New Roman" w:hAnsi="Times New Roman" w:cs="Times New Roman"/>
           <w:sz w:val="24"/>
-          <w:szCs w:val="32"/>
-        </w:rPr>
-      </w:pPr>
-      <w:r>
-        <w:rPr>
-          <w:rFonts w:ascii="Times New Roman" w:hAnsi="Times New Roman" w:cs="Times New Roman"/>
-          <w:sz w:val="24"/>
-          <w:szCs w:val="32"/>
+          <w:szCs w:val="24"/>
+        </w:rPr>
+      </w:pPr>
+      <w:r>
+        <w:rPr>
+          <w:rFonts w:ascii="Times New Roman" w:hAnsi="Times New Roman" w:cs="Times New Roman"/>
+          <w:sz w:val="24"/>
+          <w:szCs w:val="24"/>
         </w:rPr>
         <w:tab/>
         <w:t>jarijari=0;</w:t>
@@ -2352,14 +2220,14 @@
         <w:rPr>
           <w:rFonts w:ascii="Times New Roman" w:hAnsi="Times New Roman" w:cs="Times New Roman"/>
           <w:sz w:val="24"/>
-          <w:szCs w:val="32"/>
-        </w:rPr>
-      </w:pPr>
-      <w:r>
-        <w:rPr>
-          <w:rFonts w:ascii="Times New Roman" w:hAnsi="Times New Roman" w:cs="Times New Roman"/>
-          <w:sz w:val="24"/>
-          <w:szCs w:val="32"/>
+          <w:szCs w:val="24"/>
+        </w:rPr>
+      </w:pPr>
+      <w:r>
+        <w:rPr>
+          <w:rFonts w:ascii="Times New Roman" w:hAnsi="Times New Roman" w:cs="Times New Roman"/>
+          <w:sz w:val="24"/>
+          <w:szCs w:val="24"/>
         </w:rPr>
         <w:tab/>
         <w:t>jenisShape="Circle";</w:t>
@@ -2379,14 +2247,14 @@
         <w:rPr>
           <w:rFonts w:ascii="Times New Roman" w:hAnsi="Times New Roman" w:cs="Times New Roman"/>
           <w:sz w:val="24"/>
-          <w:szCs w:val="32"/>
-        </w:rPr>
-      </w:pPr>
-      <w:r>
-        <w:rPr>
-          <w:rFonts w:ascii="Times New Roman" w:hAnsi="Times New Roman" w:cs="Times New Roman"/>
-          <w:sz w:val="24"/>
-          <w:szCs w:val="32"/>
+          <w:szCs w:val="24"/>
+        </w:rPr>
+      </w:pPr>
+      <w:r>
+        <w:rPr>
+          <w:rFonts w:ascii="Times New Roman" w:hAnsi="Times New Roman" w:cs="Times New Roman"/>
+          <w:sz w:val="24"/>
+          <w:szCs w:val="24"/>
         </w:rPr>
         <w:tab/>
         <w:t>hitungLuas();</w:t>
@@ -2406,14 +2274,14 @@
         <w:rPr>
           <w:rFonts w:ascii="Times New Roman" w:hAnsi="Times New Roman" w:cs="Times New Roman"/>
           <w:sz w:val="24"/>
-          <w:szCs w:val="32"/>
-        </w:rPr>
-      </w:pPr>
-      <w:r>
-        <w:rPr>
-          <w:rFonts w:ascii="Times New Roman" w:hAnsi="Times New Roman" w:cs="Times New Roman"/>
-          <w:sz w:val="24"/>
-          <w:szCs w:val="32"/>
+          <w:szCs w:val="24"/>
+        </w:rPr>
+      </w:pPr>
+      <w:r>
+        <w:rPr>
+          <w:rFonts w:ascii="Times New Roman" w:hAnsi="Times New Roman" w:cs="Times New Roman"/>
+          <w:sz w:val="24"/>
+          <w:szCs w:val="24"/>
         </w:rPr>
         <w:tab/>
         <w:t>hitungKeliling();</w:t>
@@ -2433,14 +2301,14 @@
         <w:rPr>
           <w:rFonts w:ascii="Times New Roman" w:hAnsi="Times New Roman" w:cs="Times New Roman"/>
           <w:sz w:val="24"/>
-          <w:szCs w:val="32"/>
-        </w:rPr>
-      </w:pPr>
-      <w:r>
-        <w:rPr>
-          <w:rFonts w:ascii="Times New Roman" w:hAnsi="Times New Roman" w:cs="Times New Roman"/>
-          <w:sz w:val="24"/>
-          <w:szCs w:val="32"/>
+          <w:szCs w:val="24"/>
+        </w:rPr>
+      </w:pPr>
+      <w:r>
+        <w:rPr>
+          <w:rFonts w:ascii="Times New Roman" w:hAnsi="Times New Roman" w:cs="Times New Roman"/>
+          <w:sz w:val="24"/>
+          <w:szCs w:val="24"/>
         </w:rPr>
         <w:t>}</w:t>
       </w:r>
@@ -2459,7 +2327,7 @@
         <w:rPr>
           <w:rFonts w:ascii="Times New Roman" w:hAnsi="Times New Roman" w:cs="Times New Roman"/>
           <w:sz w:val="24"/>
-          <w:szCs w:val="32"/>
+          <w:szCs w:val="24"/>
         </w:rPr>
       </w:pPr>
     </w:p>
@@ -2477,14 +2345,14 @@
         <w:rPr>
           <w:rFonts w:ascii="Times New Roman" w:hAnsi="Times New Roman" w:cs="Times New Roman"/>
           <w:sz w:val="24"/>
-          <w:szCs w:val="32"/>
-        </w:rPr>
-      </w:pPr>
-      <w:r>
-        <w:rPr>
-          <w:rFonts w:ascii="Times New Roman" w:hAnsi="Times New Roman" w:cs="Times New Roman"/>
-          <w:sz w:val="24"/>
-          <w:szCs w:val="32"/>
+          <w:szCs w:val="24"/>
+        </w:rPr>
+      </w:pPr>
+      <w:r>
+        <w:rPr>
+          <w:rFonts w:ascii="Times New Roman" w:hAnsi="Times New Roman" w:cs="Times New Roman"/>
+          <w:sz w:val="24"/>
+          <w:szCs w:val="24"/>
         </w:rPr>
         <w:t>Circle::Circle(int jarijariBaru)</w:t>
       </w:r>
@@ -2503,14 +2371,14 @@
         <w:rPr>
           <w:rFonts w:ascii="Times New Roman" w:hAnsi="Times New Roman" w:cs="Times New Roman"/>
           <w:sz w:val="24"/>
-          <w:szCs w:val="32"/>
-        </w:rPr>
-      </w:pPr>
-      <w:r>
-        <w:rPr>
-          <w:rFonts w:ascii="Times New Roman" w:hAnsi="Times New Roman" w:cs="Times New Roman"/>
-          <w:sz w:val="24"/>
-          <w:szCs w:val="32"/>
+          <w:szCs w:val="24"/>
+        </w:rPr>
+      </w:pPr>
+      <w:r>
+        <w:rPr>
+          <w:rFonts w:ascii="Times New Roman" w:hAnsi="Times New Roman" w:cs="Times New Roman"/>
+          <w:sz w:val="24"/>
+          <w:szCs w:val="24"/>
         </w:rPr>
         <w:t>{</w:t>
       </w:r>
@@ -2529,14 +2397,14 @@
         <w:rPr>
           <w:rFonts w:ascii="Times New Roman" w:hAnsi="Times New Roman" w:cs="Times New Roman"/>
           <w:sz w:val="24"/>
-          <w:szCs w:val="32"/>
-        </w:rPr>
-      </w:pPr>
-      <w:r>
-        <w:rPr>
-          <w:rFonts w:ascii="Times New Roman" w:hAnsi="Times New Roman" w:cs="Times New Roman"/>
-          <w:sz w:val="24"/>
-          <w:szCs w:val="32"/>
+          <w:szCs w:val="24"/>
+        </w:rPr>
+      </w:pPr>
+      <w:r>
+        <w:rPr>
+          <w:rFonts w:ascii="Times New Roman" w:hAnsi="Times New Roman" w:cs="Times New Roman"/>
+          <w:sz w:val="24"/>
+          <w:szCs w:val="24"/>
         </w:rPr>
         <w:tab/>
         <w:t>jarijari=jarijariBaru;</w:t>
@@ -2556,14 +2424,14 @@
         <w:rPr>
           <w:rFonts w:ascii="Times New Roman" w:hAnsi="Times New Roman" w:cs="Times New Roman"/>
           <w:sz w:val="24"/>
-          <w:szCs w:val="32"/>
-        </w:rPr>
-      </w:pPr>
-      <w:r>
-        <w:rPr>
-          <w:rFonts w:ascii="Times New Roman" w:hAnsi="Times New Roman" w:cs="Times New Roman"/>
-          <w:sz w:val="24"/>
-          <w:szCs w:val="32"/>
+          <w:szCs w:val="24"/>
+        </w:rPr>
+      </w:pPr>
+      <w:r>
+        <w:rPr>
+          <w:rFonts w:ascii="Times New Roman" w:hAnsi="Times New Roman" w:cs="Times New Roman"/>
+          <w:sz w:val="24"/>
+          <w:szCs w:val="24"/>
         </w:rPr>
         <w:tab/>
         <w:t>jenisShape="Circle";</w:t>
@@ -2583,14 +2451,14 @@
         <w:rPr>
           <w:rFonts w:ascii="Times New Roman" w:hAnsi="Times New Roman" w:cs="Times New Roman"/>
           <w:sz w:val="24"/>
-          <w:szCs w:val="32"/>
-        </w:rPr>
-      </w:pPr>
-      <w:r>
-        <w:rPr>
-          <w:rFonts w:ascii="Times New Roman" w:hAnsi="Times New Roman" w:cs="Times New Roman"/>
-          <w:sz w:val="24"/>
-          <w:szCs w:val="32"/>
+          <w:szCs w:val="24"/>
+        </w:rPr>
+      </w:pPr>
+      <w:r>
+        <w:rPr>
+          <w:rFonts w:ascii="Times New Roman" w:hAnsi="Times New Roman" w:cs="Times New Roman"/>
+          <w:sz w:val="24"/>
+          <w:szCs w:val="24"/>
         </w:rPr>
         <w:tab/>
         <w:t>hitungLuas();</w:t>
@@ -2610,14 +2478,14 @@
         <w:rPr>
           <w:rFonts w:ascii="Times New Roman" w:hAnsi="Times New Roman" w:cs="Times New Roman"/>
           <w:sz w:val="24"/>
-          <w:szCs w:val="32"/>
-        </w:rPr>
-      </w:pPr>
-      <w:r>
-        <w:rPr>
-          <w:rFonts w:ascii="Times New Roman" w:hAnsi="Times New Roman" w:cs="Times New Roman"/>
-          <w:sz w:val="24"/>
-          <w:szCs w:val="32"/>
+          <w:szCs w:val="24"/>
+        </w:rPr>
+      </w:pPr>
+      <w:r>
+        <w:rPr>
+          <w:rFonts w:ascii="Times New Roman" w:hAnsi="Times New Roman" w:cs="Times New Roman"/>
+          <w:sz w:val="24"/>
+          <w:szCs w:val="24"/>
         </w:rPr>
         <w:tab/>
         <w:t>hitungKeliling();</w:t>
@@ -2637,14 +2505,14 @@
         <w:rPr>
           <w:rFonts w:ascii="Times New Roman" w:hAnsi="Times New Roman" w:cs="Times New Roman"/>
           <w:sz w:val="24"/>
-          <w:szCs w:val="32"/>
-        </w:rPr>
-      </w:pPr>
-      <w:r>
-        <w:rPr>
-          <w:rFonts w:ascii="Times New Roman" w:hAnsi="Times New Roman" w:cs="Times New Roman"/>
-          <w:sz w:val="24"/>
-          <w:szCs w:val="32"/>
+          <w:szCs w:val="24"/>
+        </w:rPr>
+      </w:pPr>
+      <w:r>
+        <w:rPr>
+          <w:rFonts w:ascii="Times New Roman" w:hAnsi="Times New Roman" w:cs="Times New Roman"/>
+          <w:sz w:val="24"/>
+          <w:szCs w:val="24"/>
         </w:rPr>
         <w:t xml:space="preserve">} </w:t>
       </w:r>
@@ -2663,7 +2531,7 @@
         <w:rPr>
           <w:rFonts w:ascii="Times New Roman" w:hAnsi="Times New Roman" w:cs="Times New Roman"/>
           <w:sz w:val="24"/>
-          <w:szCs w:val="32"/>
+          <w:szCs w:val="24"/>
         </w:rPr>
       </w:pPr>
     </w:p>
@@ -2681,14 +2549,14 @@
         <w:rPr>
           <w:rFonts w:ascii="Times New Roman" w:hAnsi="Times New Roman" w:cs="Times New Roman"/>
           <w:sz w:val="24"/>
-          <w:szCs w:val="32"/>
-        </w:rPr>
-      </w:pPr>
-      <w:r>
-        <w:rPr>
-          <w:rFonts w:ascii="Times New Roman" w:hAnsi="Times New Roman" w:cs="Times New Roman"/>
-          <w:sz w:val="24"/>
-          <w:szCs w:val="32"/>
+          <w:szCs w:val="24"/>
+        </w:rPr>
+      </w:pPr>
+      <w:r>
+        <w:rPr>
+          <w:rFonts w:ascii="Times New Roman" w:hAnsi="Times New Roman" w:cs="Times New Roman"/>
+          <w:sz w:val="24"/>
+          <w:szCs w:val="24"/>
         </w:rPr>
         <w:t>void Circle::hitungLuas()</w:t>
       </w:r>
@@ -2707,14 +2575,14 @@
         <w:rPr>
           <w:rFonts w:ascii="Times New Roman" w:hAnsi="Times New Roman" w:cs="Times New Roman"/>
           <w:sz w:val="24"/>
-          <w:szCs w:val="32"/>
-        </w:rPr>
-      </w:pPr>
-      <w:r>
-        <w:rPr>
-          <w:rFonts w:ascii="Times New Roman" w:hAnsi="Times New Roman" w:cs="Times New Roman"/>
-          <w:sz w:val="24"/>
-          <w:szCs w:val="32"/>
+          <w:szCs w:val="24"/>
+        </w:rPr>
+      </w:pPr>
+      <w:r>
+        <w:rPr>
+          <w:rFonts w:ascii="Times New Roman" w:hAnsi="Times New Roman" w:cs="Times New Roman"/>
+          <w:sz w:val="24"/>
+          <w:szCs w:val="24"/>
         </w:rPr>
         <w:t>{</w:t>
       </w:r>
@@ -2733,14 +2601,14 @@
         <w:rPr>
           <w:rFonts w:ascii="Times New Roman" w:hAnsi="Times New Roman" w:cs="Times New Roman"/>
           <w:sz w:val="24"/>
-          <w:szCs w:val="32"/>
-        </w:rPr>
-      </w:pPr>
-      <w:r>
-        <w:rPr>
-          <w:rFonts w:ascii="Times New Roman" w:hAnsi="Times New Roman" w:cs="Times New Roman"/>
-          <w:sz w:val="24"/>
-          <w:szCs w:val="32"/>
+          <w:szCs w:val="24"/>
+        </w:rPr>
+      </w:pPr>
+      <w:r>
+        <w:rPr>
+          <w:rFonts w:ascii="Times New Roman" w:hAnsi="Times New Roman" w:cs="Times New Roman"/>
+          <w:sz w:val="24"/>
+          <w:szCs w:val="24"/>
         </w:rPr>
         <w:tab/>
         <w:t>luas=PI*jarijari*jarijari;</w:t>
@@ -2760,14 +2628,14 @@
         <w:rPr>
           <w:rFonts w:ascii="Times New Roman" w:hAnsi="Times New Roman" w:cs="Times New Roman"/>
           <w:sz w:val="24"/>
-          <w:szCs w:val="32"/>
-        </w:rPr>
-      </w:pPr>
-      <w:r>
-        <w:rPr>
-          <w:rFonts w:ascii="Times New Roman" w:hAnsi="Times New Roman" w:cs="Times New Roman"/>
-          <w:sz w:val="24"/>
-          <w:szCs w:val="32"/>
+          <w:szCs w:val="24"/>
+        </w:rPr>
+      </w:pPr>
+      <w:r>
+        <w:rPr>
+          <w:rFonts w:ascii="Times New Roman" w:hAnsi="Times New Roman" w:cs="Times New Roman"/>
+          <w:sz w:val="24"/>
+          <w:szCs w:val="24"/>
         </w:rPr>
         <w:t>}</w:t>
       </w:r>
@@ -2786,7 +2654,7 @@
         <w:rPr>
           <w:rFonts w:ascii="Times New Roman" w:hAnsi="Times New Roman" w:cs="Times New Roman"/>
           <w:sz w:val="24"/>
-          <w:szCs w:val="32"/>
+          <w:szCs w:val="24"/>
         </w:rPr>
       </w:pPr>
     </w:p>
@@ -2804,14 +2672,14 @@
         <w:rPr>
           <w:rFonts w:ascii="Times New Roman" w:hAnsi="Times New Roman" w:cs="Times New Roman"/>
           <w:sz w:val="24"/>
-          <w:szCs w:val="32"/>
-        </w:rPr>
-      </w:pPr>
-      <w:r>
-        <w:rPr>
-          <w:rFonts w:ascii="Times New Roman" w:hAnsi="Times New Roman" w:cs="Times New Roman"/>
-          <w:sz w:val="24"/>
-          <w:szCs w:val="32"/>
+          <w:szCs w:val="24"/>
+        </w:rPr>
+      </w:pPr>
+      <w:r>
+        <w:rPr>
+          <w:rFonts w:ascii="Times New Roman" w:hAnsi="Times New Roman" w:cs="Times New Roman"/>
+          <w:sz w:val="24"/>
+          <w:szCs w:val="24"/>
         </w:rPr>
         <w:t>void Circle::hitungKeliling()</w:t>
       </w:r>
@@ -2830,14 +2698,14 @@
         <w:rPr>
           <w:rFonts w:ascii="Times New Roman" w:hAnsi="Times New Roman" w:cs="Times New Roman"/>
           <w:sz w:val="24"/>
-          <w:szCs w:val="32"/>
-        </w:rPr>
-      </w:pPr>
-      <w:r>
-        <w:rPr>
-          <w:rFonts w:ascii="Times New Roman" w:hAnsi="Times New Roman" w:cs="Times New Roman"/>
-          <w:sz w:val="24"/>
-          <w:szCs w:val="32"/>
+          <w:szCs w:val="24"/>
+        </w:rPr>
+      </w:pPr>
+      <w:r>
+        <w:rPr>
+          <w:rFonts w:ascii="Times New Roman" w:hAnsi="Times New Roman" w:cs="Times New Roman"/>
+          <w:sz w:val="24"/>
+          <w:szCs w:val="24"/>
         </w:rPr>
         <w:t>{</w:t>
       </w:r>
@@ -2856,14 +2724,14 @@
         <w:rPr>
           <w:rFonts w:ascii="Times New Roman" w:hAnsi="Times New Roman" w:cs="Times New Roman"/>
           <w:sz w:val="24"/>
-          <w:szCs w:val="32"/>
-        </w:rPr>
-      </w:pPr>
-      <w:r>
-        <w:rPr>
-          <w:rFonts w:ascii="Times New Roman" w:hAnsi="Times New Roman" w:cs="Times New Roman"/>
-          <w:sz w:val="24"/>
-          <w:szCs w:val="32"/>
+          <w:szCs w:val="24"/>
+        </w:rPr>
+      </w:pPr>
+      <w:r>
+        <w:rPr>
+          <w:rFonts w:ascii="Times New Roman" w:hAnsi="Times New Roman" w:cs="Times New Roman"/>
+          <w:sz w:val="24"/>
+          <w:szCs w:val="24"/>
         </w:rPr>
         <w:tab/>
         <w:t>keliling=2*PI*jarijari;</w:t>
@@ -2872,7 +2740,7 @@
         <w:rPr>
           <w:rFonts w:ascii="Times New Roman" w:hAnsi="Times New Roman" w:cs="Times New Roman"/>
           <w:sz w:val="24"/>
-          <w:szCs w:val="32"/>
+          <w:szCs w:val="24"/>
         </w:rPr>
         <w:tab/>
       </w:r>
@@ -2891,14 +2759,14 @@
         <w:rPr>
           <w:rFonts w:ascii="Times New Roman" w:hAnsi="Times New Roman" w:cs="Times New Roman"/>
           <w:sz w:val="24"/>
-          <w:szCs w:val="32"/>
-        </w:rPr>
-      </w:pPr>
-      <w:r>
-        <w:rPr>
-          <w:rFonts w:ascii="Times New Roman" w:hAnsi="Times New Roman" w:cs="Times New Roman"/>
-          <w:sz w:val="24"/>
-          <w:szCs w:val="32"/>
+          <w:szCs w:val="24"/>
+        </w:rPr>
+      </w:pPr>
+      <w:r>
+        <w:rPr>
+          <w:rFonts w:ascii="Times New Roman" w:hAnsi="Times New Roman" w:cs="Times New Roman"/>
+          <w:sz w:val="24"/>
+          <w:szCs w:val="24"/>
         </w:rPr>
         <w:t>}</w:t>
       </w:r>
@@ -2917,7 +2785,7 @@
         <w:rPr>
           <w:rFonts w:ascii="Times New Roman" w:hAnsi="Times New Roman" w:cs="Times New Roman"/>
           <w:sz w:val="24"/>
-          <w:szCs w:val="32"/>
+          <w:szCs w:val="24"/>
         </w:rPr>
       </w:pPr>
     </w:p>
@@ -2935,14 +2803,14 @@
         <w:rPr>
           <w:rFonts w:ascii="Times New Roman" w:hAnsi="Times New Roman" w:cs="Times New Roman"/>
           <w:sz w:val="24"/>
-          <w:szCs w:val="32"/>
-        </w:rPr>
-      </w:pPr>
-      <w:r>
-        <w:rPr>
-          <w:rFonts w:ascii="Times New Roman" w:hAnsi="Times New Roman" w:cs="Times New Roman"/>
-          <w:sz w:val="24"/>
-          <w:szCs w:val="32"/>
+          <w:szCs w:val="24"/>
+        </w:rPr>
+      </w:pPr>
+      <w:r>
+        <w:rPr>
+          <w:rFonts w:ascii="Times New Roman" w:hAnsi="Times New Roman" w:cs="Times New Roman"/>
+          <w:sz w:val="24"/>
+          <w:szCs w:val="24"/>
         </w:rPr>
         <w:t>void Circle::printDetails()</w:t>
       </w:r>
@@ -2961,14 +2829,14 @@
         <w:rPr>
           <w:rFonts w:ascii="Times New Roman" w:hAnsi="Times New Roman" w:cs="Times New Roman"/>
           <w:sz w:val="24"/>
-          <w:szCs w:val="32"/>
-        </w:rPr>
-      </w:pPr>
-      <w:r>
-        <w:rPr>
-          <w:rFonts w:ascii="Times New Roman" w:hAnsi="Times New Roman" w:cs="Times New Roman"/>
-          <w:sz w:val="24"/>
-          <w:szCs w:val="32"/>
+          <w:szCs w:val="24"/>
+        </w:rPr>
+      </w:pPr>
+      <w:r>
+        <w:rPr>
+          <w:rFonts w:ascii="Times New Roman" w:hAnsi="Times New Roman" w:cs="Times New Roman"/>
+          <w:sz w:val="24"/>
+          <w:szCs w:val="24"/>
         </w:rPr>
         <w:t>{</w:t>
       </w:r>
@@ -2987,14 +2855,14 @@
         <w:rPr>
           <w:rFonts w:ascii="Times New Roman" w:hAnsi="Times New Roman" w:cs="Times New Roman"/>
           <w:sz w:val="24"/>
-          <w:szCs w:val="32"/>
-        </w:rPr>
-      </w:pPr>
-      <w:r>
-        <w:rPr>
-          <w:rFonts w:ascii="Times New Roman" w:hAnsi="Times New Roman" w:cs="Times New Roman"/>
-          <w:sz w:val="24"/>
-          <w:szCs w:val="32"/>
+          <w:szCs w:val="24"/>
+        </w:rPr>
+      </w:pPr>
+      <w:r>
+        <w:rPr>
+          <w:rFonts w:ascii="Times New Roman" w:hAnsi="Times New Roman" w:cs="Times New Roman"/>
+          <w:sz w:val="24"/>
+          <w:szCs w:val="24"/>
         </w:rPr>
         <w:tab/>
         <w:t>cout&lt;&lt;setw(8)&lt;&lt;jarijari&lt;&lt;" | "&lt;&lt;setw(6)&lt;&lt;luas&lt;&lt;" | "&lt;&lt;setw(8)&lt;&lt;keliling&lt;&lt;" | "&lt;&lt;endl;</w:t>
@@ -3014,14 +2882,14 @@
         <w:rPr>
           <w:rFonts w:ascii="Times New Roman" w:hAnsi="Times New Roman" w:cs="Times New Roman"/>
           <w:sz w:val="24"/>
-          <w:szCs w:val="32"/>
-        </w:rPr>
-      </w:pPr>
-      <w:r>
-        <w:rPr>
-          <w:rFonts w:ascii="Times New Roman" w:hAnsi="Times New Roman" w:cs="Times New Roman"/>
-          <w:sz w:val="24"/>
-          <w:szCs w:val="32"/>
+          <w:szCs w:val="24"/>
+        </w:rPr>
+      </w:pPr>
+      <w:r>
+        <w:rPr>
+          <w:rFonts w:ascii="Times New Roman" w:hAnsi="Times New Roman" w:cs="Times New Roman"/>
+          <w:sz w:val="24"/>
+          <w:szCs w:val="24"/>
         </w:rPr>
         <w:t>}</w:t>
       </w:r>
@@ -3040,7 +2908,7 @@
         <w:rPr>
           <w:rFonts w:ascii="Times New Roman" w:hAnsi="Times New Roman" w:cs="Times New Roman"/>
           <w:sz w:val="24"/>
-          <w:szCs w:val="32"/>
+          <w:szCs w:val="24"/>
         </w:rPr>
       </w:pPr>
     </w:p>
@@ -3058,14 +2926,14 @@
         <w:rPr>
           <w:rFonts w:ascii="Times New Roman" w:hAnsi="Times New Roman" w:cs="Times New Roman"/>
           <w:sz w:val="24"/>
-          <w:szCs w:val="32"/>
-        </w:rPr>
-      </w:pPr>
-      <w:r>
-        <w:rPr>
-          <w:rFonts w:ascii="Times New Roman" w:hAnsi="Times New Roman" w:cs="Times New Roman"/>
-          <w:sz w:val="24"/>
-          <w:szCs w:val="32"/>
+          <w:szCs w:val="24"/>
+        </w:rPr>
+      </w:pPr>
+      <w:r>
+        <w:rPr>
+          <w:rFonts w:ascii="Times New Roman" w:hAnsi="Times New Roman" w:cs="Times New Roman"/>
+          <w:sz w:val="24"/>
+          <w:szCs w:val="24"/>
         </w:rPr>
         <w:t>int Circle :: getjarijari()</w:t>
       </w:r>
@@ -3084,14 +2952,14 @@
         <w:rPr>
           <w:rFonts w:ascii="Times New Roman" w:hAnsi="Times New Roman" w:cs="Times New Roman"/>
           <w:sz w:val="24"/>
-          <w:szCs w:val="32"/>
-        </w:rPr>
-      </w:pPr>
-      <w:r>
-        <w:rPr>
-          <w:rFonts w:ascii="Times New Roman" w:hAnsi="Times New Roman" w:cs="Times New Roman"/>
-          <w:sz w:val="24"/>
-          <w:szCs w:val="32"/>
+          <w:szCs w:val="24"/>
+        </w:rPr>
+      </w:pPr>
+      <w:r>
+        <w:rPr>
+          <w:rFonts w:ascii="Times New Roman" w:hAnsi="Times New Roman" w:cs="Times New Roman"/>
+          <w:sz w:val="24"/>
+          <w:szCs w:val="24"/>
         </w:rPr>
         <w:t>{</w:t>
       </w:r>
@@ -3110,14 +2978,14 @@
         <w:rPr>
           <w:rFonts w:ascii="Times New Roman" w:hAnsi="Times New Roman" w:cs="Times New Roman"/>
           <w:sz w:val="24"/>
-          <w:szCs w:val="32"/>
-        </w:rPr>
-      </w:pPr>
-      <w:r>
-        <w:rPr>
-          <w:rFonts w:ascii="Times New Roman" w:hAnsi="Times New Roman" w:cs="Times New Roman"/>
-          <w:sz w:val="24"/>
-          <w:szCs w:val="32"/>
+          <w:szCs w:val="24"/>
+        </w:rPr>
+      </w:pPr>
+      <w:r>
+        <w:rPr>
+          <w:rFonts w:ascii="Times New Roman" w:hAnsi="Times New Roman" w:cs="Times New Roman"/>
+          <w:sz w:val="24"/>
+          <w:szCs w:val="24"/>
         </w:rPr>
         <w:tab/>
         <w:t>return jarijari;</w:t>
@@ -3137,16 +3005,15 @@
         <w:rPr>
           <w:rFonts w:ascii="Times New Roman" w:hAnsi="Times New Roman" w:cs="Times New Roman"/>
           <w:sz w:val="24"/>
-          <w:szCs w:val="32"/>
-        </w:rPr>
-      </w:pPr>
-      <w:r>
-        <w:rPr>
-          <w:rFonts w:ascii="Times New Roman" w:hAnsi="Times New Roman" w:cs="Times New Roman"/>
-          <w:sz w:val="24"/>
-          <w:szCs w:val="32"/>
-        </w:rPr>
-        <w:lastRenderedPageBreak/>
+          <w:szCs w:val="24"/>
+        </w:rPr>
+      </w:pPr>
+      <w:r>
+        <w:rPr>
+          <w:rFonts w:ascii="Times New Roman" w:hAnsi="Times New Roman" w:cs="Times New Roman"/>
+          <w:sz w:val="24"/>
+          <w:szCs w:val="24"/>
+        </w:rPr>
         <w:t>}</w:t>
       </w:r>
     </w:p>
@@ -3158,14 +3025,14 @@
         <w:rPr>
           <w:rFonts w:ascii="Times New Roman" w:hAnsi="Times New Roman" w:cs="Times New Roman"/>
           <w:sz w:val="24"/>
-          <w:szCs w:val="32"/>
-        </w:rPr>
-      </w:pPr>
-      <w:r>
-        <w:rPr>
-          <w:rFonts w:ascii="Times New Roman" w:hAnsi="Times New Roman" w:cs="Times New Roman"/>
-          <w:sz w:val="24"/>
-          <w:szCs w:val="32"/>
+          <w:szCs w:val="24"/>
+        </w:rPr>
+      </w:pPr>
+      <w:r>
+        <w:rPr>
+          <w:rFonts w:ascii="Times New Roman" w:hAnsi="Times New Roman" w:cs="Times New Roman"/>
+          <w:sz w:val="24"/>
+          <w:szCs w:val="24"/>
         </w:rPr>
         <w:t>Tujuan penggunaan Overloading :</w:t>
       </w:r>
@@ -3180,7 +3047,7 @@
           <w:b/>
           <w:color w:val="FF0000"/>
           <w:sz w:val="24"/>
-          <w:szCs w:val="32"/>
+          <w:szCs w:val="24"/>
         </w:rPr>
       </w:pPr>
       <w:r>
@@ -3188,8 +3055,9 @@
           <w:rFonts w:ascii="Times New Roman" w:hAnsi="Times New Roman" w:cs="Times New Roman"/>
           <w:color w:val="FF0000"/>
           <w:sz w:val="24"/>
-          <w:szCs w:val="32"/>
-        </w:rPr>
+          <w:szCs w:val="24"/>
+        </w:rPr>
+        <w:lastRenderedPageBreak/>
         <w:t xml:space="preserve">1. </w:t>
       </w:r>
       <w:r>
@@ -3198,7 +3066,7 @@
           <w:b/>
           <w:color w:val="FF0000"/>
           <w:sz w:val="24"/>
-          <w:szCs w:val="32"/>
+          <w:szCs w:val="24"/>
         </w:rPr>
         <w:t>Bingung..</w:t>
       </w:r>
@@ -3211,14 +3079,14 @@
         <w:rPr>
           <w:rFonts w:ascii="Times New Roman" w:hAnsi="Times New Roman" w:cs="Times New Roman"/>
           <w:sz w:val="24"/>
-          <w:szCs w:val="32"/>
-        </w:rPr>
-      </w:pPr>
-      <w:r>
-        <w:rPr>
-          <w:rFonts w:ascii="Times New Roman" w:hAnsi="Times New Roman" w:cs="Times New Roman"/>
-          <w:sz w:val="24"/>
-          <w:szCs w:val="32"/>
+          <w:szCs w:val="24"/>
+        </w:rPr>
+      </w:pPr>
+      <w:r>
+        <w:rPr>
+          <w:rFonts w:ascii="Times New Roman" w:hAnsi="Times New Roman" w:cs="Times New Roman"/>
+          <w:sz w:val="24"/>
+          <w:szCs w:val="24"/>
         </w:rPr>
         <w:t xml:space="preserve">2. </w:t>
       </w:r>
@@ -3231,14 +3099,14 @@
         <w:rPr>
           <w:rFonts w:ascii="Times New Roman" w:hAnsi="Times New Roman" w:cs="Times New Roman"/>
           <w:sz w:val="24"/>
-          <w:szCs w:val="32"/>
-        </w:rPr>
-      </w:pPr>
-      <w:r>
-        <w:rPr>
-          <w:rFonts w:ascii="Times New Roman" w:hAnsi="Times New Roman" w:cs="Times New Roman"/>
-          <w:sz w:val="24"/>
-          <w:szCs w:val="32"/>
+          <w:szCs w:val="24"/>
+        </w:rPr>
+      </w:pPr>
+      <w:r>
+        <w:rPr>
+          <w:rFonts w:ascii="Times New Roman" w:hAnsi="Times New Roman" w:cs="Times New Roman"/>
+          <w:sz w:val="24"/>
+          <w:szCs w:val="24"/>
         </w:rPr>
         <w:t xml:space="preserve">3. </w:t>
       </w:r>
@@ -3255,14 +3123,14 @@
         <w:rPr>
           <w:rFonts w:ascii="Times New Roman" w:hAnsi="Times New Roman" w:cs="Times New Roman"/>
           <w:sz w:val="24"/>
-          <w:szCs w:val="32"/>
-        </w:rPr>
-      </w:pPr>
-      <w:r>
-        <w:rPr>
-          <w:rFonts w:ascii="Times New Roman" w:hAnsi="Times New Roman" w:cs="Times New Roman"/>
-          <w:sz w:val="24"/>
-          <w:szCs w:val="32"/>
+          <w:szCs w:val="24"/>
+        </w:rPr>
+      </w:pPr>
+      <w:r>
+        <w:rPr>
+          <w:rFonts w:ascii="Times New Roman" w:hAnsi="Times New Roman" w:cs="Times New Roman"/>
+          <w:sz w:val="24"/>
+          <w:szCs w:val="24"/>
         </w:rPr>
         <w:t>Overriding</w:t>
       </w:r>
@@ -3275,14 +3143,14 @@
         <w:rPr>
           <w:rFonts w:ascii="Times New Roman" w:hAnsi="Times New Roman" w:cs="Times New Roman"/>
           <w:sz w:val="24"/>
-          <w:szCs w:val="32"/>
-        </w:rPr>
-      </w:pPr>
-      <w:r>
-        <w:rPr>
-          <w:rFonts w:ascii="Times New Roman" w:hAnsi="Times New Roman" w:cs="Times New Roman"/>
-          <w:sz w:val="24"/>
-          <w:szCs w:val="32"/>
+          <w:szCs w:val="24"/>
+        </w:rPr>
+      </w:pPr>
+      <w:r>
+        <w:rPr>
+          <w:rFonts w:ascii="Times New Roman" w:hAnsi="Times New Roman" w:cs="Times New Roman"/>
+          <w:sz w:val="24"/>
+          <w:szCs w:val="24"/>
         </w:rPr>
         <w:t>Method pada subclass berbeda dengan method yang ada pada kelas induknya.</w:t>
       </w:r>
@@ -3295,14 +3163,14 @@
         <w:rPr>
           <w:rFonts w:ascii="Times New Roman" w:hAnsi="Times New Roman" w:cs="Times New Roman"/>
           <w:sz w:val="24"/>
-          <w:szCs w:val="32"/>
-        </w:rPr>
-      </w:pPr>
-      <w:r>
-        <w:rPr>
-          <w:rFonts w:ascii="Times New Roman" w:hAnsi="Times New Roman" w:cs="Times New Roman"/>
-          <w:sz w:val="24"/>
-          <w:szCs w:val="32"/>
+          <w:szCs w:val="24"/>
+        </w:rPr>
+      </w:pPr>
+      <w:r>
+        <w:rPr>
+          <w:rFonts w:ascii="Times New Roman" w:hAnsi="Times New Roman" w:cs="Times New Roman"/>
+          <w:sz w:val="24"/>
+          <w:szCs w:val="24"/>
         </w:rPr>
         <w:t>Berikut contoh code kami yang menggunakan Overriding :</w:t>
       </w:r>
@@ -3317,7 +3185,7 @@
           <w:b/>
           <w:color w:val="FF0000"/>
           <w:sz w:val="24"/>
-          <w:szCs w:val="32"/>
+          <w:szCs w:val="24"/>
         </w:rPr>
       </w:pPr>
       <w:r>
@@ -3325,7 +3193,7 @@
           <w:rFonts w:ascii="Times New Roman" w:hAnsi="Times New Roman" w:cs="Times New Roman"/>
           <w:color w:val="FF0000"/>
           <w:sz w:val="24"/>
-          <w:szCs w:val="32"/>
+          <w:szCs w:val="24"/>
         </w:rPr>
         <w:t>&lt;</w:t>
       </w:r>
@@ -3335,29 +3203,9 @@
           <w:b/>
           <w:color w:val="FF0000"/>
           <w:sz w:val="24"/>
-          <w:szCs w:val="32"/>
-        </w:rPr>
-        <w:t>Screenshot/Code Overriding</w:t>
-      </w:r>
-      <w:r>
-        <w:rPr>
-          <w:rFonts w:ascii="Times New Roman" w:hAnsi="Times New Roman" w:cs="Times New Roman"/>
-          <w:b/>
-          <w:color w:val="FF0000"/>
-          <w:sz w:val="24"/>
-          <w:szCs w:val="32"/>
-        </w:rPr>
-        <w:t>, yang ini gw bingung Ded ada apa nggak.. Ntar coba dibenerin ya</w:t>
-      </w:r>
-      <w:r>
-        <w:rPr>
-          <w:rFonts w:ascii="Times New Roman" w:hAnsi="Times New Roman" w:cs="Times New Roman"/>
-          <w:b/>
-          <w:color w:val="FF0000"/>
-          <w:sz w:val="24"/>
-          <w:szCs w:val="32"/>
-        </w:rPr>
-        <w:t>&gt;</w:t>
+          <w:szCs w:val="24"/>
+        </w:rPr>
+        <w:t>Screenshot/Code Overriding, yang ini gw bingung Ded ada apa nggak.. Ntar coba dibenerin ya&gt;</w:t>
       </w:r>
     </w:p>
     <w:p>
@@ -3368,14 +3216,14 @@
         <w:rPr>
           <w:rFonts w:ascii="Times New Roman" w:hAnsi="Times New Roman" w:cs="Times New Roman"/>
           <w:sz w:val="24"/>
-          <w:szCs w:val="32"/>
-        </w:rPr>
-      </w:pPr>
-      <w:r>
-        <w:rPr>
-          <w:rFonts w:ascii="Times New Roman" w:hAnsi="Times New Roman" w:cs="Times New Roman"/>
-          <w:sz w:val="24"/>
-          <w:szCs w:val="32"/>
+          <w:szCs w:val="24"/>
+        </w:rPr>
+      </w:pPr>
+      <w:r>
+        <w:rPr>
+          <w:rFonts w:ascii="Times New Roman" w:hAnsi="Times New Roman" w:cs="Times New Roman"/>
+          <w:sz w:val="24"/>
+          <w:szCs w:val="24"/>
         </w:rPr>
         <w:t>Tujuan penggunaan Overriding :</w:t>
       </w:r>
@@ -3388,14 +3236,14 @@
         <w:rPr>
           <w:rFonts w:ascii="Times New Roman" w:hAnsi="Times New Roman" w:cs="Times New Roman"/>
           <w:sz w:val="24"/>
-          <w:szCs w:val="32"/>
-        </w:rPr>
-      </w:pPr>
-      <w:r>
-        <w:rPr>
-          <w:rFonts w:ascii="Times New Roman" w:hAnsi="Times New Roman" w:cs="Times New Roman"/>
-          <w:sz w:val="24"/>
-          <w:szCs w:val="32"/>
+          <w:szCs w:val="24"/>
+        </w:rPr>
+      </w:pPr>
+      <w:r>
+        <w:rPr>
+          <w:rFonts w:ascii="Times New Roman" w:hAnsi="Times New Roman" w:cs="Times New Roman"/>
+          <w:sz w:val="24"/>
+          <w:szCs w:val="24"/>
         </w:rPr>
         <w:t>1.</w:t>
       </w:r>
@@ -3408,14 +3256,14 @@
         <w:rPr>
           <w:rFonts w:ascii="Times New Roman" w:hAnsi="Times New Roman" w:cs="Times New Roman"/>
           <w:sz w:val="24"/>
-          <w:szCs w:val="32"/>
-        </w:rPr>
-      </w:pPr>
-      <w:r>
-        <w:rPr>
-          <w:rFonts w:ascii="Times New Roman" w:hAnsi="Times New Roman" w:cs="Times New Roman"/>
-          <w:sz w:val="24"/>
-          <w:szCs w:val="32"/>
+          <w:szCs w:val="24"/>
+        </w:rPr>
+      </w:pPr>
+      <w:r>
+        <w:rPr>
+          <w:rFonts w:ascii="Times New Roman" w:hAnsi="Times New Roman" w:cs="Times New Roman"/>
+          <w:sz w:val="24"/>
+          <w:szCs w:val="24"/>
         </w:rPr>
         <w:t>2.</w:t>
       </w:r>
@@ -3428,14 +3276,14 @@
         <w:rPr>
           <w:rFonts w:ascii="Times New Roman" w:hAnsi="Times New Roman" w:cs="Times New Roman"/>
           <w:sz w:val="24"/>
-          <w:szCs w:val="32"/>
-        </w:rPr>
-      </w:pPr>
-      <w:r>
-        <w:rPr>
-          <w:rFonts w:ascii="Times New Roman" w:hAnsi="Times New Roman" w:cs="Times New Roman"/>
-          <w:sz w:val="24"/>
-          <w:szCs w:val="32"/>
+          <w:szCs w:val="24"/>
+        </w:rPr>
+      </w:pPr>
+      <w:r>
+        <w:rPr>
+          <w:rFonts w:ascii="Times New Roman" w:hAnsi="Times New Roman" w:cs="Times New Roman"/>
+          <w:sz w:val="24"/>
+          <w:szCs w:val="24"/>
         </w:rPr>
         <w:t>3.</w:t>
       </w:r>
@@ -3449,7 +3297,7 @@
           <w:rFonts w:ascii="Times New Roman" w:hAnsi="Times New Roman" w:cs="Times New Roman"/>
           <w:b/>
           <w:sz w:val="24"/>
-          <w:szCs w:val="32"/>
+          <w:szCs w:val="24"/>
         </w:rPr>
       </w:pPr>
       <w:r>
@@ -3457,7 +3305,7 @@
           <w:rFonts w:ascii="Times New Roman" w:hAnsi="Times New Roman" w:cs="Times New Roman"/>
           <w:b/>
           <w:sz w:val="24"/>
-          <w:szCs w:val="32"/>
+          <w:szCs w:val="24"/>
         </w:rPr>
         <w:t>*/</w:t>
       </w:r>
@@ -3505,7 +3353,7 @@
           <w:sz w:val="24"/>
           <w:szCs w:val="24"/>
         </w:rPr>
-        <w:t>F</w:t>
+        <w:t xml:space="preserve">Fungsi atau metode yang perilakunya dapat diganti dalam sebuah kelas </w:t>
       </w:r>
       <w:r>
         <w:rPr>
@@ -3514,7 +3362,7 @@
           <w:sz w:val="24"/>
           <w:szCs w:val="24"/>
         </w:rPr>
-        <w:t xml:space="preserve">ungsi atau metode yang perilakunya dapat diganti dalam sebuah kelas </w:t>
+        <w:t>inheritance dengan</w:t>
       </w:r>
       <w:r>
         <w:rPr>
@@ -3523,7 +3371,7 @@
           <w:sz w:val="24"/>
           <w:szCs w:val="24"/>
         </w:rPr>
-        <w:t>inheritance dengan</w:t>
+        <w:t xml:space="preserve"> fungsi </w:t>
       </w:r>
       <w:r>
         <w:rPr>
@@ -3532,7 +3380,7 @@
           <w:sz w:val="24"/>
           <w:szCs w:val="24"/>
         </w:rPr>
-        <w:t xml:space="preserve"> fungsi </w:t>
+        <w:t xml:space="preserve">yang memiliki signature yang </w:t>
       </w:r>
       <w:r>
         <w:rPr>
@@ -3541,7 +3389,7 @@
           <w:sz w:val="24"/>
           <w:szCs w:val="24"/>
         </w:rPr>
-        <w:t xml:space="preserve">yang memiliki signature yang </w:t>
+        <w:t>sama. Konsep ini merupakan</w:t>
       </w:r>
       <w:r>
         <w:rPr>
@@ -3550,7 +3398,7 @@
           <w:sz w:val="24"/>
           <w:szCs w:val="24"/>
         </w:rPr>
-        <w:t>sama. Konsep ini merupakan</w:t>
+        <w:t xml:space="preserve"> bagian penting dari bagian poly</w:t>
       </w:r>
       <w:r>
         <w:rPr>
@@ -3559,7 +3407,7 @@
           <w:sz w:val="24"/>
           <w:szCs w:val="24"/>
         </w:rPr>
-        <w:t xml:space="preserve"> bagian penting dari bagian poly</w:t>
+        <w:t>mor</w:t>
       </w:r>
       <w:r>
         <w:rPr>
@@ -3568,7 +3416,7 @@
           <w:sz w:val="24"/>
           <w:szCs w:val="24"/>
         </w:rPr>
-        <w:t>mor</w:t>
+        <w:t>phism</w:t>
       </w:r>
       <w:r>
         <w:rPr>
@@ -3577,7 +3425,7 @@
           <w:sz w:val="24"/>
           <w:szCs w:val="24"/>
         </w:rPr>
-        <w:t>phism</w:t>
+        <w:t xml:space="preserve"> pemrograman berorientasi objek (OOP).</w:t>
       </w:r>
       <w:r>
         <w:rPr>
@@ -3586,15 +3434,6 @@
           <w:sz w:val="24"/>
           <w:szCs w:val="24"/>
         </w:rPr>
-        <w:t xml:space="preserve"> pemrograman berorientasi objek (OOP).</w:t>
-      </w:r>
-      <w:r>
-        <w:rPr>
-          <w:rStyle w:val="hps"/>
-          <w:rFonts w:ascii="Times New Roman" w:hAnsi="Times New Roman" w:cs="Times New Roman"/>
-          <w:sz w:val="24"/>
-          <w:szCs w:val="24"/>
-        </w:rPr>
         <w:t xml:space="preserve"> Fungsi ini dideklarasikan menggunakan kata kunci virtual. Virtual function bertujuan agar tidak ada static linkage untuk fungsi ini.</w:t>
       </w:r>
     </w:p>
@@ -3605,14 +3444,14 @@
         <w:rPr>
           <w:rFonts w:ascii="Times New Roman" w:hAnsi="Times New Roman" w:cs="Times New Roman"/>
           <w:sz w:val="24"/>
-          <w:szCs w:val="32"/>
-        </w:rPr>
-      </w:pPr>
-      <w:r>
-        <w:rPr>
-          <w:rFonts w:ascii="Times New Roman" w:hAnsi="Times New Roman" w:cs="Times New Roman"/>
-          <w:sz w:val="24"/>
-          <w:szCs w:val="32"/>
+          <w:szCs w:val="24"/>
+        </w:rPr>
+      </w:pPr>
+      <w:r>
+        <w:rPr>
+          <w:rFonts w:ascii="Times New Roman" w:hAnsi="Times New Roman" w:cs="Times New Roman"/>
+          <w:sz w:val="24"/>
+          <w:szCs w:val="24"/>
         </w:rPr>
         <w:t>Sifat virtual function ini kami gunakan dalam class shape untuk menampilkan nilai keliling</w:t>
       </w:r>
@@ -3620,7 +3459,7 @@
         <w:rPr>
           <w:rFonts w:ascii="Times New Roman" w:hAnsi="Times New Roman" w:cs="Times New Roman"/>
           <w:sz w:val="24"/>
-          <w:szCs w:val="32"/>
+          <w:szCs w:val="24"/>
         </w:rPr>
         <w:t xml:space="preserve"> dan luas</w:t>
       </w:r>
@@ -3628,7 +3467,7 @@
         <w:rPr>
           <w:rFonts w:ascii="Times New Roman" w:hAnsi="Times New Roman" w:cs="Times New Roman"/>
           <w:sz w:val="24"/>
-          <w:szCs w:val="32"/>
+          <w:szCs w:val="24"/>
         </w:rPr>
         <w:t>.</w:t>
       </w:r>
@@ -3640,41 +3479,41 @@
         <w:rPr>
           <w:rFonts w:ascii="Times New Roman" w:hAnsi="Times New Roman" w:cs="Times New Roman"/>
           <w:sz w:val="24"/>
-          <w:szCs w:val="32"/>
-        </w:rPr>
-      </w:pPr>
-      <w:r>
-        <w:rPr>
-          <w:rFonts w:ascii="Times New Roman" w:hAnsi="Times New Roman" w:cs="Times New Roman"/>
-          <w:sz w:val="24"/>
-          <w:szCs w:val="32"/>
+          <w:szCs w:val="24"/>
+        </w:rPr>
+      </w:pPr>
+      <w:r>
+        <w:rPr>
+          <w:rFonts w:ascii="Times New Roman" w:hAnsi="Times New Roman" w:cs="Times New Roman"/>
+          <w:sz w:val="24"/>
+          <w:szCs w:val="24"/>
+        </w:rPr>
+        <w:t>Berikut potongan code dari kelompok kami yang menggunakan konsep Virtual Function :</w:t>
+      </w:r>
+    </w:p>
+    <w:p>
+      <w:pPr>
+        <w:pBdr>
+          <w:top w:val="single" w:sz="4" w:space="1" w:color="auto"/>
+          <w:left w:val="single" w:sz="4" w:space="4" w:color="auto"/>
+          <w:bottom w:val="single" w:sz="4" w:space="1" w:color="auto"/>
+          <w:right w:val="single" w:sz="4" w:space="4" w:color="auto"/>
+        </w:pBdr>
+        <w:spacing w:after="0" w:line="240" w:lineRule="auto"/>
+        <w:jc w:val="both"/>
+        <w:rPr>
+          <w:rFonts w:ascii="Times New Roman" w:hAnsi="Times New Roman" w:cs="Times New Roman"/>
+          <w:sz w:val="24"/>
+          <w:szCs w:val="24"/>
+        </w:rPr>
+      </w:pPr>
+      <w:r>
+        <w:rPr>
+          <w:rFonts w:ascii="Times New Roman" w:hAnsi="Times New Roman" w:cs="Times New Roman"/>
+          <w:sz w:val="24"/>
+          <w:szCs w:val="24"/>
         </w:rPr>
         <w:lastRenderedPageBreak/>
-        <w:t>Berikut potongan code dari kelompok kami yang menggunakan konsep Virtual Function :</w:t>
-      </w:r>
-    </w:p>
-    <w:p>
-      <w:pPr>
-        <w:pBdr>
-          <w:top w:val="single" w:sz="4" w:space="1" w:color="auto"/>
-          <w:left w:val="single" w:sz="4" w:space="4" w:color="auto"/>
-          <w:bottom w:val="single" w:sz="4" w:space="1" w:color="auto"/>
-          <w:right w:val="single" w:sz="4" w:space="4" w:color="auto"/>
-        </w:pBdr>
-        <w:spacing w:after="0" w:line="240" w:lineRule="auto"/>
-        <w:jc w:val="both"/>
-        <w:rPr>
-          <w:rFonts w:ascii="Times New Roman" w:hAnsi="Times New Roman" w:cs="Times New Roman"/>
-          <w:sz w:val="24"/>
-          <w:szCs w:val="32"/>
-        </w:rPr>
-      </w:pPr>
-      <w:r>
-        <w:rPr>
-          <w:rFonts w:ascii="Times New Roman" w:hAnsi="Times New Roman" w:cs="Times New Roman"/>
-          <w:sz w:val="24"/>
-          <w:szCs w:val="32"/>
-        </w:rPr>
         <w:t>class Shape</w:t>
       </w:r>
     </w:p>
@@ -3691,14 +3530,14 @@
         <w:rPr>
           <w:rFonts w:ascii="Times New Roman" w:hAnsi="Times New Roman" w:cs="Times New Roman"/>
           <w:sz w:val="24"/>
-          <w:szCs w:val="32"/>
-        </w:rPr>
-      </w:pPr>
-      <w:r>
-        <w:rPr>
-          <w:rFonts w:ascii="Times New Roman" w:hAnsi="Times New Roman" w:cs="Times New Roman"/>
-          <w:sz w:val="24"/>
-          <w:szCs w:val="32"/>
+          <w:szCs w:val="24"/>
+        </w:rPr>
+      </w:pPr>
+      <w:r>
+        <w:rPr>
+          <w:rFonts w:ascii="Times New Roman" w:hAnsi="Times New Roman" w:cs="Times New Roman"/>
+          <w:sz w:val="24"/>
+          <w:szCs w:val="24"/>
         </w:rPr>
         <w:t>{</w:t>
       </w:r>
@@ -3716,14 +3555,14 @@
         <w:rPr>
           <w:rFonts w:ascii="Times New Roman" w:hAnsi="Times New Roman" w:cs="Times New Roman"/>
           <w:sz w:val="24"/>
-          <w:szCs w:val="32"/>
-        </w:rPr>
-      </w:pPr>
-      <w:r>
-        <w:rPr>
-          <w:rFonts w:ascii="Times New Roman" w:hAnsi="Times New Roman" w:cs="Times New Roman"/>
-          <w:sz w:val="24"/>
-          <w:szCs w:val="32"/>
+          <w:szCs w:val="24"/>
+        </w:rPr>
+      </w:pPr>
+      <w:r>
+        <w:rPr>
+          <w:rFonts w:ascii="Times New Roman" w:hAnsi="Times New Roman" w:cs="Times New Roman"/>
+          <w:sz w:val="24"/>
+          <w:szCs w:val="24"/>
         </w:rPr>
         <w:tab/>
         <w:t>public:</w:t>
@@ -3742,22 +3581,22 @@
         <w:rPr>
           <w:rFonts w:ascii="Times New Roman" w:hAnsi="Times New Roman" w:cs="Times New Roman"/>
           <w:sz w:val="24"/>
-          <w:szCs w:val="32"/>
-        </w:rPr>
-      </w:pPr>
-      <w:r>
-        <w:rPr>
-          <w:rFonts w:ascii="Times New Roman" w:hAnsi="Times New Roman" w:cs="Times New Roman"/>
-          <w:sz w:val="24"/>
-          <w:szCs w:val="32"/>
-        </w:rPr>
-        <w:tab/>
-      </w:r>
-      <w:r>
-        <w:rPr>
-          <w:rFonts w:ascii="Times New Roman" w:hAnsi="Times New Roman" w:cs="Times New Roman"/>
-          <w:sz w:val="24"/>
-          <w:szCs w:val="32"/>
+          <w:szCs w:val="24"/>
+        </w:rPr>
+      </w:pPr>
+      <w:r>
+        <w:rPr>
+          <w:rFonts w:ascii="Times New Roman" w:hAnsi="Times New Roman" w:cs="Times New Roman"/>
+          <w:sz w:val="24"/>
+          <w:szCs w:val="24"/>
+        </w:rPr>
+        <w:tab/>
+      </w:r>
+      <w:r>
+        <w:rPr>
+          <w:rFonts w:ascii="Times New Roman" w:hAnsi="Times New Roman" w:cs="Times New Roman"/>
+          <w:sz w:val="24"/>
+          <w:szCs w:val="24"/>
         </w:rPr>
         <w:tab/>
         <w:t>//tampilluas();</w:t>
@@ -3776,22 +3615,22 @@
         <w:rPr>
           <w:rFonts w:ascii="Times New Roman" w:hAnsi="Times New Roman" w:cs="Times New Roman"/>
           <w:sz w:val="24"/>
-          <w:szCs w:val="32"/>
-        </w:rPr>
-      </w:pPr>
-      <w:r>
-        <w:rPr>
-          <w:rFonts w:ascii="Times New Roman" w:hAnsi="Times New Roman" w:cs="Times New Roman"/>
-          <w:sz w:val="24"/>
-          <w:szCs w:val="32"/>
-        </w:rPr>
-        <w:tab/>
-      </w:r>
-      <w:r>
-        <w:rPr>
-          <w:rFonts w:ascii="Times New Roman" w:hAnsi="Times New Roman" w:cs="Times New Roman"/>
-          <w:sz w:val="24"/>
-          <w:szCs w:val="32"/>
+          <w:szCs w:val="24"/>
+        </w:rPr>
+      </w:pPr>
+      <w:r>
+        <w:rPr>
+          <w:rFonts w:ascii="Times New Roman" w:hAnsi="Times New Roman" w:cs="Times New Roman"/>
+          <w:sz w:val="24"/>
+          <w:szCs w:val="24"/>
+        </w:rPr>
+        <w:tab/>
+      </w:r>
+      <w:r>
+        <w:rPr>
+          <w:rFonts w:ascii="Times New Roman" w:hAnsi="Times New Roman" w:cs="Times New Roman"/>
+          <w:sz w:val="24"/>
+          <w:szCs w:val="24"/>
         </w:rPr>
         <w:tab/>
         <w:t>string jenisShape;</w:t>
@@ -3810,22 +3649,22 @@
         <w:rPr>
           <w:rFonts w:ascii="Times New Roman" w:hAnsi="Times New Roman" w:cs="Times New Roman"/>
           <w:sz w:val="24"/>
-          <w:szCs w:val="32"/>
-        </w:rPr>
-      </w:pPr>
-      <w:r>
-        <w:rPr>
-          <w:rFonts w:ascii="Times New Roman" w:hAnsi="Times New Roman" w:cs="Times New Roman"/>
-          <w:sz w:val="24"/>
-          <w:szCs w:val="32"/>
-        </w:rPr>
-        <w:tab/>
-      </w:r>
-      <w:r>
-        <w:rPr>
-          <w:rFonts w:ascii="Times New Roman" w:hAnsi="Times New Roman" w:cs="Times New Roman"/>
-          <w:sz w:val="24"/>
-          <w:szCs w:val="32"/>
+          <w:szCs w:val="24"/>
+        </w:rPr>
+      </w:pPr>
+      <w:r>
+        <w:rPr>
+          <w:rFonts w:ascii="Times New Roman" w:hAnsi="Times New Roman" w:cs="Times New Roman"/>
+          <w:sz w:val="24"/>
+          <w:szCs w:val="24"/>
+        </w:rPr>
+        <w:tab/>
+      </w:r>
+      <w:r>
+        <w:rPr>
+          <w:rFonts w:ascii="Times New Roman" w:hAnsi="Times New Roman" w:cs="Times New Roman"/>
+          <w:sz w:val="24"/>
+          <w:szCs w:val="24"/>
         </w:rPr>
         <w:tab/>
         <w:t>string getJenisShape();</w:t>
@@ -3834,40 +3673,40 @@
         <w:rPr>
           <w:rFonts w:ascii="Times New Roman" w:hAnsi="Times New Roman" w:cs="Times New Roman"/>
           <w:sz w:val="24"/>
-          <w:szCs w:val="32"/>
-        </w:rPr>
-        <w:tab/>
-      </w:r>
-    </w:p>
-    <w:p>
-      <w:pPr>
-        <w:pBdr>
-          <w:top w:val="single" w:sz="4" w:space="1" w:color="auto"/>
-          <w:left w:val="single" w:sz="4" w:space="4" w:color="auto"/>
-          <w:bottom w:val="single" w:sz="4" w:space="1" w:color="auto"/>
-          <w:right w:val="single" w:sz="4" w:space="4" w:color="auto"/>
-        </w:pBdr>
-        <w:spacing w:after="0" w:line="240" w:lineRule="auto"/>
-        <w:jc w:val="both"/>
-        <w:rPr>
-          <w:rFonts w:ascii="Times New Roman" w:hAnsi="Times New Roman" w:cs="Times New Roman"/>
-          <w:sz w:val="24"/>
-          <w:szCs w:val="32"/>
-        </w:rPr>
-      </w:pPr>
-      <w:r>
-        <w:rPr>
-          <w:rFonts w:ascii="Times New Roman" w:hAnsi="Times New Roman" w:cs="Times New Roman"/>
-          <w:sz w:val="24"/>
-          <w:szCs w:val="32"/>
-        </w:rPr>
-        <w:tab/>
-      </w:r>
-      <w:r>
-        <w:rPr>
-          <w:rFonts w:ascii="Times New Roman" w:hAnsi="Times New Roman" w:cs="Times New Roman"/>
-          <w:sz w:val="24"/>
-          <w:szCs w:val="32"/>
+          <w:szCs w:val="24"/>
+        </w:rPr>
+        <w:tab/>
+      </w:r>
+    </w:p>
+    <w:p>
+      <w:pPr>
+        <w:pBdr>
+          <w:top w:val="single" w:sz="4" w:space="1" w:color="auto"/>
+          <w:left w:val="single" w:sz="4" w:space="4" w:color="auto"/>
+          <w:bottom w:val="single" w:sz="4" w:space="1" w:color="auto"/>
+          <w:right w:val="single" w:sz="4" w:space="4" w:color="auto"/>
+        </w:pBdr>
+        <w:spacing w:after="0" w:line="240" w:lineRule="auto"/>
+        <w:jc w:val="both"/>
+        <w:rPr>
+          <w:rFonts w:ascii="Times New Roman" w:hAnsi="Times New Roman" w:cs="Times New Roman"/>
+          <w:sz w:val="24"/>
+          <w:szCs w:val="24"/>
+        </w:rPr>
+      </w:pPr>
+      <w:r>
+        <w:rPr>
+          <w:rFonts w:ascii="Times New Roman" w:hAnsi="Times New Roman" w:cs="Times New Roman"/>
+          <w:sz w:val="24"/>
+          <w:szCs w:val="24"/>
+        </w:rPr>
+        <w:tab/>
+      </w:r>
+      <w:r>
+        <w:rPr>
+          <w:rFonts w:ascii="Times New Roman" w:hAnsi="Times New Roman" w:cs="Times New Roman"/>
+          <w:sz w:val="24"/>
+          <w:szCs w:val="24"/>
         </w:rPr>
         <w:tab/>
         <w:t>float getLuas();</w:t>
@@ -3886,22 +3725,22 @@
         <w:rPr>
           <w:rFonts w:ascii="Times New Roman" w:hAnsi="Times New Roman" w:cs="Times New Roman"/>
           <w:sz w:val="24"/>
-          <w:szCs w:val="32"/>
-        </w:rPr>
-      </w:pPr>
-      <w:r>
-        <w:rPr>
-          <w:rFonts w:ascii="Times New Roman" w:hAnsi="Times New Roman" w:cs="Times New Roman"/>
-          <w:sz w:val="24"/>
-          <w:szCs w:val="32"/>
-        </w:rPr>
-        <w:tab/>
-      </w:r>
-      <w:r>
-        <w:rPr>
-          <w:rFonts w:ascii="Times New Roman" w:hAnsi="Times New Roman" w:cs="Times New Roman"/>
-          <w:sz w:val="24"/>
-          <w:szCs w:val="32"/>
+          <w:szCs w:val="24"/>
+        </w:rPr>
+      </w:pPr>
+      <w:r>
+        <w:rPr>
+          <w:rFonts w:ascii="Times New Roman" w:hAnsi="Times New Roman" w:cs="Times New Roman"/>
+          <w:sz w:val="24"/>
+          <w:szCs w:val="24"/>
+        </w:rPr>
+        <w:tab/>
+      </w:r>
+      <w:r>
+        <w:rPr>
+          <w:rFonts w:ascii="Times New Roman" w:hAnsi="Times New Roman" w:cs="Times New Roman"/>
+          <w:sz w:val="24"/>
+          <w:szCs w:val="24"/>
         </w:rPr>
         <w:tab/>
         <w:t>float getKeliling();</w:t>
@@ -3920,22 +3759,22 @@
         <w:rPr>
           <w:rFonts w:ascii="Times New Roman" w:hAnsi="Times New Roman" w:cs="Times New Roman"/>
           <w:sz w:val="24"/>
-          <w:szCs w:val="32"/>
-        </w:rPr>
-      </w:pPr>
-      <w:r>
-        <w:rPr>
-          <w:rFonts w:ascii="Times New Roman" w:hAnsi="Times New Roman" w:cs="Times New Roman"/>
-          <w:sz w:val="24"/>
-          <w:szCs w:val="32"/>
-        </w:rPr>
-        <w:tab/>
-      </w:r>
-      <w:r>
-        <w:rPr>
-          <w:rFonts w:ascii="Times New Roman" w:hAnsi="Times New Roman" w:cs="Times New Roman"/>
-          <w:sz w:val="24"/>
-          <w:szCs w:val="32"/>
+          <w:szCs w:val="24"/>
+        </w:rPr>
+      </w:pPr>
+      <w:r>
+        <w:rPr>
+          <w:rFonts w:ascii="Times New Roman" w:hAnsi="Times New Roman" w:cs="Times New Roman"/>
+          <w:sz w:val="24"/>
+          <w:szCs w:val="24"/>
+        </w:rPr>
+        <w:tab/>
+      </w:r>
+      <w:r>
+        <w:rPr>
+          <w:rFonts w:ascii="Times New Roman" w:hAnsi="Times New Roman" w:cs="Times New Roman"/>
+          <w:sz w:val="24"/>
+          <w:szCs w:val="24"/>
         </w:rPr>
         <w:tab/>
         <w:t>virtual void hitungLuas()=0; //pure virtual function</w:t>
@@ -3954,22 +3793,22 @@
         <w:rPr>
           <w:rFonts w:ascii="Times New Roman" w:hAnsi="Times New Roman" w:cs="Times New Roman"/>
           <w:sz w:val="24"/>
-          <w:szCs w:val="32"/>
-        </w:rPr>
-      </w:pPr>
-      <w:r>
-        <w:rPr>
-          <w:rFonts w:ascii="Times New Roman" w:hAnsi="Times New Roman" w:cs="Times New Roman"/>
-          <w:sz w:val="24"/>
-          <w:szCs w:val="32"/>
-        </w:rPr>
-        <w:tab/>
-      </w:r>
-      <w:r>
-        <w:rPr>
-          <w:rFonts w:ascii="Times New Roman" w:hAnsi="Times New Roman" w:cs="Times New Roman"/>
-          <w:sz w:val="24"/>
-          <w:szCs w:val="32"/>
+          <w:szCs w:val="24"/>
+        </w:rPr>
+      </w:pPr>
+      <w:r>
+        <w:rPr>
+          <w:rFonts w:ascii="Times New Roman" w:hAnsi="Times New Roman" w:cs="Times New Roman"/>
+          <w:sz w:val="24"/>
+          <w:szCs w:val="24"/>
+        </w:rPr>
+        <w:tab/>
+      </w:r>
+      <w:r>
+        <w:rPr>
+          <w:rFonts w:ascii="Times New Roman" w:hAnsi="Times New Roman" w:cs="Times New Roman"/>
+          <w:sz w:val="24"/>
+          <w:szCs w:val="24"/>
         </w:rPr>
         <w:tab/>
         <w:t>virtual void hitungKeliling()=0;</w:t>
@@ -3988,22 +3827,22 @@
         <w:rPr>
           <w:rFonts w:ascii="Times New Roman" w:hAnsi="Times New Roman" w:cs="Times New Roman"/>
           <w:sz w:val="24"/>
-          <w:szCs w:val="32"/>
-        </w:rPr>
-      </w:pPr>
-      <w:r>
-        <w:rPr>
-          <w:rFonts w:ascii="Times New Roman" w:hAnsi="Times New Roman" w:cs="Times New Roman"/>
-          <w:sz w:val="24"/>
-          <w:szCs w:val="32"/>
-        </w:rPr>
-        <w:tab/>
-      </w:r>
-      <w:r>
-        <w:rPr>
-          <w:rFonts w:ascii="Times New Roman" w:hAnsi="Times New Roman" w:cs="Times New Roman"/>
-          <w:sz w:val="24"/>
-          <w:szCs w:val="32"/>
+          <w:szCs w:val="24"/>
+        </w:rPr>
+      </w:pPr>
+      <w:r>
+        <w:rPr>
+          <w:rFonts w:ascii="Times New Roman" w:hAnsi="Times New Roman" w:cs="Times New Roman"/>
+          <w:sz w:val="24"/>
+          <w:szCs w:val="24"/>
+        </w:rPr>
+        <w:tab/>
+      </w:r>
+      <w:r>
+        <w:rPr>
+          <w:rFonts w:ascii="Times New Roman" w:hAnsi="Times New Roman" w:cs="Times New Roman"/>
+          <w:sz w:val="24"/>
+          <w:szCs w:val="24"/>
         </w:rPr>
         <w:tab/>
         <w:t>virtual void printDetails()=0;</w:t>
@@ -4022,22 +3861,22 @@
         <w:rPr>
           <w:rFonts w:ascii="Times New Roman" w:hAnsi="Times New Roman" w:cs="Times New Roman"/>
           <w:sz w:val="24"/>
-          <w:szCs w:val="32"/>
-        </w:rPr>
-      </w:pPr>
-      <w:r>
-        <w:rPr>
-          <w:rFonts w:ascii="Times New Roman" w:hAnsi="Times New Roman" w:cs="Times New Roman"/>
-          <w:sz w:val="24"/>
-          <w:szCs w:val="32"/>
-        </w:rPr>
-        <w:tab/>
-      </w:r>
-      <w:r>
-        <w:rPr>
-          <w:rFonts w:ascii="Times New Roman" w:hAnsi="Times New Roman" w:cs="Times New Roman"/>
-          <w:sz w:val="24"/>
-          <w:szCs w:val="32"/>
+          <w:szCs w:val="24"/>
+        </w:rPr>
+      </w:pPr>
+      <w:r>
+        <w:rPr>
+          <w:rFonts w:ascii="Times New Roman" w:hAnsi="Times New Roman" w:cs="Times New Roman"/>
+          <w:sz w:val="24"/>
+          <w:szCs w:val="24"/>
+        </w:rPr>
+        <w:tab/>
+      </w:r>
+      <w:r>
+        <w:rPr>
+          <w:rFonts w:ascii="Times New Roman" w:hAnsi="Times New Roman" w:cs="Times New Roman"/>
+          <w:sz w:val="24"/>
+          <w:szCs w:val="24"/>
         </w:rPr>
         <w:tab/>
         <w:t>//Untuk sorting:</w:t>
@@ -4056,22 +3895,22 @@
         <w:rPr>
           <w:rFonts w:ascii="Times New Roman" w:hAnsi="Times New Roman" w:cs="Times New Roman"/>
           <w:sz w:val="24"/>
-          <w:szCs w:val="32"/>
-        </w:rPr>
-      </w:pPr>
-      <w:r>
-        <w:rPr>
-          <w:rFonts w:ascii="Times New Roman" w:hAnsi="Times New Roman" w:cs="Times New Roman"/>
-          <w:sz w:val="24"/>
-          <w:szCs w:val="32"/>
-        </w:rPr>
-        <w:tab/>
-      </w:r>
-      <w:r>
-        <w:rPr>
-          <w:rFonts w:ascii="Times New Roman" w:hAnsi="Times New Roman" w:cs="Times New Roman"/>
-          <w:sz w:val="24"/>
-          <w:szCs w:val="32"/>
+          <w:szCs w:val="24"/>
+        </w:rPr>
+      </w:pPr>
+      <w:r>
+        <w:rPr>
+          <w:rFonts w:ascii="Times New Roman" w:hAnsi="Times New Roman" w:cs="Times New Roman"/>
+          <w:sz w:val="24"/>
+          <w:szCs w:val="24"/>
+        </w:rPr>
+        <w:tab/>
+      </w:r>
+      <w:r>
+        <w:rPr>
+          <w:rFonts w:ascii="Times New Roman" w:hAnsi="Times New Roman" w:cs="Times New Roman"/>
+          <w:sz w:val="24"/>
+          <w:szCs w:val="24"/>
         </w:rPr>
         <w:tab/>
         <w:t>static bool sortByLuas(Shape *a, Shape *b);</w:t>
@@ -4090,22 +3929,22 @@
         <w:rPr>
           <w:rFonts w:ascii="Times New Roman" w:hAnsi="Times New Roman" w:cs="Times New Roman"/>
           <w:sz w:val="24"/>
-          <w:szCs w:val="32"/>
-        </w:rPr>
-      </w:pPr>
-      <w:r>
-        <w:rPr>
-          <w:rFonts w:ascii="Times New Roman" w:hAnsi="Times New Roman" w:cs="Times New Roman"/>
-          <w:sz w:val="24"/>
-          <w:szCs w:val="32"/>
-        </w:rPr>
-        <w:tab/>
-      </w:r>
-      <w:r>
-        <w:rPr>
-          <w:rFonts w:ascii="Times New Roman" w:hAnsi="Times New Roman" w:cs="Times New Roman"/>
-          <w:sz w:val="24"/>
-          <w:szCs w:val="32"/>
+          <w:szCs w:val="24"/>
+        </w:rPr>
+      </w:pPr>
+      <w:r>
+        <w:rPr>
+          <w:rFonts w:ascii="Times New Roman" w:hAnsi="Times New Roman" w:cs="Times New Roman"/>
+          <w:sz w:val="24"/>
+          <w:szCs w:val="24"/>
+        </w:rPr>
+        <w:tab/>
+      </w:r>
+      <w:r>
+        <w:rPr>
+          <w:rFonts w:ascii="Times New Roman" w:hAnsi="Times New Roman" w:cs="Times New Roman"/>
+          <w:sz w:val="24"/>
+          <w:szCs w:val="24"/>
         </w:rPr>
         <w:tab/>
         <w:t>static bool sortByKeliling(Shape *a, Shape *b);</w:t>
@@ -4124,14 +3963,14 @@
         <w:rPr>
           <w:rFonts w:ascii="Times New Roman" w:hAnsi="Times New Roman" w:cs="Times New Roman"/>
           <w:sz w:val="24"/>
-          <w:szCs w:val="32"/>
-        </w:rPr>
-      </w:pPr>
-      <w:r>
-        <w:rPr>
-          <w:rFonts w:ascii="Times New Roman" w:hAnsi="Times New Roman" w:cs="Times New Roman"/>
-          <w:sz w:val="24"/>
-          <w:szCs w:val="32"/>
+          <w:szCs w:val="24"/>
+        </w:rPr>
+      </w:pPr>
+      <w:r>
+        <w:rPr>
+          <w:rFonts w:ascii="Times New Roman" w:hAnsi="Times New Roman" w:cs="Times New Roman"/>
+          <w:sz w:val="24"/>
+          <w:szCs w:val="24"/>
         </w:rPr>
         <w:tab/>
         <w:t>protected:</w:t>
@@ -4150,22 +3989,22 @@
         <w:rPr>
           <w:rFonts w:ascii="Times New Roman" w:hAnsi="Times New Roman" w:cs="Times New Roman"/>
           <w:sz w:val="24"/>
-          <w:szCs w:val="32"/>
-        </w:rPr>
-      </w:pPr>
-      <w:r>
-        <w:rPr>
-          <w:rFonts w:ascii="Times New Roman" w:hAnsi="Times New Roman" w:cs="Times New Roman"/>
-          <w:sz w:val="24"/>
-          <w:szCs w:val="32"/>
-        </w:rPr>
-        <w:tab/>
-      </w:r>
-      <w:r>
-        <w:rPr>
-          <w:rFonts w:ascii="Times New Roman" w:hAnsi="Times New Roman" w:cs="Times New Roman"/>
-          <w:sz w:val="24"/>
-          <w:szCs w:val="32"/>
+          <w:szCs w:val="24"/>
+        </w:rPr>
+      </w:pPr>
+      <w:r>
+        <w:rPr>
+          <w:rFonts w:ascii="Times New Roman" w:hAnsi="Times New Roman" w:cs="Times New Roman"/>
+          <w:sz w:val="24"/>
+          <w:szCs w:val="24"/>
+        </w:rPr>
+        <w:tab/>
+      </w:r>
+      <w:r>
+        <w:rPr>
+          <w:rFonts w:ascii="Times New Roman" w:hAnsi="Times New Roman" w:cs="Times New Roman"/>
+          <w:sz w:val="24"/>
+          <w:szCs w:val="24"/>
         </w:rPr>
         <w:tab/>
         <w:t>float luas;</w:t>
@@ -4184,22 +4023,22 @@
         <w:rPr>
           <w:rFonts w:ascii="Times New Roman" w:hAnsi="Times New Roman" w:cs="Times New Roman"/>
           <w:sz w:val="24"/>
-          <w:szCs w:val="32"/>
-        </w:rPr>
-      </w:pPr>
-      <w:r>
-        <w:rPr>
-          <w:rFonts w:ascii="Times New Roman" w:hAnsi="Times New Roman" w:cs="Times New Roman"/>
-          <w:sz w:val="24"/>
-          <w:szCs w:val="32"/>
-        </w:rPr>
-        <w:tab/>
-      </w:r>
-      <w:r>
-        <w:rPr>
-          <w:rFonts w:ascii="Times New Roman" w:hAnsi="Times New Roman" w:cs="Times New Roman"/>
-          <w:sz w:val="24"/>
-          <w:szCs w:val="32"/>
+          <w:szCs w:val="24"/>
+        </w:rPr>
+      </w:pPr>
+      <w:r>
+        <w:rPr>
+          <w:rFonts w:ascii="Times New Roman" w:hAnsi="Times New Roman" w:cs="Times New Roman"/>
+          <w:sz w:val="24"/>
+          <w:szCs w:val="24"/>
+        </w:rPr>
+        <w:tab/>
+      </w:r>
+      <w:r>
+        <w:rPr>
+          <w:rFonts w:ascii="Times New Roman" w:hAnsi="Times New Roman" w:cs="Times New Roman"/>
+          <w:sz w:val="24"/>
+          <w:szCs w:val="24"/>
         </w:rPr>
         <w:tab/>
         <w:t>float keliling;</w:t>
@@ -4218,14 +4057,14 @@
         <w:rPr>
           <w:rFonts w:ascii="Times New Roman" w:hAnsi="Times New Roman" w:cs="Times New Roman"/>
           <w:sz w:val="24"/>
-          <w:szCs w:val="32"/>
-        </w:rPr>
-      </w:pPr>
-      <w:r>
-        <w:rPr>
-          <w:rFonts w:ascii="Times New Roman" w:hAnsi="Times New Roman" w:cs="Times New Roman"/>
-          <w:sz w:val="24"/>
-          <w:szCs w:val="32"/>
+          <w:szCs w:val="24"/>
+        </w:rPr>
+      </w:pPr>
+      <w:r>
+        <w:rPr>
+          <w:rFonts w:ascii="Times New Roman" w:hAnsi="Times New Roman" w:cs="Times New Roman"/>
+          <w:sz w:val="24"/>
+          <w:szCs w:val="24"/>
         </w:rPr>
         <w:t>};</w:t>
       </w:r>
@@ -4240,1004 +4079,944 @@
         <w:rPr>
           <w:rFonts w:ascii="Times New Roman" w:hAnsi="Times New Roman" w:cs="Times New Roman"/>
           <w:sz w:val="24"/>
-          <w:szCs w:val="32"/>
-        </w:rPr>
-      </w:pPr>
-    </w:p>
-    <w:p>
-      <w:pPr>
+          <w:szCs w:val="24"/>
+        </w:rPr>
+      </w:pPr>
+    </w:p>
+    <w:p>
+      <w:pPr>
+        <w:pStyle w:val="Heading2"/>
+        <w:keepLines w:val="0"/>
+        <w:numPr>
+          <w:ilvl w:val="1"/>
+          <w:numId w:val="4"/>
+        </w:numPr>
+        <w:suppressAutoHyphens/>
+        <w:spacing w:before="240" w:after="60" w:line="276" w:lineRule="auto"/>
+        <w:rPr>
+          <w:rStyle w:val="hps"/>
+          <w:rFonts w:ascii="Times New Roman" w:hAnsi="Times New Roman" w:cs="Times New Roman"/>
+          <w:b/>
+          <w:color w:val="auto"/>
+          <w:sz w:val="24"/>
+          <w:szCs w:val="24"/>
+        </w:rPr>
+      </w:pPr>
+      <w:r>
+        <w:rPr>
+          <w:rFonts w:ascii="Times New Roman" w:hAnsi="Times New Roman" w:cs="Times New Roman"/>
+          <w:b/>
+          <w:color w:val="auto"/>
+          <w:sz w:val="24"/>
+          <w:szCs w:val="24"/>
+        </w:rPr>
+        <w:t>Kelas dasar abstract</w:t>
+      </w:r>
+    </w:p>
+    <w:p>
+      <w:pPr>
+        <w:jc w:val="both"/>
+        <w:rPr>
+          <w:rFonts w:ascii="Times New Roman" w:hAnsi="Times New Roman" w:cs="Times New Roman"/>
+          <w:sz w:val="24"/>
+          <w:szCs w:val="24"/>
+        </w:rPr>
+      </w:pPr>
+      <w:r>
+        <w:rPr>
+          <w:rFonts w:ascii="Times New Roman" w:hAnsi="Times New Roman" w:cs="Times New Roman"/>
+        </w:rPr>
+        <w:t xml:space="preserve">Kelas dasar abstrak adalah </w:t>
+      </w:r>
+      <w:r>
+        <w:rPr>
+          <w:rFonts w:ascii="Times New Roman" w:hAnsi="Times New Roman" w:cs="Times New Roman"/>
+        </w:rPr>
+        <w:t>tipe nominatif sistem yang tidak dapat dipakai langsung. Jenis abstrak juga dikenal</w:t>
+      </w:r>
+      <w:r>
+        <w:rPr>
+          <w:rFonts w:ascii="Times New Roman" w:hAnsi="Times New Roman" w:cs="Times New Roman"/>
+        </w:rPr>
+        <w:t xml:space="preserve"> sebagai jenis eksistensial</w:t>
+      </w:r>
+      <w:r>
+        <w:rPr>
+          <w:rFonts w:ascii="Times New Roman" w:hAnsi="Times New Roman" w:cs="Times New Roman"/>
+        </w:rPr>
+        <w:t xml:space="preserve">. Seringkali, jenis abstrak akan memiliki satu atau lebih implementasi </w:t>
+      </w:r>
+      <w:r>
+        <w:rPr>
+          <w:rFonts w:ascii="Times New Roman" w:hAnsi="Times New Roman" w:cs="Times New Roman"/>
+        </w:rPr>
+        <w:t xml:space="preserve">yang disediakan secara terpisah. </w:t>
+      </w:r>
+      <w:r>
+        <w:rPr>
+          <w:rFonts w:ascii="Times New Roman" w:hAnsi="Times New Roman" w:cs="Times New Roman"/>
+        </w:rPr>
+        <w:t>Mereka adalah kelas yang hanya dapat digunakan sebagai kelas dasar, dan dengan demikian diperbolehkan untuk memiliki fungsi anggota virtual tanpa definisi (dikenal sebagai fungsi virtual murni). Perintahnya adalah untuk mengganti definisi mereka dengan = 0 (dan tanda sama dan nol):</w:t>
+      </w:r>
+      <w:r>
+        <w:rPr>
+          <w:rStyle w:val="longtext"/>
+          <w:rFonts w:ascii="Times New Roman" w:hAnsi="Times New Roman" w:cs="Times New Roman"/>
+          <w:sz w:val="24"/>
+          <w:szCs w:val="24"/>
+        </w:rPr>
+        <w:t xml:space="preserve"> </w:t>
+      </w:r>
+      <w:r>
+        <w:rPr>
+          <w:rFonts w:ascii="Times New Roman" w:hAnsi="Times New Roman" w:cs="Times New Roman"/>
+          <w:sz w:val="24"/>
+          <w:szCs w:val="24"/>
+        </w:rPr>
+        <w:br/>
+      </w:r>
+      <w:r>
+        <w:rPr>
+          <w:rFonts w:ascii="Times New Roman" w:hAnsi="Times New Roman" w:cs="Times New Roman"/>
+          <w:sz w:val="24"/>
+          <w:szCs w:val="24"/>
+        </w:rPr>
+        <w:br/>
+      </w:r>
+      <w:r>
+        <w:rPr>
+          <w:rStyle w:val="hps"/>
+          <w:rFonts w:ascii="Times New Roman" w:hAnsi="Times New Roman" w:cs="Times New Roman"/>
+          <w:sz w:val="24"/>
+          <w:szCs w:val="24"/>
+        </w:rPr>
+        <w:t>Penggunaan kelas dasar abstract dalam code kami adalah pada kelas shape, untuk mengembalikan nilai dari luas setiap bentuk (circle/rectangle/square)</w:t>
+      </w:r>
+    </w:p>
+    <w:p>
+      <w:pPr>
+        <w:tabs>
+          <w:tab w:val="left" w:pos="7020"/>
+        </w:tabs>
         <w:spacing w:line="480" w:lineRule="auto"/>
-        <w:rPr>
-          <w:rFonts w:ascii="Times New Roman" w:hAnsi="Times New Roman" w:cs="Times New Roman"/>
-          <w:b/>
-          <w:sz w:val="24"/>
-          <w:szCs w:val="32"/>
-        </w:rPr>
-      </w:pPr>
-      <w:r>
-        <w:rPr>
-          <w:rFonts w:ascii="Times New Roman" w:hAnsi="Times New Roman" w:cs="Times New Roman"/>
-          <w:b/>
-          <w:sz w:val="24"/>
-          <w:szCs w:val="32"/>
-        </w:rPr>
-        <w:t>ERROR CHECKING</w:t>
-      </w:r>
-    </w:p>
-    <w:p>
-      <w:pPr>
-        <w:spacing w:line="480" w:lineRule="auto"/>
-        <w:jc w:val="both"/>
-        <w:rPr>
-          <w:rFonts w:ascii="Times New Roman" w:hAnsi="Times New Roman" w:cs="Times New Roman"/>
-          <w:sz w:val="24"/>
-          <w:szCs w:val="32"/>
-        </w:rPr>
-      </w:pPr>
-      <w:r>
-        <w:rPr>
-          <w:rFonts w:ascii="Times New Roman" w:hAnsi="Times New Roman" w:cs="Times New Roman"/>
-          <w:sz w:val="24"/>
-          <w:szCs w:val="32"/>
-        </w:rPr>
-        <w:t xml:space="preserve">Error </w:t>
-      </w:r>
-      <w:r>
-        <w:rPr>
-          <w:rFonts w:ascii="Times New Roman" w:hAnsi="Times New Roman" w:cs="Times New Roman"/>
-          <w:sz w:val="24"/>
-          <w:szCs w:val="32"/>
-        </w:rPr>
-        <w:t xml:space="preserve">checking adalah </w:t>
-      </w:r>
-      <w:r>
-        <w:rPr>
-          <w:rFonts w:ascii="Times New Roman" w:hAnsi="Times New Roman" w:cs="Times New Roman"/>
-          <w:sz w:val="24"/>
-          <w:szCs w:val="32"/>
-        </w:rPr>
-        <w:t>cara yang di</w:t>
-      </w:r>
-      <w:r>
-        <w:rPr>
-          <w:rFonts w:ascii="Times New Roman" w:hAnsi="Times New Roman" w:cs="Times New Roman"/>
-          <w:sz w:val="24"/>
-          <w:szCs w:val="32"/>
-        </w:rPr>
-        <w:t>gunakan</w:t>
-      </w:r>
-      <w:r>
-        <w:rPr>
-          <w:rFonts w:ascii="Times New Roman" w:hAnsi="Times New Roman" w:cs="Times New Roman"/>
-          <w:sz w:val="24"/>
-          <w:szCs w:val="32"/>
-        </w:rPr>
-        <w:t xml:space="preserve"> </w:t>
-      </w:r>
-      <w:r>
-        <w:rPr>
-          <w:rFonts w:ascii="Times New Roman" w:hAnsi="Times New Roman" w:cs="Times New Roman"/>
-          <w:sz w:val="24"/>
-          <w:szCs w:val="32"/>
-        </w:rPr>
-        <w:t xml:space="preserve">untuk melaporkan dan menangani </w:t>
-      </w:r>
-      <w:r>
-        <w:rPr>
-          <w:rFonts w:ascii="Times New Roman" w:hAnsi="Times New Roman" w:cs="Times New Roman"/>
-          <w:sz w:val="24"/>
-          <w:szCs w:val="32"/>
-        </w:rPr>
-        <w:t xml:space="preserve">kesalahan logika dan kesalahan runtime dengan menggunakan pengecualian. </w:t>
-      </w:r>
-    </w:p>
-    <w:p>
-      <w:pPr>
-        <w:spacing w:line="480" w:lineRule="auto"/>
-        <w:jc w:val="both"/>
-        <w:rPr>
-          <w:rFonts w:ascii="Times New Roman" w:hAnsi="Times New Roman" w:cs="Times New Roman"/>
-          <w:sz w:val="24"/>
-          <w:szCs w:val="32"/>
-        </w:rPr>
-      </w:pPr>
-      <w:r>
-        <w:rPr>
-          <w:rFonts w:ascii="Times New Roman" w:hAnsi="Times New Roman" w:cs="Times New Roman"/>
-          <w:sz w:val="24"/>
-          <w:szCs w:val="32"/>
-        </w:rPr>
-        <w:t>Error checking ini kami gunakan dalam mengecek input yang digunakan user, untuk mengecek apakah input berupa angka atau tidak kami menggunakan cin.fail() sedangkan untuk error yang lain kami menggunakan try and catch.</w:t>
-      </w:r>
-    </w:p>
-    <w:p>
-      <w:pPr>
-        <w:spacing w:line="480" w:lineRule="auto"/>
-        <w:jc w:val="both"/>
-        <w:rPr>
-          <w:rFonts w:ascii="Times New Roman" w:hAnsi="Times New Roman" w:cs="Times New Roman"/>
-          <w:sz w:val="24"/>
-          <w:szCs w:val="32"/>
-        </w:rPr>
-      </w:pPr>
-      <w:r>
-        <w:rPr>
-          <w:rFonts w:ascii="Times New Roman" w:hAnsi="Times New Roman" w:cs="Times New Roman"/>
-          <w:sz w:val="24"/>
-          <w:szCs w:val="32"/>
-        </w:rPr>
-        <w:t xml:space="preserve">Berikut potongan code dari kelompok kami yang menggunakan konsep </w:t>
-      </w:r>
-      <w:r>
-        <w:rPr>
-          <w:rFonts w:ascii="Times New Roman" w:hAnsi="Times New Roman" w:cs="Times New Roman"/>
-          <w:sz w:val="24"/>
-          <w:szCs w:val="32"/>
-        </w:rPr>
-        <w:t>Error Checking</w:t>
-      </w:r>
-      <w:r>
-        <w:rPr>
-          <w:rFonts w:ascii="Times New Roman" w:hAnsi="Times New Roman" w:cs="Times New Roman"/>
-          <w:sz w:val="24"/>
-          <w:szCs w:val="32"/>
-        </w:rPr>
-        <w:t xml:space="preserve"> :</w:t>
-      </w:r>
-    </w:p>
-    <w:p>
-      <w:pPr>
-        <w:pBdr>
-          <w:top w:val="single" w:sz="4" w:space="1" w:color="auto"/>
-          <w:left w:val="single" w:sz="4" w:space="4" w:color="auto"/>
-          <w:bottom w:val="single" w:sz="4" w:space="1" w:color="auto"/>
-          <w:right w:val="single" w:sz="4" w:space="4" w:color="auto"/>
-        </w:pBdr>
-        <w:spacing w:after="0" w:line="240" w:lineRule="auto"/>
-        <w:jc w:val="both"/>
-        <w:rPr>
-          <w:rFonts w:ascii="Times New Roman" w:hAnsi="Times New Roman" w:cs="Times New Roman"/>
-          <w:sz w:val="24"/>
-          <w:szCs w:val="32"/>
-        </w:rPr>
-      </w:pPr>
-      <w:r>
-        <w:rPr>
-          <w:rFonts w:ascii="Times New Roman" w:hAnsi="Times New Roman" w:cs="Times New Roman"/>
-          <w:sz w:val="24"/>
-          <w:szCs w:val="32"/>
-        </w:rPr>
-        <w:t>void tampilpersegipanjang()</w:t>
-      </w:r>
-    </w:p>
-    <w:p>
-      <w:pPr>
-        <w:pBdr>
-          <w:top w:val="single" w:sz="4" w:space="1" w:color="auto"/>
-          <w:left w:val="single" w:sz="4" w:space="4" w:color="auto"/>
-          <w:bottom w:val="single" w:sz="4" w:space="1" w:color="auto"/>
-          <w:right w:val="single" w:sz="4" w:space="4" w:color="auto"/>
-        </w:pBdr>
-        <w:spacing w:after="0" w:line="240" w:lineRule="auto"/>
-        <w:jc w:val="both"/>
-        <w:rPr>
-          <w:rFonts w:ascii="Times New Roman" w:hAnsi="Times New Roman" w:cs="Times New Roman"/>
-          <w:sz w:val="24"/>
-          <w:szCs w:val="32"/>
-        </w:rPr>
-      </w:pPr>
-      <w:r>
-        <w:rPr>
-          <w:rFonts w:ascii="Times New Roman" w:hAnsi="Times New Roman" w:cs="Times New Roman"/>
-          <w:sz w:val="24"/>
-          <w:szCs w:val="32"/>
-        </w:rPr>
-        <w:t>{</w:t>
-      </w:r>
-    </w:p>
-    <w:p>
-      <w:pPr>
-        <w:pBdr>
-          <w:top w:val="single" w:sz="4" w:space="1" w:color="auto"/>
-          <w:left w:val="single" w:sz="4" w:space="4" w:color="auto"/>
-          <w:bottom w:val="single" w:sz="4" w:space="1" w:color="auto"/>
-          <w:right w:val="single" w:sz="4" w:space="4" w:color="auto"/>
-        </w:pBdr>
-        <w:spacing w:after="0" w:line="240" w:lineRule="auto"/>
-        <w:jc w:val="both"/>
-        <w:rPr>
-          <w:rFonts w:ascii="Times New Roman" w:hAnsi="Times New Roman" w:cs="Times New Roman"/>
-          <w:sz w:val="24"/>
-          <w:szCs w:val="32"/>
-        </w:rPr>
-      </w:pPr>
-      <w:r>
-        <w:rPr>
-          <w:rFonts w:ascii="Times New Roman" w:hAnsi="Times New Roman" w:cs="Times New Roman"/>
-          <w:sz w:val="24"/>
-          <w:szCs w:val="32"/>
-        </w:rPr>
-        <w:tab/>
-        <w:t>loop :</w:t>
-      </w:r>
-    </w:p>
-    <w:p>
-      <w:pPr>
-        <w:pBdr>
-          <w:top w:val="single" w:sz="4" w:space="1" w:color="auto"/>
-          <w:left w:val="single" w:sz="4" w:space="4" w:color="auto"/>
-          <w:bottom w:val="single" w:sz="4" w:space="1" w:color="auto"/>
-          <w:right w:val="single" w:sz="4" w:space="4" w:color="auto"/>
-        </w:pBdr>
-        <w:spacing w:after="0" w:line="240" w:lineRule="auto"/>
-        <w:jc w:val="both"/>
-        <w:rPr>
-          <w:rFonts w:ascii="Times New Roman" w:hAnsi="Times New Roman" w:cs="Times New Roman"/>
-          <w:sz w:val="24"/>
-          <w:szCs w:val="32"/>
-        </w:rPr>
-      </w:pPr>
-      <w:r>
-        <w:rPr>
-          <w:rFonts w:ascii="Times New Roman" w:hAnsi="Times New Roman" w:cs="Times New Roman"/>
-          <w:sz w:val="24"/>
-          <w:szCs w:val="32"/>
-        </w:rPr>
-        <w:tab/>
-        <w:t>int input;</w:t>
-      </w:r>
-    </w:p>
-    <w:p>
-      <w:pPr>
-        <w:pBdr>
-          <w:top w:val="single" w:sz="4" w:space="1" w:color="auto"/>
-          <w:left w:val="single" w:sz="4" w:space="4" w:color="auto"/>
-          <w:bottom w:val="single" w:sz="4" w:space="1" w:color="auto"/>
-          <w:right w:val="single" w:sz="4" w:space="4" w:color="auto"/>
-        </w:pBdr>
-        <w:spacing w:after="0" w:line="240" w:lineRule="auto"/>
-        <w:jc w:val="both"/>
-        <w:rPr>
-          <w:rFonts w:ascii="Times New Roman" w:hAnsi="Times New Roman" w:cs="Times New Roman"/>
-          <w:sz w:val="24"/>
-          <w:szCs w:val="32"/>
-        </w:rPr>
-      </w:pPr>
-      <w:r>
-        <w:rPr>
-          <w:rFonts w:ascii="Times New Roman" w:hAnsi="Times New Roman" w:cs="Times New Roman"/>
-          <w:sz w:val="24"/>
-          <w:szCs w:val="32"/>
-        </w:rPr>
-        <w:lastRenderedPageBreak/>
-        <w:tab/>
-        <w:t>header();</w:t>
-      </w:r>
-    </w:p>
-    <w:p>
-      <w:pPr>
-        <w:pBdr>
-          <w:top w:val="single" w:sz="4" w:space="1" w:color="auto"/>
-          <w:left w:val="single" w:sz="4" w:space="4" w:color="auto"/>
-          <w:bottom w:val="single" w:sz="4" w:space="1" w:color="auto"/>
-          <w:right w:val="single" w:sz="4" w:space="4" w:color="auto"/>
-        </w:pBdr>
-        <w:spacing w:after="0" w:line="240" w:lineRule="auto"/>
-        <w:jc w:val="both"/>
-        <w:rPr>
-          <w:rFonts w:ascii="Times New Roman" w:hAnsi="Times New Roman" w:cs="Times New Roman"/>
-          <w:sz w:val="24"/>
-          <w:szCs w:val="32"/>
-        </w:rPr>
-      </w:pPr>
-      <w:r>
-        <w:rPr>
-          <w:rFonts w:ascii="Times New Roman" w:hAnsi="Times New Roman" w:cs="Times New Roman"/>
-          <w:sz w:val="24"/>
-          <w:szCs w:val="32"/>
-        </w:rPr>
-        <w:tab/>
-        <w:t>cout &lt;&lt; "MENU TAMPILKAN BENTUK PERSEGI PANJANG" &lt;&lt; endl;</w:t>
-      </w:r>
-    </w:p>
-    <w:p>
-      <w:pPr>
-        <w:pBdr>
-          <w:top w:val="single" w:sz="4" w:space="1" w:color="auto"/>
-          <w:left w:val="single" w:sz="4" w:space="4" w:color="auto"/>
-          <w:bottom w:val="single" w:sz="4" w:space="1" w:color="auto"/>
-          <w:right w:val="single" w:sz="4" w:space="4" w:color="auto"/>
-        </w:pBdr>
-        <w:spacing w:after="0" w:line="240" w:lineRule="auto"/>
-        <w:jc w:val="both"/>
-        <w:rPr>
-          <w:rFonts w:ascii="Times New Roman" w:hAnsi="Times New Roman" w:cs="Times New Roman"/>
-          <w:sz w:val="24"/>
-          <w:szCs w:val="32"/>
-        </w:rPr>
-      </w:pPr>
-      <w:r>
-        <w:rPr>
-          <w:rFonts w:ascii="Times New Roman" w:hAnsi="Times New Roman" w:cs="Times New Roman"/>
-          <w:sz w:val="24"/>
-          <w:szCs w:val="32"/>
-        </w:rPr>
-        <w:tab/>
-        <w:t>cout &lt;&lt; "1. Urutkan Berdasarkan Luas" &lt;&lt; endl;</w:t>
-      </w:r>
-    </w:p>
-    <w:p>
-      <w:pPr>
-        <w:pBdr>
-          <w:top w:val="single" w:sz="4" w:space="1" w:color="auto"/>
-          <w:left w:val="single" w:sz="4" w:space="4" w:color="auto"/>
-          <w:bottom w:val="single" w:sz="4" w:space="1" w:color="auto"/>
-          <w:right w:val="single" w:sz="4" w:space="4" w:color="auto"/>
-        </w:pBdr>
-        <w:spacing w:after="0" w:line="240" w:lineRule="auto"/>
-        <w:jc w:val="both"/>
-        <w:rPr>
-          <w:rFonts w:ascii="Times New Roman" w:hAnsi="Times New Roman" w:cs="Times New Roman"/>
-          <w:sz w:val="24"/>
-          <w:szCs w:val="32"/>
-        </w:rPr>
-      </w:pPr>
-      <w:r>
-        <w:rPr>
-          <w:rFonts w:ascii="Times New Roman" w:hAnsi="Times New Roman" w:cs="Times New Roman"/>
-          <w:sz w:val="24"/>
-          <w:szCs w:val="32"/>
-        </w:rPr>
-        <w:tab/>
-        <w:t>cout &lt;&lt; "2. Urutkan Berdasarkan Keliling" &lt;&lt; endl;</w:t>
-      </w:r>
-    </w:p>
-    <w:p>
-      <w:pPr>
-        <w:pBdr>
-          <w:top w:val="single" w:sz="4" w:space="1" w:color="auto"/>
-          <w:left w:val="single" w:sz="4" w:space="4" w:color="auto"/>
-          <w:bottom w:val="single" w:sz="4" w:space="1" w:color="auto"/>
-          <w:right w:val="single" w:sz="4" w:space="4" w:color="auto"/>
-        </w:pBdr>
-        <w:spacing w:after="0" w:line="240" w:lineRule="auto"/>
-        <w:jc w:val="both"/>
-        <w:rPr>
-          <w:rFonts w:ascii="Times New Roman" w:hAnsi="Times New Roman" w:cs="Times New Roman"/>
-          <w:sz w:val="24"/>
-          <w:szCs w:val="32"/>
-        </w:rPr>
-      </w:pPr>
-      <w:r>
-        <w:rPr>
-          <w:rFonts w:ascii="Times New Roman" w:hAnsi="Times New Roman" w:cs="Times New Roman"/>
-          <w:sz w:val="24"/>
-          <w:szCs w:val="32"/>
-        </w:rPr>
-        <w:tab/>
-        <w:t>cout &lt;&lt; "3. Kembali ke Menu Tampilkan Bentuk" &lt;&lt; endl;</w:t>
-      </w:r>
-    </w:p>
-    <w:p>
-      <w:pPr>
-        <w:pBdr>
-          <w:top w:val="single" w:sz="4" w:space="1" w:color="auto"/>
-          <w:left w:val="single" w:sz="4" w:space="4" w:color="auto"/>
-          <w:bottom w:val="single" w:sz="4" w:space="1" w:color="auto"/>
-          <w:right w:val="single" w:sz="4" w:space="4" w:color="auto"/>
-        </w:pBdr>
-        <w:spacing w:after="0" w:line="240" w:lineRule="auto"/>
-        <w:jc w:val="both"/>
-        <w:rPr>
-          <w:rFonts w:ascii="Times New Roman" w:hAnsi="Times New Roman" w:cs="Times New Roman"/>
-          <w:sz w:val="24"/>
-          <w:szCs w:val="32"/>
-        </w:rPr>
-      </w:pPr>
-      <w:r>
-        <w:rPr>
-          <w:rFonts w:ascii="Times New Roman" w:hAnsi="Times New Roman" w:cs="Times New Roman"/>
-          <w:sz w:val="24"/>
-          <w:szCs w:val="32"/>
-        </w:rPr>
-        <w:tab/>
-        <w:t>cout &lt;&lt; "Silahkan Masukkan pilihan Anda (1-3): " &lt;&lt; endl;</w:t>
-      </w:r>
-    </w:p>
-    <w:p>
-      <w:pPr>
-        <w:pBdr>
-          <w:top w:val="single" w:sz="4" w:space="1" w:color="auto"/>
-          <w:left w:val="single" w:sz="4" w:space="4" w:color="auto"/>
-          <w:bottom w:val="single" w:sz="4" w:space="1" w:color="auto"/>
-          <w:right w:val="single" w:sz="4" w:space="4" w:color="auto"/>
-        </w:pBdr>
-        <w:spacing w:after="0" w:line="240" w:lineRule="auto"/>
-        <w:jc w:val="both"/>
-        <w:rPr>
-          <w:rFonts w:ascii="Times New Roman" w:hAnsi="Times New Roman" w:cs="Times New Roman"/>
-          <w:sz w:val="24"/>
-          <w:szCs w:val="32"/>
-        </w:rPr>
-      </w:pPr>
-      <w:r>
-        <w:rPr>
-          <w:rFonts w:ascii="Times New Roman" w:hAnsi="Times New Roman" w:cs="Times New Roman"/>
-          <w:sz w:val="24"/>
-          <w:szCs w:val="32"/>
-        </w:rPr>
-        <w:tab/>
-        <w:t>cin &gt;&gt; input;</w:t>
-      </w:r>
-    </w:p>
-    <w:p>
-      <w:pPr>
-        <w:pBdr>
-          <w:top w:val="single" w:sz="4" w:space="1" w:color="auto"/>
-          <w:left w:val="single" w:sz="4" w:space="4" w:color="auto"/>
-          <w:bottom w:val="single" w:sz="4" w:space="1" w:color="auto"/>
-          <w:right w:val="single" w:sz="4" w:space="4" w:color="auto"/>
-        </w:pBdr>
-        <w:spacing w:after="0" w:line="240" w:lineRule="auto"/>
-        <w:jc w:val="both"/>
-        <w:rPr>
-          <w:rFonts w:ascii="Times New Roman" w:hAnsi="Times New Roman" w:cs="Times New Roman"/>
-          <w:sz w:val="24"/>
-          <w:szCs w:val="32"/>
-        </w:rPr>
-      </w:pPr>
-      <w:r>
-        <w:rPr>
-          <w:rFonts w:ascii="Times New Roman" w:hAnsi="Times New Roman" w:cs="Times New Roman"/>
-          <w:sz w:val="24"/>
-          <w:szCs w:val="32"/>
-        </w:rPr>
-        <w:tab/>
-        <w:t xml:space="preserve">if (cin.fail()) </w:t>
-      </w:r>
-    </w:p>
-    <w:p>
-      <w:pPr>
-        <w:pBdr>
-          <w:top w:val="single" w:sz="4" w:space="1" w:color="auto"/>
-          <w:left w:val="single" w:sz="4" w:space="4" w:color="auto"/>
-          <w:bottom w:val="single" w:sz="4" w:space="1" w:color="auto"/>
-          <w:right w:val="single" w:sz="4" w:space="4" w:color="auto"/>
-        </w:pBdr>
-        <w:spacing w:after="0" w:line="240" w:lineRule="auto"/>
-        <w:jc w:val="both"/>
-        <w:rPr>
-          <w:rFonts w:ascii="Times New Roman" w:hAnsi="Times New Roman" w:cs="Times New Roman"/>
-          <w:sz w:val="24"/>
-          <w:szCs w:val="32"/>
-        </w:rPr>
-      </w:pPr>
-      <w:r>
-        <w:rPr>
-          <w:rFonts w:ascii="Times New Roman" w:hAnsi="Times New Roman" w:cs="Times New Roman"/>
-          <w:sz w:val="24"/>
-          <w:szCs w:val="32"/>
-        </w:rPr>
-        <w:tab/>
-        <w:t>{</w:t>
-      </w:r>
-    </w:p>
-    <w:p>
-      <w:pPr>
-        <w:pBdr>
-          <w:top w:val="single" w:sz="4" w:space="1" w:color="auto"/>
-          <w:left w:val="single" w:sz="4" w:space="4" w:color="auto"/>
-          <w:bottom w:val="single" w:sz="4" w:space="1" w:color="auto"/>
-          <w:right w:val="single" w:sz="4" w:space="4" w:color="auto"/>
-        </w:pBdr>
-        <w:spacing w:after="0" w:line="240" w:lineRule="auto"/>
-        <w:jc w:val="both"/>
-        <w:rPr>
-          <w:rFonts w:ascii="Times New Roman" w:hAnsi="Times New Roman" w:cs="Times New Roman"/>
-          <w:sz w:val="24"/>
-          <w:szCs w:val="32"/>
-        </w:rPr>
-      </w:pPr>
-      <w:r>
-        <w:rPr>
-          <w:rFonts w:ascii="Times New Roman" w:hAnsi="Times New Roman" w:cs="Times New Roman"/>
-          <w:sz w:val="24"/>
-          <w:szCs w:val="32"/>
-        </w:rPr>
-        <w:t xml:space="preserve">       cout &lt;&lt;"Maaf input yang anda masukkan harus berupa angka, silahkan masukan kembali"&lt;&lt;endl;</w:t>
-      </w:r>
-    </w:p>
-    <w:p>
-      <w:pPr>
-        <w:pBdr>
-          <w:top w:val="single" w:sz="4" w:space="1" w:color="auto"/>
-          <w:left w:val="single" w:sz="4" w:space="4" w:color="auto"/>
-          <w:bottom w:val="single" w:sz="4" w:space="1" w:color="auto"/>
-          <w:right w:val="single" w:sz="4" w:space="4" w:color="auto"/>
-        </w:pBdr>
-        <w:spacing w:after="0" w:line="240" w:lineRule="auto"/>
-        <w:jc w:val="both"/>
-        <w:rPr>
-          <w:rFonts w:ascii="Times New Roman" w:hAnsi="Times New Roman" w:cs="Times New Roman"/>
-          <w:sz w:val="24"/>
-          <w:szCs w:val="32"/>
-        </w:rPr>
-      </w:pPr>
-      <w:r>
-        <w:rPr>
-          <w:rFonts w:ascii="Times New Roman" w:hAnsi="Times New Roman" w:cs="Times New Roman"/>
-          <w:sz w:val="24"/>
-          <w:szCs w:val="32"/>
-        </w:rPr>
-        <w:t xml:space="preserve">       cin.clear ();</w:t>
-      </w:r>
-    </w:p>
-    <w:p>
-      <w:pPr>
-        <w:pBdr>
-          <w:top w:val="single" w:sz="4" w:space="1" w:color="auto"/>
-          <w:left w:val="single" w:sz="4" w:space="4" w:color="auto"/>
-          <w:bottom w:val="single" w:sz="4" w:space="1" w:color="auto"/>
-          <w:right w:val="single" w:sz="4" w:space="4" w:color="auto"/>
-        </w:pBdr>
-        <w:spacing w:after="0" w:line="240" w:lineRule="auto"/>
-        <w:jc w:val="both"/>
-        <w:rPr>
-          <w:rFonts w:ascii="Times New Roman" w:hAnsi="Times New Roman" w:cs="Times New Roman"/>
-          <w:sz w:val="24"/>
-          <w:szCs w:val="32"/>
-        </w:rPr>
-      </w:pPr>
-      <w:r>
-        <w:rPr>
-          <w:rFonts w:ascii="Times New Roman" w:hAnsi="Times New Roman" w:cs="Times New Roman"/>
-          <w:sz w:val="24"/>
-          <w:szCs w:val="32"/>
-        </w:rPr>
-        <w:t xml:space="preserve">       cin.ignore();</w:t>
-      </w:r>
-    </w:p>
-    <w:p>
-      <w:pPr>
-        <w:pBdr>
-          <w:top w:val="single" w:sz="4" w:space="1" w:color="auto"/>
-          <w:left w:val="single" w:sz="4" w:space="4" w:color="auto"/>
-          <w:bottom w:val="single" w:sz="4" w:space="1" w:color="auto"/>
-          <w:right w:val="single" w:sz="4" w:space="4" w:color="auto"/>
-        </w:pBdr>
-        <w:spacing w:after="0" w:line="240" w:lineRule="auto"/>
-        <w:jc w:val="both"/>
-        <w:rPr>
-          <w:rFonts w:ascii="Times New Roman" w:hAnsi="Times New Roman" w:cs="Times New Roman"/>
-          <w:sz w:val="24"/>
-          <w:szCs w:val="32"/>
-        </w:rPr>
-      </w:pPr>
-      <w:r>
-        <w:rPr>
-          <w:rFonts w:ascii="Times New Roman" w:hAnsi="Times New Roman" w:cs="Times New Roman"/>
-          <w:sz w:val="24"/>
-          <w:szCs w:val="32"/>
-        </w:rPr>
-        <w:tab/>
-        <w:t>goto loop;</w:t>
-      </w:r>
-    </w:p>
-    <w:p>
-      <w:pPr>
-        <w:pBdr>
-          <w:top w:val="single" w:sz="4" w:space="1" w:color="auto"/>
-          <w:left w:val="single" w:sz="4" w:space="4" w:color="auto"/>
-          <w:bottom w:val="single" w:sz="4" w:space="1" w:color="auto"/>
-          <w:right w:val="single" w:sz="4" w:space="4" w:color="auto"/>
-        </w:pBdr>
-        <w:spacing w:after="0" w:line="240" w:lineRule="auto"/>
-        <w:jc w:val="both"/>
-        <w:rPr>
-          <w:rFonts w:ascii="Times New Roman" w:hAnsi="Times New Roman" w:cs="Times New Roman"/>
-          <w:sz w:val="24"/>
-          <w:szCs w:val="32"/>
-        </w:rPr>
-      </w:pPr>
-      <w:r>
-        <w:rPr>
-          <w:rFonts w:ascii="Times New Roman" w:hAnsi="Times New Roman" w:cs="Times New Roman"/>
-          <w:sz w:val="24"/>
-          <w:szCs w:val="32"/>
-        </w:rPr>
-        <w:t xml:space="preserve">    } else {</w:t>
-      </w:r>
-    </w:p>
-    <w:p>
-      <w:pPr>
-        <w:pBdr>
-          <w:top w:val="single" w:sz="4" w:space="1" w:color="auto"/>
-          <w:left w:val="single" w:sz="4" w:space="4" w:color="auto"/>
-          <w:bottom w:val="single" w:sz="4" w:space="1" w:color="auto"/>
-          <w:right w:val="single" w:sz="4" w:space="4" w:color="auto"/>
-        </w:pBdr>
-        <w:spacing w:after="0" w:line="240" w:lineRule="auto"/>
-        <w:jc w:val="both"/>
-        <w:rPr>
-          <w:rFonts w:ascii="Times New Roman" w:hAnsi="Times New Roman" w:cs="Times New Roman"/>
-          <w:sz w:val="24"/>
-          <w:szCs w:val="32"/>
-        </w:rPr>
-      </w:pPr>
-      <w:r>
-        <w:rPr>
-          <w:rFonts w:ascii="Times New Roman" w:hAnsi="Times New Roman" w:cs="Times New Roman"/>
-          <w:sz w:val="24"/>
-          <w:szCs w:val="32"/>
-        </w:rPr>
-        <w:t xml:space="preserve">        switch(input)</w:t>
-      </w:r>
-    </w:p>
-    <w:p>
-      <w:pPr>
-        <w:pBdr>
-          <w:top w:val="single" w:sz="4" w:space="1" w:color="auto"/>
-          <w:left w:val="single" w:sz="4" w:space="4" w:color="auto"/>
-          <w:bottom w:val="single" w:sz="4" w:space="1" w:color="auto"/>
-          <w:right w:val="single" w:sz="4" w:space="4" w:color="auto"/>
-        </w:pBdr>
-        <w:spacing w:after="0" w:line="240" w:lineRule="auto"/>
-        <w:jc w:val="both"/>
-        <w:rPr>
-          <w:rFonts w:ascii="Times New Roman" w:hAnsi="Times New Roman" w:cs="Times New Roman"/>
-          <w:sz w:val="24"/>
-          <w:szCs w:val="32"/>
-        </w:rPr>
-      </w:pPr>
-      <w:r>
-        <w:rPr>
-          <w:rFonts w:ascii="Times New Roman" w:hAnsi="Times New Roman" w:cs="Times New Roman"/>
-          <w:sz w:val="24"/>
-          <w:szCs w:val="32"/>
-        </w:rPr>
-        <w:t xml:space="preserve">        {</w:t>
-      </w:r>
-    </w:p>
-    <w:p>
-      <w:pPr>
-        <w:pBdr>
-          <w:top w:val="single" w:sz="4" w:space="1" w:color="auto"/>
-          <w:left w:val="single" w:sz="4" w:space="4" w:color="auto"/>
-          <w:bottom w:val="single" w:sz="4" w:space="1" w:color="auto"/>
-          <w:right w:val="single" w:sz="4" w:space="4" w:color="auto"/>
-        </w:pBdr>
-        <w:spacing w:after="0" w:line="240" w:lineRule="auto"/>
-        <w:jc w:val="both"/>
-        <w:rPr>
-          <w:rFonts w:ascii="Times New Roman" w:hAnsi="Times New Roman" w:cs="Times New Roman"/>
-          <w:sz w:val="24"/>
-          <w:szCs w:val="32"/>
-        </w:rPr>
-      </w:pPr>
-      <w:r>
-        <w:rPr>
-          <w:rFonts w:ascii="Times New Roman" w:hAnsi="Times New Roman" w:cs="Times New Roman"/>
-          <w:sz w:val="24"/>
-          <w:szCs w:val="32"/>
-        </w:rPr>
-        <w:t xml:space="preserve">            case 1:luaspersegipanjang(); break;</w:t>
-      </w:r>
-    </w:p>
-    <w:p>
-      <w:pPr>
-        <w:pBdr>
-          <w:top w:val="single" w:sz="4" w:space="1" w:color="auto"/>
-          <w:left w:val="single" w:sz="4" w:space="4" w:color="auto"/>
-          <w:bottom w:val="single" w:sz="4" w:space="1" w:color="auto"/>
-          <w:right w:val="single" w:sz="4" w:space="4" w:color="auto"/>
-        </w:pBdr>
-        <w:spacing w:after="0" w:line="240" w:lineRule="auto"/>
-        <w:jc w:val="both"/>
-        <w:rPr>
-          <w:rFonts w:ascii="Times New Roman" w:hAnsi="Times New Roman" w:cs="Times New Roman"/>
-          <w:sz w:val="24"/>
-          <w:szCs w:val="32"/>
-        </w:rPr>
-      </w:pPr>
-      <w:r>
-        <w:rPr>
-          <w:rFonts w:ascii="Times New Roman" w:hAnsi="Times New Roman" w:cs="Times New Roman"/>
-          <w:sz w:val="24"/>
-          <w:szCs w:val="32"/>
-        </w:rPr>
-        <w:t xml:space="preserve">            case 2:kelilingpersegipanjang(); break;</w:t>
-      </w:r>
-    </w:p>
-    <w:p>
-      <w:pPr>
-        <w:pBdr>
-          <w:top w:val="single" w:sz="4" w:space="1" w:color="auto"/>
-          <w:left w:val="single" w:sz="4" w:space="4" w:color="auto"/>
-          <w:bottom w:val="single" w:sz="4" w:space="1" w:color="auto"/>
-          <w:right w:val="single" w:sz="4" w:space="4" w:color="auto"/>
-        </w:pBdr>
-        <w:spacing w:after="0" w:line="240" w:lineRule="auto"/>
-        <w:jc w:val="both"/>
-        <w:rPr>
-          <w:rFonts w:ascii="Times New Roman" w:hAnsi="Times New Roman" w:cs="Times New Roman"/>
-          <w:sz w:val="24"/>
-          <w:szCs w:val="32"/>
-        </w:rPr>
-      </w:pPr>
-      <w:r>
-        <w:rPr>
-          <w:rFonts w:ascii="Times New Roman" w:hAnsi="Times New Roman" w:cs="Times New Roman"/>
-          <w:sz w:val="24"/>
-          <w:szCs w:val="32"/>
-        </w:rPr>
-        <w:t xml:space="preserve">            case 3:tampilbentuk(); break;</w:t>
-      </w:r>
-    </w:p>
-    <w:p>
-      <w:pPr>
-        <w:pBdr>
-          <w:top w:val="single" w:sz="4" w:space="1" w:color="auto"/>
-          <w:left w:val="single" w:sz="4" w:space="4" w:color="auto"/>
-          <w:bottom w:val="single" w:sz="4" w:space="1" w:color="auto"/>
-          <w:right w:val="single" w:sz="4" w:space="4" w:color="auto"/>
-        </w:pBdr>
-        <w:spacing w:after="0" w:line="240" w:lineRule="auto"/>
-        <w:jc w:val="both"/>
-        <w:rPr>
-          <w:rFonts w:ascii="Times New Roman" w:hAnsi="Times New Roman" w:cs="Times New Roman"/>
-          <w:sz w:val="24"/>
-          <w:szCs w:val="32"/>
-        </w:rPr>
-      </w:pPr>
-      <w:r>
-        <w:rPr>
-          <w:rFonts w:ascii="Times New Roman" w:hAnsi="Times New Roman" w:cs="Times New Roman"/>
-          <w:sz w:val="24"/>
-          <w:szCs w:val="32"/>
-        </w:rPr>
-        <w:t xml:space="preserve">            default : {</w:t>
-      </w:r>
-    </w:p>
-    <w:p>
-      <w:pPr>
-        <w:pBdr>
-          <w:top w:val="single" w:sz="4" w:space="1" w:color="auto"/>
-          <w:left w:val="single" w:sz="4" w:space="4" w:color="auto"/>
-          <w:bottom w:val="single" w:sz="4" w:space="1" w:color="auto"/>
-          <w:right w:val="single" w:sz="4" w:space="4" w:color="auto"/>
-        </w:pBdr>
-        <w:spacing w:after="0" w:line="240" w:lineRule="auto"/>
-        <w:jc w:val="both"/>
-        <w:rPr>
-          <w:rFonts w:ascii="Times New Roman" w:hAnsi="Times New Roman" w:cs="Times New Roman"/>
-          <w:sz w:val="24"/>
-          <w:szCs w:val="32"/>
-        </w:rPr>
-      </w:pPr>
-      <w:r>
-        <w:rPr>
-          <w:rFonts w:ascii="Times New Roman" w:hAnsi="Times New Roman" w:cs="Times New Roman"/>
-          <w:sz w:val="24"/>
-          <w:szCs w:val="32"/>
-        </w:rPr>
-        <w:t xml:space="preserve">            cout&lt;&lt;"Maaf input anda salah, masukkan angka 1/2/3"&lt;&lt;endl;</w:t>
-      </w:r>
-    </w:p>
-    <w:p>
-      <w:pPr>
-        <w:pBdr>
-          <w:top w:val="single" w:sz="4" w:space="1" w:color="auto"/>
-          <w:left w:val="single" w:sz="4" w:space="4" w:color="auto"/>
-          <w:bottom w:val="single" w:sz="4" w:space="1" w:color="auto"/>
-          <w:right w:val="single" w:sz="4" w:space="4" w:color="auto"/>
-        </w:pBdr>
-        <w:spacing w:after="0" w:line="240" w:lineRule="auto"/>
-        <w:jc w:val="both"/>
-        <w:rPr>
-          <w:rFonts w:ascii="Times New Roman" w:hAnsi="Times New Roman" w:cs="Times New Roman"/>
-          <w:sz w:val="24"/>
-          <w:szCs w:val="32"/>
-        </w:rPr>
-      </w:pPr>
-      <w:r>
-        <w:rPr>
-          <w:rFonts w:ascii="Times New Roman" w:hAnsi="Times New Roman" w:cs="Times New Roman"/>
-          <w:sz w:val="24"/>
-          <w:szCs w:val="32"/>
-        </w:rPr>
-        <w:tab/>
-      </w:r>
-      <w:r>
-        <w:rPr>
-          <w:rFonts w:ascii="Times New Roman" w:hAnsi="Times New Roman" w:cs="Times New Roman"/>
-          <w:sz w:val="24"/>
-          <w:szCs w:val="32"/>
-        </w:rPr>
-        <w:tab/>
-      </w:r>
-      <w:r>
-        <w:rPr>
-          <w:rFonts w:ascii="Times New Roman" w:hAnsi="Times New Roman" w:cs="Times New Roman"/>
-          <w:sz w:val="24"/>
-          <w:szCs w:val="32"/>
-        </w:rPr>
-        <w:tab/>
-        <w:t>goto loop;</w:t>
-      </w:r>
-    </w:p>
-    <w:p>
-      <w:pPr>
-        <w:pBdr>
-          <w:top w:val="single" w:sz="4" w:space="1" w:color="auto"/>
-          <w:left w:val="single" w:sz="4" w:space="4" w:color="auto"/>
-          <w:bottom w:val="single" w:sz="4" w:space="1" w:color="auto"/>
-          <w:right w:val="single" w:sz="4" w:space="4" w:color="auto"/>
-        </w:pBdr>
-        <w:spacing w:after="0" w:line="240" w:lineRule="auto"/>
-        <w:jc w:val="both"/>
-        <w:rPr>
-          <w:rFonts w:ascii="Times New Roman" w:hAnsi="Times New Roman" w:cs="Times New Roman"/>
-          <w:sz w:val="24"/>
-          <w:szCs w:val="32"/>
-        </w:rPr>
-      </w:pPr>
-      <w:r>
-        <w:rPr>
-          <w:rFonts w:ascii="Times New Roman" w:hAnsi="Times New Roman" w:cs="Times New Roman"/>
-          <w:sz w:val="24"/>
-          <w:szCs w:val="32"/>
-        </w:rPr>
-        <w:t xml:space="preserve">            }</w:t>
-      </w:r>
-    </w:p>
-    <w:p>
-      <w:pPr>
-        <w:pBdr>
-          <w:top w:val="single" w:sz="4" w:space="1" w:color="auto"/>
-          <w:left w:val="single" w:sz="4" w:space="4" w:color="auto"/>
-          <w:bottom w:val="single" w:sz="4" w:space="1" w:color="auto"/>
-          <w:right w:val="single" w:sz="4" w:space="4" w:color="auto"/>
-        </w:pBdr>
-        <w:spacing w:after="0" w:line="240" w:lineRule="auto"/>
-        <w:jc w:val="both"/>
-        <w:rPr>
-          <w:rFonts w:ascii="Times New Roman" w:hAnsi="Times New Roman" w:cs="Times New Roman"/>
-          <w:sz w:val="24"/>
-          <w:szCs w:val="32"/>
-        </w:rPr>
-      </w:pPr>
-      <w:r>
-        <w:rPr>
-          <w:rFonts w:ascii="Times New Roman" w:hAnsi="Times New Roman" w:cs="Times New Roman"/>
-          <w:sz w:val="24"/>
-          <w:szCs w:val="32"/>
-        </w:rPr>
-        <w:t xml:space="preserve">        }</w:t>
-      </w:r>
-    </w:p>
-    <w:p>
-      <w:pPr>
-        <w:pBdr>
-          <w:top w:val="single" w:sz="4" w:space="1" w:color="auto"/>
-          <w:left w:val="single" w:sz="4" w:space="4" w:color="auto"/>
-          <w:bottom w:val="single" w:sz="4" w:space="1" w:color="auto"/>
-          <w:right w:val="single" w:sz="4" w:space="4" w:color="auto"/>
-        </w:pBdr>
-        <w:spacing w:after="0" w:line="240" w:lineRule="auto"/>
-        <w:jc w:val="both"/>
-        <w:rPr>
-          <w:rFonts w:ascii="Times New Roman" w:hAnsi="Times New Roman" w:cs="Times New Roman"/>
-          <w:sz w:val="24"/>
-          <w:szCs w:val="32"/>
-        </w:rPr>
-      </w:pPr>
-      <w:r>
-        <w:rPr>
-          <w:rFonts w:ascii="Times New Roman" w:hAnsi="Times New Roman" w:cs="Times New Roman"/>
-          <w:sz w:val="24"/>
-          <w:szCs w:val="32"/>
-        </w:rPr>
-        <w:t xml:space="preserve">    }</w:t>
-      </w:r>
-    </w:p>
-    <w:p>
-      <w:pPr>
-        <w:pBdr>
-          <w:top w:val="single" w:sz="4" w:space="1" w:color="auto"/>
-          <w:left w:val="single" w:sz="4" w:space="4" w:color="auto"/>
-          <w:bottom w:val="single" w:sz="4" w:space="1" w:color="auto"/>
-          <w:right w:val="single" w:sz="4" w:space="4" w:color="auto"/>
-        </w:pBdr>
-        <w:spacing w:after="0" w:line="240" w:lineRule="auto"/>
-        <w:jc w:val="both"/>
-        <w:rPr>
-          <w:rFonts w:ascii="Times New Roman" w:hAnsi="Times New Roman" w:cs="Times New Roman"/>
-          <w:sz w:val="24"/>
-          <w:szCs w:val="32"/>
-        </w:rPr>
-      </w:pPr>
-      <w:r>
-        <w:rPr>
-          <w:rFonts w:ascii="Times New Roman" w:hAnsi="Times New Roman" w:cs="Times New Roman"/>
-          <w:sz w:val="24"/>
-          <w:szCs w:val="32"/>
-        </w:rPr>
-        <w:t>}</w:t>
-      </w:r>
-    </w:p>
-    <w:p>
-      <w:pPr>
-        <w:pBdr>
-          <w:top w:val="single" w:sz="4" w:space="1" w:color="auto"/>
-          <w:left w:val="single" w:sz="4" w:space="4" w:color="auto"/>
-          <w:bottom w:val="single" w:sz="4" w:space="1" w:color="auto"/>
-          <w:right w:val="single" w:sz="4" w:space="4" w:color="auto"/>
-        </w:pBdr>
-        <w:spacing w:after="0" w:line="240" w:lineRule="auto"/>
-        <w:jc w:val="both"/>
-        <w:rPr>
-          <w:rFonts w:ascii="Times New Roman" w:hAnsi="Times New Roman" w:cs="Times New Roman"/>
-          <w:sz w:val="24"/>
-          <w:szCs w:val="32"/>
-        </w:rPr>
-      </w:pPr>
-      <w:r>
-        <w:rPr>
-          <w:rFonts w:ascii="Times New Roman" w:hAnsi="Times New Roman" w:cs="Times New Roman"/>
-          <w:sz w:val="24"/>
-          <w:szCs w:val="32"/>
-        </w:rPr>
-        <w:t>void tambahlingkaran()</w:t>
-      </w:r>
-    </w:p>
-    <w:p>
-      <w:pPr>
-        <w:pBdr>
-          <w:top w:val="single" w:sz="4" w:space="1" w:color="auto"/>
-          <w:left w:val="single" w:sz="4" w:space="4" w:color="auto"/>
-          <w:bottom w:val="single" w:sz="4" w:space="1" w:color="auto"/>
-          <w:right w:val="single" w:sz="4" w:space="4" w:color="auto"/>
-        </w:pBdr>
-        <w:spacing w:after="0" w:line="240" w:lineRule="auto"/>
-        <w:jc w:val="both"/>
-        <w:rPr>
-          <w:rFonts w:ascii="Times New Roman" w:hAnsi="Times New Roman" w:cs="Times New Roman"/>
-          <w:sz w:val="24"/>
-          <w:szCs w:val="32"/>
-        </w:rPr>
-      </w:pPr>
-      <w:r>
-        <w:rPr>
-          <w:rFonts w:ascii="Times New Roman" w:hAnsi="Times New Roman" w:cs="Times New Roman"/>
-          <w:sz w:val="24"/>
-          <w:szCs w:val="32"/>
-        </w:rPr>
-        <w:t>{</w:t>
+        <w:jc w:val="both"/>
+        <w:rPr>
+          <w:rFonts w:ascii="Times New Roman" w:hAnsi="Times New Roman" w:cs="Times New Roman"/>
+          <w:sz w:val="24"/>
+          <w:szCs w:val="24"/>
+        </w:rPr>
+      </w:pPr>
+      <w:r>
+        <w:rPr>
+          <w:rFonts w:ascii="Times New Roman" w:hAnsi="Times New Roman" w:cs="Times New Roman"/>
+          <w:sz w:val="24"/>
+          <w:szCs w:val="24"/>
+        </w:rPr>
+        <w:t>Berikut penggalan kode program kami yang menggunakan kelas dasar abstract</w:t>
       </w:r>
       <w:bookmarkStart w:id="0" w:name="_GoBack"/>
       <w:bookmarkEnd w:id="0"/>
-    </w:p>
-    <w:p>
-      <w:pPr>
-        <w:pBdr>
-          <w:top w:val="single" w:sz="4" w:space="1" w:color="auto"/>
-          <w:left w:val="single" w:sz="4" w:space="4" w:color="auto"/>
-          <w:bottom w:val="single" w:sz="4" w:space="1" w:color="auto"/>
-          <w:right w:val="single" w:sz="4" w:space="4" w:color="auto"/>
-        </w:pBdr>
-        <w:spacing w:after="0" w:line="240" w:lineRule="auto"/>
-        <w:jc w:val="both"/>
-        <w:rPr>
-          <w:rFonts w:ascii="Times New Roman" w:hAnsi="Times New Roman" w:cs="Times New Roman"/>
-          <w:sz w:val="24"/>
-          <w:szCs w:val="32"/>
-        </w:rPr>
-      </w:pPr>
-      <w:r>
-        <w:rPr>
-          <w:rFonts w:ascii="Times New Roman" w:hAnsi="Times New Roman" w:cs="Times New Roman"/>
-          <w:sz w:val="24"/>
-          <w:szCs w:val="32"/>
+      <w:r>
+        <w:rPr>
+          <w:rFonts w:ascii="Times New Roman" w:hAnsi="Times New Roman" w:cs="Times New Roman"/>
+          <w:sz w:val="24"/>
+          <w:szCs w:val="24"/>
+        </w:rPr>
+        <w:t>.</w:t>
+      </w:r>
+    </w:p>
+    <w:p>
+      <w:pPr>
+        <w:pBdr>
+          <w:top w:val="single" w:sz="4" w:space="1" w:color="auto"/>
+          <w:left w:val="single" w:sz="4" w:space="4" w:color="auto"/>
+          <w:bottom w:val="single" w:sz="4" w:space="1" w:color="auto"/>
+          <w:right w:val="single" w:sz="4" w:space="4" w:color="auto"/>
+        </w:pBdr>
+        <w:spacing w:after="0" w:line="240" w:lineRule="auto"/>
+        <w:jc w:val="both"/>
+        <w:rPr>
+          <w:rFonts w:ascii="Times New Roman" w:hAnsi="Times New Roman" w:cs="Times New Roman"/>
+          <w:sz w:val="24"/>
+          <w:szCs w:val="24"/>
+        </w:rPr>
+      </w:pPr>
+      <w:r>
+        <w:rPr>
+          <w:rFonts w:ascii="Times New Roman" w:hAnsi="Times New Roman" w:cs="Times New Roman"/>
+          <w:sz w:val="24"/>
+          <w:szCs w:val="24"/>
+        </w:rPr>
+        <w:t>class Shape</w:t>
+      </w:r>
+    </w:p>
+    <w:p>
+      <w:pPr>
+        <w:pBdr>
+          <w:top w:val="single" w:sz="4" w:space="1" w:color="auto"/>
+          <w:left w:val="single" w:sz="4" w:space="4" w:color="auto"/>
+          <w:bottom w:val="single" w:sz="4" w:space="1" w:color="auto"/>
+          <w:right w:val="single" w:sz="4" w:space="4" w:color="auto"/>
+        </w:pBdr>
+        <w:spacing w:after="0" w:line="240" w:lineRule="auto"/>
+        <w:jc w:val="both"/>
+        <w:rPr>
+          <w:rFonts w:ascii="Times New Roman" w:hAnsi="Times New Roman" w:cs="Times New Roman"/>
+          <w:sz w:val="24"/>
+          <w:szCs w:val="24"/>
+        </w:rPr>
+      </w:pPr>
+      <w:r>
+        <w:rPr>
+          <w:rFonts w:ascii="Times New Roman" w:hAnsi="Times New Roman" w:cs="Times New Roman"/>
+          <w:sz w:val="24"/>
+          <w:szCs w:val="24"/>
+        </w:rPr>
+        <w:t>{</w:t>
+      </w:r>
+    </w:p>
+    <w:p>
+      <w:pPr>
+        <w:pBdr>
+          <w:top w:val="single" w:sz="4" w:space="1" w:color="auto"/>
+          <w:left w:val="single" w:sz="4" w:space="4" w:color="auto"/>
+          <w:bottom w:val="single" w:sz="4" w:space="1" w:color="auto"/>
+          <w:right w:val="single" w:sz="4" w:space="4" w:color="auto"/>
+        </w:pBdr>
+        <w:spacing w:after="0" w:line="240" w:lineRule="auto"/>
+        <w:jc w:val="both"/>
+        <w:rPr>
+          <w:rFonts w:ascii="Times New Roman" w:hAnsi="Times New Roman" w:cs="Times New Roman"/>
+          <w:sz w:val="24"/>
+          <w:szCs w:val="24"/>
+        </w:rPr>
+      </w:pPr>
+      <w:r>
+        <w:rPr>
+          <w:rFonts w:ascii="Times New Roman" w:hAnsi="Times New Roman" w:cs="Times New Roman"/>
+          <w:sz w:val="24"/>
+          <w:szCs w:val="24"/>
+        </w:rPr>
+        <w:tab/>
+        <w:t>public:</w:t>
+      </w:r>
+    </w:p>
+    <w:p>
+      <w:pPr>
+        <w:pBdr>
+          <w:top w:val="single" w:sz="4" w:space="1" w:color="auto"/>
+          <w:left w:val="single" w:sz="4" w:space="4" w:color="auto"/>
+          <w:bottom w:val="single" w:sz="4" w:space="1" w:color="auto"/>
+          <w:right w:val="single" w:sz="4" w:space="4" w:color="auto"/>
+        </w:pBdr>
+        <w:spacing w:after="0" w:line="240" w:lineRule="auto"/>
+        <w:jc w:val="both"/>
+        <w:rPr>
+          <w:rFonts w:ascii="Times New Roman" w:hAnsi="Times New Roman" w:cs="Times New Roman"/>
+          <w:sz w:val="24"/>
+          <w:szCs w:val="24"/>
+        </w:rPr>
+      </w:pPr>
+      <w:r>
+        <w:rPr>
+          <w:rFonts w:ascii="Times New Roman" w:hAnsi="Times New Roman" w:cs="Times New Roman"/>
+          <w:sz w:val="24"/>
+          <w:szCs w:val="24"/>
+        </w:rPr>
+        <w:tab/>
+      </w:r>
+      <w:r>
+        <w:rPr>
+          <w:rFonts w:ascii="Times New Roman" w:hAnsi="Times New Roman" w:cs="Times New Roman"/>
+          <w:sz w:val="24"/>
+          <w:szCs w:val="24"/>
+        </w:rPr>
+        <w:tab/>
+        <w:t>//tampilluas();</w:t>
+      </w:r>
+    </w:p>
+    <w:p>
+      <w:pPr>
+        <w:pBdr>
+          <w:top w:val="single" w:sz="4" w:space="1" w:color="auto"/>
+          <w:left w:val="single" w:sz="4" w:space="4" w:color="auto"/>
+          <w:bottom w:val="single" w:sz="4" w:space="1" w:color="auto"/>
+          <w:right w:val="single" w:sz="4" w:space="4" w:color="auto"/>
+        </w:pBdr>
+        <w:spacing w:after="0" w:line="240" w:lineRule="auto"/>
+        <w:jc w:val="both"/>
+        <w:rPr>
+          <w:rFonts w:ascii="Times New Roman" w:hAnsi="Times New Roman" w:cs="Times New Roman"/>
+          <w:sz w:val="24"/>
+          <w:szCs w:val="24"/>
+        </w:rPr>
+      </w:pPr>
+      <w:r>
+        <w:rPr>
+          <w:rFonts w:ascii="Times New Roman" w:hAnsi="Times New Roman" w:cs="Times New Roman"/>
+          <w:sz w:val="24"/>
+          <w:szCs w:val="24"/>
+        </w:rPr>
+        <w:tab/>
+      </w:r>
+      <w:r>
+        <w:rPr>
+          <w:rFonts w:ascii="Times New Roman" w:hAnsi="Times New Roman" w:cs="Times New Roman"/>
+          <w:sz w:val="24"/>
+          <w:szCs w:val="24"/>
+        </w:rPr>
+        <w:tab/>
+        <w:t>string jenisShape;</w:t>
+      </w:r>
+    </w:p>
+    <w:p>
+      <w:pPr>
+        <w:pBdr>
+          <w:top w:val="single" w:sz="4" w:space="1" w:color="auto"/>
+          <w:left w:val="single" w:sz="4" w:space="4" w:color="auto"/>
+          <w:bottom w:val="single" w:sz="4" w:space="1" w:color="auto"/>
+          <w:right w:val="single" w:sz="4" w:space="4" w:color="auto"/>
+        </w:pBdr>
+        <w:spacing w:after="0" w:line="240" w:lineRule="auto"/>
+        <w:jc w:val="both"/>
+        <w:rPr>
+          <w:rFonts w:ascii="Times New Roman" w:hAnsi="Times New Roman" w:cs="Times New Roman"/>
+          <w:sz w:val="24"/>
+          <w:szCs w:val="24"/>
+        </w:rPr>
+      </w:pPr>
+      <w:r>
+        <w:rPr>
+          <w:rFonts w:ascii="Times New Roman" w:hAnsi="Times New Roman" w:cs="Times New Roman"/>
+          <w:sz w:val="24"/>
+          <w:szCs w:val="24"/>
+        </w:rPr>
+        <w:tab/>
+      </w:r>
+      <w:r>
+        <w:rPr>
+          <w:rFonts w:ascii="Times New Roman" w:hAnsi="Times New Roman" w:cs="Times New Roman"/>
+          <w:sz w:val="24"/>
+          <w:szCs w:val="24"/>
+        </w:rPr>
+        <w:tab/>
+        <w:t>string getJenisShape();</w:t>
+      </w:r>
+      <w:r>
+        <w:rPr>
+          <w:rFonts w:ascii="Times New Roman" w:hAnsi="Times New Roman" w:cs="Times New Roman"/>
+          <w:sz w:val="24"/>
+          <w:szCs w:val="24"/>
+        </w:rPr>
+        <w:tab/>
+      </w:r>
+    </w:p>
+    <w:p>
+      <w:pPr>
+        <w:pBdr>
+          <w:top w:val="single" w:sz="4" w:space="1" w:color="auto"/>
+          <w:left w:val="single" w:sz="4" w:space="4" w:color="auto"/>
+          <w:bottom w:val="single" w:sz="4" w:space="1" w:color="auto"/>
+          <w:right w:val="single" w:sz="4" w:space="4" w:color="auto"/>
+        </w:pBdr>
+        <w:spacing w:after="0" w:line="240" w:lineRule="auto"/>
+        <w:jc w:val="both"/>
+        <w:rPr>
+          <w:rFonts w:ascii="Times New Roman" w:hAnsi="Times New Roman" w:cs="Times New Roman"/>
+          <w:sz w:val="24"/>
+          <w:szCs w:val="24"/>
+        </w:rPr>
+      </w:pPr>
+      <w:r>
+        <w:rPr>
+          <w:rFonts w:ascii="Times New Roman" w:hAnsi="Times New Roman" w:cs="Times New Roman"/>
+          <w:sz w:val="24"/>
+          <w:szCs w:val="24"/>
+        </w:rPr>
+        <w:tab/>
+      </w:r>
+      <w:r>
+        <w:rPr>
+          <w:rFonts w:ascii="Times New Roman" w:hAnsi="Times New Roman" w:cs="Times New Roman"/>
+          <w:sz w:val="24"/>
+          <w:szCs w:val="24"/>
+        </w:rPr>
+        <w:tab/>
+        <w:t>float getLuas();</w:t>
+      </w:r>
+    </w:p>
+    <w:p>
+      <w:pPr>
+        <w:pBdr>
+          <w:top w:val="single" w:sz="4" w:space="1" w:color="auto"/>
+          <w:left w:val="single" w:sz="4" w:space="4" w:color="auto"/>
+          <w:bottom w:val="single" w:sz="4" w:space="1" w:color="auto"/>
+          <w:right w:val="single" w:sz="4" w:space="4" w:color="auto"/>
+        </w:pBdr>
+        <w:spacing w:after="0" w:line="240" w:lineRule="auto"/>
+        <w:jc w:val="both"/>
+        <w:rPr>
+          <w:rFonts w:ascii="Times New Roman" w:hAnsi="Times New Roman" w:cs="Times New Roman"/>
+          <w:sz w:val="24"/>
+          <w:szCs w:val="24"/>
+        </w:rPr>
+      </w:pPr>
+      <w:r>
+        <w:rPr>
+          <w:rFonts w:ascii="Times New Roman" w:hAnsi="Times New Roman" w:cs="Times New Roman"/>
+          <w:sz w:val="24"/>
+          <w:szCs w:val="24"/>
+        </w:rPr>
+        <w:tab/>
+      </w:r>
+      <w:r>
+        <w:rPr>
+          <w:rFonts w:ascii="Times New Roman" w:hAnsi="Times New Roman" w:cs="Times New Roman"/>
+          <w:sz w:val="24"/>
+          <w:szCs w:val="24"/>
+        </w:rPr>
+        <w:tab/>
+        <w:t>float getKeliling();</w:t>
+      </w:r>
+    </w:p>
+    <w:p>
+      <w:pPr>
+        <w:pBdr>
+          <w:top w:val="single" w:sz="4" w:space="1" w:color="auto"/>
+          <w:left w:val="single" w:sz="4" w:space="4" w:color="auto"/>
+          <w:bottom w:val="single" w:sz="4" w:space="1" w:color="auto"/>
+          <w:right w:val="single" w:sz="4" w:space="4" w:color="auto"/>
+        </w:pBdr>
+        <w:spacing w:after="0" w:line="240" w:lineRule="auto"/>
+        <w:jc w:val="both"/>
+        <w:rPr>
+          <w:rFonts w:ascii="Times New Roman" w:hAnsi="Times New Roman" w:cs="Times New Roman"/>
+          <w:sz w:val="24"/>
+          <w:szCs w:val="24"/>
+        </w:rPr>
+      </w:pPr>
+      <w:r>
+        <w:rPr>
+          <w:rFonts w:ascii="Times New Roman" w:hAnsi="Times New Roman" w:cs="Times New Roman"/>
+          <w:sz w:val="24"/>
+          <w:szCs w:val="24"/>
+        </w:rPr>
+        <w:tab/>
+      </w:r>
+      <w:r>
+        <w:rPr>
+          <w:rFonts w:ascii="Times New Roman" w:hAnsi="Times New Roman" w:cs="Times New Roman"/>
+          <w:sz w:val="24"/>
+          <w:szCs w:val="24"/>
+        </w:rPr>
+        <w:tab/>
+        <w:t>virtual void hitungLuas()=0; //pure virtual function</w:t>
+      </w:r>
+    </w:p>
+    <w:p>
+      <w:pPr>
+        <w:pBdr>
+          <w:top w:val="single" w:sz="4" w:space="1" w:color="auto"/>
+          <w:left w:val="single" w:sz="4" w:space="4" w:color="auto"/>
+          <w:bottom w:val="single" w:sz="4" w:space="1" w:color="auto"/>
+          <w:right w:val="single" w:sz="4" w:space="4" w:color="auto"/>
+        </w:pBdr>
+        <w:spacing w:after="0" w:line="240" w:lineRule="auto"/>
+        <w:jc w:val="both"/>
+        <w:rPr>
+          <w:rFonts w:ascii="Times New Roman" w:hAnsi="Times New Roman" w:cs="Times New Roman"/>
+          <w:sz w:val="24"/>
+          <w:szCs w:val="24"/>
+        </w:rPr>
+      </w:pPr>
+      <w:r>
+        <w:rPr>
+          <w:rFonts w:ascii="Times New Roman" w:hAnsi="Times New Roman" w:cs="Times New Roman"/>
+          <w:sz w:val="24"/>
+          <w:szCs w:val="24"/>
+        </w:rPr>
+        <w:tab/>
+      </w:r>
+      <w:r>
+        <w:rPr>
+          <w:rFonts w:ascii="Times New Roman" w:hAnsi="Times New Roman" w:cs="Times New Roman"/>
+          <w:sz w:val="24"/>
+          <w:szCs w:val="24"/>
+        </w:rPr>
+        <w:tab/>
+        <w:t>virtual void hitungKeliling()=0;</w:t>
+      </w:r>
+    </w:p>
+    <w:p>
+      <w:pPr>
+        <w:pBdr>
+          <w:top w:val="single" w:sz="4" w:space="1" w:color="auto"/>
+          <w:left w:val="single" w:sz="4" w:space="4" w:color="auto"/>
+          <w:bottom w:val="single" w:sz="4" w:space="1" w:color="auto"/>
+          <w:right w:val="single" w:sz="4" w:space="4" w:color="auto"/>
+        </w:pBdr>
+        <w:spacing w:after="0" w:line="240" w:lineRule="auto"/>
+        <w:jc w:val="both"/>
+        <w:rPr>
+          <w:rFonts w:ascii="Times New Roman" w:hAnsi="Times New Roman" w:cs="Times New Roman"/>
+          <w:sz w:val="24"/>
+          <w:szCs w:val="24"/>
+        </w:rPr>
+      </w:pPr>
+      <w:r>
+        <w:rPr>
+          <w:rFonts w:ascii="Times New Roman" w:hAnsi="Times New Roman" w:cs="Times New Roman"/>
+          <w:sz w:val="24"/>
+          <w:szCs w:val="24"/>
+        </w:rPr>
+        <w:tab/>
+      </w:r>
+      <w:r>
+        <w:rPr>
+          <w:rFonts w:ascii="Times New Roman" w:hAnsi="Times New Roman" w:cs="Times New Roman"/>
+          <w:sz w:val="24"/>
+          <w:szCs w:val="24"/>
+        </w:rPr>
+        <w:tab/>
+        <w:t>virtual void printDetails()=0;</w:t>
+      </w:r>
+    </w:p>
+    <w:p>
+      <w:pPr>
+        <w:pBdr>
+          <w:top w:val="single" w:sz="4" w:space="1" w:color="auto"/>
+          <w:left w:val="single" w:sz="4" w:space="4" w:color="auto"/>
+          <w:bottom w:val="single" w:sz="4" w:space="1" w:color="auto"/>
+          <w:right w:val="single" w:sz="4" w:space="4" w:color="auto"/>
+        </w:pBdr>
+        <w:spacing w:after="0" w:line="240" w:lineRule="auto"/>
+        <w:jc w:val="both"/>
+        <w:rPr>
+          <w:rFonts w:ascii="Times New Roman" w:hAnsi="Times New Roman" w:cs="Times New Roman"/>
+          <w:sz w:val="24"/>
+          <w:szCs w:val="24"/>
+        </w:rPr>
+      </w:pPr>
+      <w:r>
+        <w:rPr>
+          <w:rFonts w:ascii="Times New Roman" w:hAnsi="Times New Roman" w:cs="Times New Roman"/>
+          <w:sz w:val="24"/>
+          <w:szCs w:val="24"/>
+        </w:rPr>
+        <w:tab/>
+      </w:r>
+      <w:r>
+        <w:rPr>
+          <w:rFonts w:ascii="Times New Roman" w:hAnsi="Times New Roman" w:cs="Times New Roman"/>
+          <w:sz w:val="24"/>
+          <w:szCs w:val="24"/>
+        </w:rPr>
+        <w:tab/>
+        <w:t>//Untuk sorting:</w:t>
+      </w:r>
+    </w:p>
+    <w:p>
+      <w:pPr>
+        <w:pBdr>
+          <w:top w:val="single" w:sz="4" w:space="1" w:color="auto"/>
+          <w:left w:val="single" w:sz="4" w:space="4" w:color="auto"/>
+          <w:bottom w:val="single" w:sz="4" w:space="1" w:color="auto"/>
+          <w:right w:val="single" w:sz="4" w:space="4" w:color="auto"/>
+        </w:pBdr>
+        <w:spacing w:after="0" w:line="240" w:lineRule="auto"/>
+        <w:jc w:val="both"/>
+        <w:rPr>
+          <w:rFonts w:ascii="Times New Roman" w:hAnsi="Times New Roman" w:cs="Times New Roman"/>
+          <w:sz w:val="24"/>
+          <w:szCs w:val="24"/>
+        </w:rPr>
+      </w:pPr>
+      <w:r>
+        <w:rPr>
+          <w:rFonts w:ascii="Times New Roman" w:hAnsi="Times New Roman" w:cs="Times New Roman"/>
+          <w:sz w:val="24"/>
+          <w:szCs w:val="24"/>
+        </w:rPr>
+        <w:tab/>
+      </w:r>
+      <w:r>
+        <w:rPr>
+          <w:rFonts w:ascii="Times New Roman" w:hAnsi="Times New Roman" w:cs="Times New Roman"/>
+          <w:sz w:val="24"/>
+          <w:szCs w:val="24"/>
+        </w:rPr>
+        <w:tab/>
+        <w:t>static bool sortByLuas(Shape *a, Shape *b);</w:t>
+      </w:r>
+    </w:p>
+    <w:p>
+      <w:pPr>
+        <w:pBdr>
+          <w:top w:val="single" w:sz="4" w:space="1" w:color="auto"/>
+          <w:left w:val="single" w:sz="4" w:space="4" w:color="auto"/>
+          <w:bottom w:val="single" w:sz="4" w:space="1" w:color="auto"/>
+          <w:right w:val="single" w:sz="4" w:space="4" w:color="auto"/>
+        </w:pBdr>
+        <w:spacing w:after="0" w:line="240" w:lineRule="auto"/>
+        <w:jc w:val="both"/>
+        <w:rPr>
+          <w:rFonts w:ascii="Times New Roman" w:hAnsi="Times New Roman" w:cs="Times New Roman"/>
+          <w:sz w:val="24"/>
+          <w:szCs w:val="24"/>
+        </w:rPr>
+      </w:pPr>
+      <w:r>
+        <w:rPr>
+          <w:rFonts w:ascii="Times New Roman" w:hAnsi="Times New Roman" w:cs="Times New Roman"/>
+          <w:sz w:val="24"/>
+          <w:szCs w:val="24"/>
+        </w:rPr>
+        <w:lastRenderedPageBreak/>
+        <w:tab/>
+      </w:r>
+      <w:r>
+        <w:rPr>
+          <w:rFonts w:ascii="Times New Roman" w:hAnsi="Times New Roman" w:cs="Times New Roman"/>
+          <w:sz w:val="24"/>
+          <w:szCs w:val="24"/>
+        </w:rPr>
+        <w:tab/>
+        <w:t>static bool sortByKeliling(Shape *a, Shape *b);</w:t>
+      </w:r>
+    </w:p>
+    <w:p>
+      <w:pPr>
+        <w:pBdr>
+          <w:top w:val="single" w:sz="4" w:space="1" w:color="auto"/>
+          <w:left w:val="single" w:sz="4" w:space="4" w:color="auto"/>
+          <w:bottom w:val="single" w:sz="4" w:space="1" w:color="auto"/>
+          <w:right w:val="single" w:sz="4" w:space="4" w:color="auto"/>
+        </w:pBdr>
+        <w:spacing w:after="0" w:line="240" w:lineRule="auto"/>
+        <w:jc w:val="both"/>
+        <w:rPr>
+          <w:rFonts w:ascii="Times New Roman" w:hAnsi="Times New Roman" w:cs="Times New Roman"/>
+          <w:sz w:val="24"/>
+          <w:szCs w:val="24"/>
+        </w:rPr>
+      </w:pPr>
+      <w:r>
+        <w:rPr>
+          <w:rFonts w:ascii="Times New Roman" w:hAnsi="Times New Roman" w:cs="Times New Roman"/>
+          <w:sz w:val="24"/>
+          <w:szCs w:val="24"/>
+        </w:rPr>
+        <w:tab/>
+        <w:t>protected:</w:t>
+      </w:r>
+    </w:p>
+    <w:p>
+      <w:pPr>
+        <w:pBdr>
+          <w:top w:val="single" w:sz="4" w:space="1" w:color="auto"/>
+          <w:left w:val="single" w:sz="4" w:space="4" w:color="auto"/>
+          <w:bottom w:val="single" w:sz="4" w:space="1" w:color="auto"/>
+          <w:right w:val="single" w:sz="4" w:space="4" w:color="auto"/>
+        </w:pBdr>
+        <w:spacing w:after="0" w:line="240" w:lineRule="auto"/>
+        <w:jc w:val="both"/>
+        <w:rPr>
+          <w:rFonts w:ascii="Times New Roman" w:hAnsi="Times New Roman" w:cs="Times New Roman"/>
+          <w:sz w:val="24"/>
+          <w:szCs w:val="24"/>
+        </w:rPr>
+      </w:pPr>
+      <w:r>
+        <w:rPr>
+          <w:rFonts w:ascii="Times New Roman" w:hAnsi="Times New Roman" w:cs="Times New Roman"/>
+          <w:sz w:val="24"/>
+          <w:szCs w:val="24"/>
+        </w:rPr>
+        <w:tab/>
+      </w:r>
+      <w:r>
+        <w:rPr>
+          <w:rFonts w:ascii="Times New Roman" w:hAnsi="Times New Roman" w:cs="Times New Roman"/>
+          <w:sz w:val="24"/>
+          <w:szCs w:val="24"/>
+        </w:rPr>
+        <w:tab/>
+        <w:t>float luas;</w:t>
+      </w:r>
+    </w:p>
+    <w:p>
+      <w:pPr>
+        <w:pBdr>
+          <w:top w:val="single" w:sz="4" w:space="1" w:color="auto"/>
+          <w:left w:val="single" w:sz="4" w:space="4" w:color="auto"/>
+          <w:bottom w:val="single" w:sz="4" w:space="1" w:color="auto"/>
+          <w:right w:val="single" w:sz="4" w:space="4" w:color="auto"/>
+        </w:pBdr>
+        <w:spacing w:after="0" w:line="240" w:lineRule="auto"/>
+        <w:jc w:val="both"/>
+        <w:rPr>
+          <w:rFonts w:ascii="Times New Roman" w:hAnsi="Times New Roman" w:cs="Times New Roman"/>
+          <w:sz w:val="24"/>
+          <w:szCs w:val="24"/>
+        </w:rPr>
+      </w:pPr>
+      <w:r>
+        <w:rPr>
+          <w:rFonts w:ascii="Times New Roman" w:hAnsi="Times New Roman" w:cs="Times New Roman"/>
+          <w:sz w:val="24"/>
+          <w:szCs w:val="24"/>
+        </w:rPr>
+        <w:tab/>
+      </w:r>
+      <w:r>
+        <w:rPr>
+          <w:rFonts w:ascii="Times New Roman" w:hAnsi="Times New Roman" w:cs="Times New Roman"/>
+          <w:sz w:val="24"/>
+          <w:szCs w:val="24"/>
+        </w:rPr>
+        <w:tab/>
+        <w:t>float keliling;</w:t>
+      </w:r>
+    </w:p>
+    <w:p>
+      <w:pPr>
+        <w:pBdr>
+          <w:top w:val="single" w:sz="4" w:space="1" w:color="auto"/>
+          <w:left w:val="single" w:sz="4" w:space="4" w:color="auto"/>
+          <w:bottom w:val="single" w:sz="4" w:space="1" w:color="auto"/>
+          <w:right w:val="single" w:sz="4" w:space="4" w:color="auto"/>
+        </w:pBdr>
+        <w:spacing w:after="0" w:line="240" w:lineRule="auto"/>
+        <w:jc w:val="both"/>
+        <w:rPr>
+          <w:rFonts w:ascii="Times New Roman" w:hAnsi="Times New Roman" w:cs="Times New Roman"/>
+          <w:sz w:val="24"/>
+          <w:szCs w:val="24"/>
+        </w:rPr>
+      </w:pPr>
+      <w:r>
+        <w:rPr>
+          <w:rFonts w:ascii="Times New Roman" w:hAnsi="Times New Roman" w:cs="Times New Roman"/>
+          <w:sz w:val="24"/>
+          <w:szCs w:val="24"/>
+        </w:rPr>
+        <w:t>};</w:t>
+      </w:r>
+    </w:p>
+    <w:p>
+      <w:pPr>
+        <w:tabs>
+          <w:tab w:val="left" w:pos="7020"/>
+        </w:tabs>
+        <w:spacing w:line="480" w:lineRule="auto"/>
+        <w:jc w:val="both"/>
+        <w:rPr>
+          <w:rFonts w:ascii="Times New Roman" w:hAnsi="Times New Roman" w:cs="Times New Roman"/>
+          <w:sz w:val="24"/>
+          <w:szCs w:val="24"/>
+        </w:rPr>
+      </w:pPr>
+    </w:p>
+    <w:p>
+      <w:pPr>
+        <w:spacing w:line="480" w:lineRule="auto"/>
+        <w:rPr>
+          <w:rFonts w:ascii="Times New Roman" w:hAnsi="Times New Roman" w:cs="Times New Roman"/>
+          <w:b/>
+          <w:sz w:val="24"/>
+          <w:szCs w:val="24"/>
+        </w:rPr>
+      </w:pPr>
+      <w:r>
+        <w:rPr>
+          <w:rFonts w:ascii="Times New Roman" w:hAnsi="Times New Roman" w:cs="Times New Roman"/>
+          <w:b/>
+          <w:sz w:val="24"/>
+          <w:szCs w:val="24"/>
+        </w:rPr>
+        <w:t>ERROR CHECKING</w:t>
+      </w:r>
+    </w:p>
+    <w:p>
+      <w:pPr>
+        <w:spacing w:line="480" w:lineRule="auto"/>
+        <w:jc w:val="both"/>
+        <w:rPr>
+          <w:rFonts w:ascii="Times New Roman" w:hAnsi="Times New Roman" w:cs="Times New Roman"/>
+          <w:sz w:val="24"/>
+          <w:szCs w:val="24"/>
+        </w:rPr>
+      </w:pPr>
+      <w:r>
+        <w:rPr>
+          <w:rFonts w:ascii="Times New Roman" w:hAnsi="Times New Roman" w:cs="Times New Roman"/>
+          <w:sz w:val="24"/>
+          <w:szCs w:val="24"/>
+        </w:rPr>
+        <w:t xml:space="preserve">Error checking adalah cara yang digunakan untuk melaporkan dan menangani kesalahan logika dan kesalahan runtime dengan menggunakan pengecualian. </w:t>
+      </w:r>
+    </w:p>
+    <w:p>
+      <w:pPr>
+        <w:spacing w:line="480" w:lineRule="auto"/>
+        <w:jc w:val="both"/>
+        <w:rPr>
+          <w:rFonts w:ascii="Times New Roman" w:hAnsi="Times New Roman" w:cs="Times New Roman"/>
+          <w:sz w:val="24"/>
+          <w:szCs w:val="24"/>
+        </w:rPr>
+      </w:pPr>
+      <w:r>
+        <w:rPr>
+          <w:rFonts w:ascii="Times New Roman" w:hAnsi="Times New Roman" w:cs="Times New Roman"/>
+          <w:sz w:val="24"/>
+          <w:szCs w:val="24"/>
+        </w:rPr>
+        <w:t>Error checking ini kami gunakan dalam mengecek input yang digunakan user, untuk mengecek apakah input berupa angka atau tidak kami menggunakan cin.fail() sedangkan untuk error yang lain kami menggunakan try and catch.</w:t>
+      </w:r>
+    </w:p>
+    <w:p>
+      <w:pPr>
+        <w:spacing w:line="480" w:lineRule="auto"/>
+        <w:jc w:val="both"/>
+        <w:rPr>
+          <w:rFonts w:ascii="Times New Roman" w:hAnsi="Times New Roman" w:cs="Times New Roman"/>
+          <w:sz w:val="24"/>
+          <w:szCs w:val="24"/>
+        </w:rPr>
+      </w:pPr>
+      <w:r>
+        <w:rPr>
+          <w:rFonts w:ascii="Times New Roman" w:hAnsi="Times New Roman" w:cs="Times New Roman"/>
+          <w:sz w:val="24"/>
+          <w:szCs w:val="24"/>
+        </w:rPr>
+        <w:t>Berikut potongan code dari kelompok kami yang menggunakan konsep Error Checking :</w:t>
+      </w:r>
+    </w:p>
+    <w:p>
+      <w:pPr>
+        <w:pBdr>
+          <w:top w:val="single" w:sz="4" w:space="1" w:color="auto"/>
+          <w:left w:val="single" w:sz="4" w:space="4" w:color="auto"/>
+          <w:bottom w:val="single" w:sz="4" w:space="1" w:color="auto"/>
+          <w:right w:val="single" w:sz="4" w:space="4" w:color="auto"/>
+        </w:pBdr>
+        <w:spacing w:after="0" w:line="240" w:lineRule="auto"/>
+        <w:jc w:val="both"/>
+        <w:rPr>
+          <w:rFonts w:ascii="Times New Roman" w:hAnsi="Times New Roman" w:cs="Times New Roman"/>
+          <w:sz w:val="24"/>
+          <w:szCs w:val="24"/>
+        </w:rPr>
+      </w:pPr>
+      <w:r>
+        <w:rPr>
+          <w:rFonts w:ascii="Times New Roman" w:hAnsi="Times New Roman" w:cs="Times New Roman"/>
+          <w:sz w:val="24"/>
+          <w:szCs w:val="24"/>
+        </w:rPr>
+        <w:t>void tampilpersegipanjang()</w:t>
+      </w:r>
+    </w:p>
+    <w:p>
+      <w:pPr>
+        <w:pBdr>
+          <w:top w:val="single" w:sz="4" w:space="1" w:color="auto"/>
+          <w:left w:val="single" w:sz="4" w:space="4" w:color="auto"/>
+          <w:bottom w:val="single" w:sz="4" w:space="1" w:color="auto"/>
+          <w:right w:val="single" w:sz="4" w:space="4" w:color="auto"/>
+        </w:pBdr>
+        <w:spacing w:after="0" w:line="240" w:lineRule="auto"/>
+        <w:jc w:val="both"/>
+        <w:rPr>
+          <w:rFonts w:ascii="Times New Roman" w:hAnsi="Times New Roman" w:cs="Times New Roman"/>
+          <w:sz w:val="24"/>
+          <w:szCs w:val="24"/>
+        </w:rPr>
+      </w:pPr>
+      <w:r>
+        <w:rPr>
+          <w:rFonts w:ascii="Times New Roman" w:hAnsi="Times New Roman" w:cs="Times New Roman"/>
+          <w:sz w:val="24"/>
+          <w:szCs w:val="24"/>
+        </w:rPr>
+        <w:t>{</w:t>
+      </w:r>
+    </w:p>
+    <w:p>
+      <w:pPr>
+        <w:pBdr>
+          <w:top w:val="single" w:sz="4" w:space="1" w:color="auto"/>
+          <w:left w:val="single" w:sz="4" w:space="4" w:color="auto"/>
+          <w:bottom w:val="single" w:sz="4" w:space="1" w:color="auto"/>
+          <w:right w:val="single" w:sz="4" w:space="4" w:color="auto"/>
+        </w:pBdr>
+        <w:spacing w:after="0" w:line="240" w:lineRule="auto"/>
+        <w:jc w:val="both"/>
+        <w:rPr>
+          <w:rFonts w:ascii="Times New Roman" w:hAnsi="Times New Roman" w:cs="Times New Roman"/>
+          <w:sz w:val="24"/>
+          <w:szCs w:val="24"/>
+        </w:rPr>
+      </w:pPr>
+      <w:r>
+        <w:rPr>
+          <w:rFonts w:ascii="Times New Roman" w:hAnsi="Times New Roman" w:cs="Times New Roman"/>
+          <w:sz w:val="24"/>
+          <w:szCs w:val="24"/>
+        </w:rPr>
+        <w:tab/>
+        <w:t>loop :</w:t>
+      </w:r>
+    </w:p>
+    <w:p>
+      <w:pPr>
+        <w:pBdr>
+          <w:top w:val="single" w:sz="4" w:space="1" w:color="auto"/>
+          <w:left w:val="single" w:sz="4" w:space="4" w:color="auto"/>
+          <w:bottom w:val="single" w:sz="4" w:space="1" w:color="auto"/>
+          <w:right w:val="single" w:sz="4" w:space="4" w:color="auto"/>
+        </w:pBdr>
+        <w:spacing w:after="0" w:line="240" w:lineRule="auto"/>
+        <w:jc w:val="both"/>
+        <w:rPr>
+          <w:rFonts w:ascii="Times New Roman" w:hAnsi="Times New Roman" w:cs="Times New Roman"/>
+          <w:sz w:val="24"/>
+          <w:szCs w:val="24"/>
+        </w:rPr>
+      </w:pPr>
+      <w:r>
+        <w:rPr>
+          <w:rFonts w:ascii="Times New Roman" w:hAnsi="Times New Roman" w:cs="Times New Roman"/>
+          <w:sz w:val="24"/>
+          <w:szCs w:val="24"/>
+        </w:rPr>
+        <w:tab/>
+        <w:t>int input;</w:t>
+      </w:r>
+    </w:p>
+    <w:p>
+      <w:pPr>
+        <w:pBdr>
+          <w:top w:val="single" w:sz="4" w:space="1" w:color="auto"/>
+          <w:left w:val="single" w:sz="4" w:space="4" w:color="auto"/>
+          <w:bottom w:val="single" w:sz="4" w:space="1" w:color="auto"/>
+          <w:right w:val="single" w:sz="4" w:space="4" w:color="auto"/>
+        </w:pBdr>
+        <w:spacing w:after="0" w:line="240" w:lineRule="auto"/>
+        <w:jc w:val="both"/>
+        <w:rPr>
+          <w:rFonts w:ascii="Times New Roman" w:hAnsi="Times New Roman" w:cs="Times New Roman"/>
+          <w:sz w:val="24"/>
+          <w:szCs w:val="24"/>
+        </w:rPr>
+      </w:pPr>
+      <w:r>
+        <w:rPr>
+          <w:rFonts w:ascii="Times New Roman" w:hAnsi="Times New Roman" w:cs="Times New Roman"/>
+          <w:sz w:val="24"/>
+          <w:szCs w:val="24"/>
         </w:rPr>
         <w:tab/>
         <w:t>header();</w:t>
@@ -5256,14 +5035,742 @@
         <w:rPr>
           <w:rFonts w:ascii="Times New Roman" w:hAnsi="Times New Roman" w:cs="Times New Roman"/>
           <w:sz w:val="24"/>
-          <w:szCs w:val="32"/>
-        </w:rPr>
-      </w:pPr>
-      <w:r>
-        <w:rPr>
-          <w:rFonts w:ascii="Times New Roman" w:hAnsi="Times New Roman" w:cs="Times New Roman"/>
-          <w:sz w:val="24"/>
-          <w:szCs w:val="32"/>
+          <w:szCs w:val="24"/>
+        </w:rPr>
+      </w:pPr>
+      <w:r>
+        <w:rPr>
+          <w:rFonts w:ascii="Times New Roman" w:hAnsi="Times New Roman" w:cs="Times New Roman"/>
+          <w:sz w:val="24"/>
+          <w:szCs w:val="24"/>
+        </w:rPr>
+        <w:tab/>
+        <w:t>cout &lt;&lt; "MENU TAMPILKAN BENTUK PERSEGI PANJANG" &lt;&lt; endl;</w:t>
+      </w:r>
+    </w:p>
+    <w:p>
+      <w:pPr>
+        <w:pBdr>
+          <w:top w:val="single" w:sz="4" w:space="1" w:color="auto"/>
+          <w:left w:val="single" w:sz="4" w:space="4" w:color="auto"/>
+          <w:bottom w:val="single" w:sz="4" w:space="1" w:color="auto"/>
+          <w:right w:val="single" w:sz="4" w:space="4" w:color="auto"/>
+        </w:pBdr>
+        <w:spacing w:after="0" w:line="240" w:lineRule="auto"/>
+        <w:jc w:val="both"/>
+        <w:rPr>
+          <w:rFonts w:ascii="Times New Roman" w:hAnsi="Times New Roman" w:cs="Times New Roman"/>
+          <w:sz w:val="24"/>
+          <w:szCs w:val="24"/>
+        </w:rPr>
+      </w:pPr>
+      <w:r>
+        <w:rPr>
+          <w:rFonts w:ascii="Times New Roman" w:hAnsi="Times New Roman" w:cs="Times New Roman"/>
+          <w:sz w:val="24"/>
+          <w:szCs w:val="24"/>
+        </w:rPr>
+        <w:tab/>
+        <w:t>cout &lt;&lt; "1. Urutkan Berdasarkan Luas" &lt;&lt; endl;</w:t>
+      </w:r>
+    </w:p>
+    <w:p>
+      <w:pPr>
+        <w:pBdr>
+          <w:top w:val="single" w:sz="4" w:space="1" w:color="auto"/>
+          <w:left w:val="single" w:sz="4" w:space="4" w:color="auto"/>
+          <w:bottom w:val="single" w:sz="4" w:space="1" w:color="auto"/>
+          <w:right w:val="single" w:sz="4" w:space="4" w:color="auto"/>
+        </w:pBdr>
+        <w:spacing w:after="0" w:line="240" w:lineRule="auto"/>
+        <w:jc w:val="both"/>
+        <w:rPr>
+          <w:rFonts w:ascii="Times New Roman" w:hAnsi="Times New Roman" w:cs="Times New Roman"/>
+          <w:sz w:val="24"/>
+          <w:szCs w:val="24"/>
+        </w:rPr>
+      </w:pPr>
+      <w:r>
+        <w:rPr>
+          <w:rFonts w:ascii="Times New Roman" w:hAnsi="Times New Roman" w:cs="Times New Roman"/>
+          <w:sz w:val="24"/>
+          <w:szCs w:val="24"/>
+        </w:rPr>
+        <w:tab/>
+        <w:t>cout &lt;&lt; "2. Urutkan Berdasarkan Keliling" &lt;&lt; endl;</w:t>
+      </w:r>
+    </w:p>
+    <w:p>
+      <w:pPr>
+        <w:pBdr>
+          <w:top w:val="single" w:sz="4" w:space="1" w:color="auto"/>
+          <w:left w:val="single" w:sz="4" w:space="4" w:color="auto"/>
+          <w:bottom w:val="single" w:sz="4" w:space="1" w:color="auto"/>
+          <w:right w:val="single" w:sz="4" w:space="4" w:color="auto"/>
+        </w:pBdr>
+        <w:spacing w:after="0" w:line="240" w:lineRule="auto"/>
+        <w:jc w:val="both"/>
+        <w:rPr>
+          <w:rFonts w:ascii="Times New Roman" w:hAnsi="Times New Roman" w:cs="Times New Roman"/>
+          <w:sz w:val="24"/>
+          <w:szCs w:val="24"/>
+        </w:rPr>
+      </w:pPr>
+      <w:r>
+        <w:rPr>
+          <w:rFonts w:ascii="Times New Roman" w:hAnsi="Times New Roman" w:cs="Times New Roman"/>
+          <w:sz w:val="24"/>
+          <w:szCs w:val="24"/>
+        </w:rPr>
+        <w:tab/>
+        <w:t>cout &lt;&lt; "3. Kembali ke Menu Tampilkan Bentuk" &lt;&lt; endl;</w:t>
+      </w:r>
+    </w:p>
+    <w:p>
+      <w:pPr>
+        <w:pBdr>
+          <w:top w:val="single" w:sz="4" w:space="1" w:color="auto"/>
+          <w:left w:val="single" w:sz="4" w:space="4" w:color="auto"/>
+          <w:bottom w:val="single" w:sz="4" w:space="1" w:color="auto"/>
+          <w:right w:val="single" w:sz="4" w:space="4" w:color="auto"/>
+        </w:pBdr>
+        <w:spacing w:after="0" w:line="240" w:lineRule="auto"/>
+        <w:jc w:val="both"/>
+        <w:rPr>
+          <w:rFonts w:ascii="Times New Roman" w:hAnsi="Times New Roman" w:cs="Times New Roman"/>
+          <w:sz w:val="24"/>
+          <w:szCs w:val="24"/>
+        </w:rPr>
+      </w:pPr>
+      <w:r>
+        <w:rPr>
+          <w:rFonts w:ascii="Times New Roman" w:hAnsi="Times New Roman" w:cs="Times New Roman"/>
+          <w:sz w:val="24"/>
+          <w:szCs w:val="24"/>
+        </w:rPr>
+        <w:tab/>
+        <w:t>cout &lt;&lt; "Silahkan Masukkan pilihan Anda (1-3): " &lt;&lt; endl;</w:t>
+      </w:r>
+    </w:p>
+    <w:p>
+      <w:pPr>
+        <w:pBdr>
+          <w:top w:val="single" w:sz="4" w:space="1" w:color="auto"/>
+          <w:left w:val="single" w:sz="4" w:space="4" w:color="auto"/>
+          <w:bottom w:val="single" w:sz="4" w:space="1" w:color="auto"/>
+          <w:right w:val="single" w:sz="4" w:space="4" w:color="auto"/>
+        </w:pBdr>
+        <w:spacing w:after="0" w:line="240" w:lineRule="auto"/>
+        <w:jc w:val="both"/>
+        <w:rPr>
+          <w:rFonts w:ascii="Times New Roman" w:hAnsi="Times New Roman" w:cs="Times New Roman"/>
+          <w:sz w:val="24"/>
+          <w:szCs w:val="24"/>
+        </w:rPr>
+      </w:pPr>
+      <w:r>
+        <w:rPr>
+          <w:rFonts w:ascii="Times New Roman" w:hAnsi="Times New Roman" w:cs="Times New Roman"/>
+          <w:sz w:val="24"/>
+          <w:szCs w:val="24"/>
+        </w:rPr>
+        <w:tab/>
+        <w:t>cin &gt;&gt; input;</w:t>
+      </w:r>
+    </w:p>
+    <w:p>
+      <w:pPr>
+        <w:pBdr>
+          <w:top w:val="single" w:sz="4" w:space="1" w:color="auto"/>
+          <w:left w:val="single" w:sz="4" w:space="4" w:color="auto"/>
+          <w:bottom w:val="single" w:sz="4" w:space="1" w:color="auto"/>
+          <w:right w:val="single" w:sz="4" w:space="4" w:color="auto"/>
+        </w:pBdr>
+        <w:spacing w:after="0" w:line="240" w:lineRule="auto"/>
+        <w:jc w:val="both"/>
+        <w:rPr>
+          <w:rFonts w:ascii="Times New Roman" w:hAnsi="Times New Roman" w:cs="Times New Roman"/>
+          <w:sz w:val="24"/>
+          <w:szCs w:val="24"/>
+        </w:rPr>
+      </w:pPr>
+      <w:r>
+        <w:rPr>
+          <w:rFonts w:ascii="Times New Roman" w:hAnsi="Times New Roman" w:cs="Times New Roman"/>
+          <w:sz w:val="24"/>
+          <w:szCs w:val="24"/>
+        </w:rPr>
+        <w:tab/>
+        <w:t xml:space="preserve">if (cin.fail()) </w:t>
+      </w:r>
+    </w:p>
+    <w:p>
+      <w:pPr>
+        <w:pBdr>
+          <w:top w:val="single" w:sz="4" w:space="1" w:color="auto"/>
+          <w:left w:val="single" w:sz="4" w:space="4" w:color="auto"/>
+          <w:bottom w:val="single" w:sz="4" w:space="1" w:color="auto"/>
+          <w:right w:val="single" w:sz="4" w:space="4" w:color="auto"/>
+        </w:pBdr>
+        <w:spacing w:after="0" w:line="240" w:lineRule="auto"/>
+        <w:jc w:val="both"/>
+        <w:rPr>
+          <w:rFonts w:ascii="Times New Roman" w:hAnsi="Times New Roman" w:cs="Times New Roman"/>
+          <w:sz w:val="24"/>
+          <w:szCs w:val="24"/>
+        </w:rPr>
+      </w:pPr>
+      <w:r>
+        <w:rPr>
+          <w:rFonts w:ascii="Times New Roman" w:hAnsi="Times New Roman" w:cs="Times New Roman"/>
+          <w:sz w:val="24"/>
+          <w:szCs w:val="24"/>
+        </w:rPr>
+        <w:tab/>
+        <w:t>{</w:t>
+      </w:r>
+    </w:p>
+    <w:p>
+      <w:pPr>
+        <w:pBdr>
+          <w:top w:val="single" w:sz="4" w:space="1" w:color="auto"/>
+          <w:left w:val="single" w:sz="4" w:space="4" w:color="auto"/>
+          <w:bottom w:val="single" w:sz="4" w:space="1" w:color="auto"/>
+          <w:right w:val="single" w:sz="4" w:space="4" w:color="auto"/>
+        </w:pBdr>
+        <w:spacing w:after="0" w:line="240" w:lineRule="auto"/>
+        <w:jc w:val="both"/>
+        <w:rPr>
+          <w:rFonts w:ascii="Times New Roman" w:hAnsi="Times New Roman" w:cs="Times New Roman"/>
+          <w:sz w:val="24"/>
+          <w:szCs w:val="24"/>
+        </w:rPr>
+      </w:pPr>
+      <w:r>
+        <w:rPr>
+          <w:rFonts w:ascii="Times New Roman" w:hAnsi="Times New Roman" w:cs="Times New Roman"/>
+          <w:sz w:val="24"/>
+          <w:szCs w:val="24"/>
+        </w:rPr>
+        <w:t xml:space="preserve">       cout &lt;&lt;"Maaf input yang anda masukkan harus berupa angka, silahkan masukan kembali"&lt;&lt;endl;</w:t>
+      </w:r>
+    </w:p>
+    <w:p>
+      <w:pPr>
+        <w:pBdr>
+          <w:top w:val="single" w:sz="4" w:space="1" w:color="auto"/>
+          <w:left w:val="single" w:sz="4" w:space="4" w:color="auto"/>
+          <w:bottom w:val="single" w:sz="4" w:space="1" w:color="auto"/>
+          <w:right w:val="single" w:sz="4" w:space="4" w:color="auto"/>
+        </w:pBdr>
+        <w:spacing w:after="0" w:line="240" w:lineRule="auto"/>
+        <w:jc w:val="both"/>
+        <w:rPr>
+          <w:rFonts w:ascii="Times New Roman" w:hAnsi="Times New Roman" w:cs="Times New Roman"/>
+          <w:sz w:val="24"/>
+          <w:szCs w:val="24"/>
+        </w:rPr>
+      </w:pPr>
+      <w:r>
+        <w:rPr>
+          <w:rFonts w:ascii="Times New Roman" w:hAnsi="Times New Roman" w:cs="Times New Roman"/>
+          <w:sz w:val="24"/>
+          <w:szCs w:val="24"/>
+        </w:rPr>
+        <w:t xml:space="preserve">       cin.clear ();</w:t>
+      </w:r>
+    </w:p>
+    <w:p>
+      <w:pPr>
+        <w:pBdr>
+          <w:top w:val="single" w:sz="4" w:space="1" w:color="auto"/>
+          <w:left w:val="single" w:sz="4" w:space="4" w:color="auto"/>
+          <w:bottom w:val="single" w:sz="4" w:space="1" w:color="auto"/>
+          <w:right w:val="single" w:sz="4" w:space="4" w:color="auto"/>
+        </w:pBdr>
+        <w:spacing w:after="0" w:line="240" w:lineRule="auto"/>
+        <w:jc w:val="both"/>
+        <w:rPr>
+          <w:rFonts w:ascii="Times New Roman" w:hAnsi="Times New Roman" w:cs="Times New Roman"/>
+          <w:sz w:val="24"/>
+          <w:szCs w:val="24"/>
+        </w:rPr>
+      </w:pPr>
+      <w:r>
+        <w:rPr>
+          <w:rFonts w:ascii="Times New Roman" w:hAnsi="Times New Roman" w:cs="Times New Roman"/>
+          <w:sz w:val="24"/>
+          <w:szCs w:val="24"/>
+        </w:rPr>
+        <w:t xml:space="preserve">       cin.ignore();</w:t>
+      </w:r>
+    </w:p>
+    <w:p>
+      <w:pPr>
+        <w:pBdr>
+          <w:top w:val="single" w:sz="4" w:space="1" w:color="auto"/>
+          <w:left w:val="single" w:sz="4" w:space="4" w:color="auto"/>
+          <w:bottom w:val="single" w:sz="4" w:space="1" w:color="auto"/>
+          <w:right w:val="single" w:sz="4" w:space="4" w:color="auto"/>
+        </w:pBdr>
+        <w:spacing w:after="0" w:line="240" w:lineRule="auto"/>
+        <w:jc w:val="both"/>
+        <w:rPr>
+          <w:rFonts w:ascii="Times New Roman" w:hAnsi="Times New Roman" w:cs="Times New Roman"/>
+          <w:sz w:val="24"/>
+          <w:szCs w:val="24"/>
+        </w:rPr>
+      </w:pPr>
+      <w:r>
+        <w:rPr>
+          <w:rFonts w:ascii="Times New Roman" w:hAnsi="Times New Roman" w:cs="Times New Roman"/>
+          <w:sz w:val="24"/>
+          <w:szCs w:val="24"/>
+        </w:rPr>
+        <w:tab/>
+        <w:t>goto loop;</w:t>
+      </w:r>
+    </w:p>
+    <w:p>
+      <w:pPr>
+        <w:pBdr>
+          <w:top w:val="single" w:sz="4" w:space="1" w:color="auto"/>
+          <w:left w:val="single" w:sz="4" w:space="4" w:color="auto"/>
+          <w:bottom w:val="single" w:sz="4" w:space="1" w:color="auto"/>
+          <w:right w:val="single" w:sz="4" w:space="4" w:color="auto"/>
+        </w:pBdr>
+        <w:spacing w:after="0" w:line="240" w:lineRule="auto"/>
+        <w:jc w:val="both"/>
+        <w:rPr>
+          <w:rFonts w:ascii="Times New Roman" w:hAnsi="Times New Roman" w:cs="Times New Roman"/>
+          <w:sz w:val="24"/>
+          <w:szCs w:val="24"/>
+        </w:rPr>
+      </w:pPr>
+      <w:r>
+        <w:rPr>
+          <w:rFonts w:ascii="Times New Roman" w:hAnsi="Times New Roman" w:cs="Times New Roman"/>
+          <w:sz w:val="24"/>
+          <w:szCs w:val="24"/>
+        </w:rPr>
+        <w:t xml:space="preserve">    } else {</w:t>
+      </w:r>
+    </w:p>
+    <w:p>
+      <w:pPr>
+        <w:pBdr>
+          <w:top w:val="single" w:sz="4" w:space="1" w:color="auto"/>
+          <w:left w:val="single" w:sz="4" w:space="4" w:color="auto"/>
+          <w:bottom w:val="single" w:sz="4" w:space="1" w:color="auto"/>
+          <w:right w:val="single" w:sz="4" w:space="4" w:color="auto"/>
+        </w:pBdr>
+        <w:spacing w:after="0" w:line="240" w:lineRule="auto"/>
+        <w:jc w:val="both"/>
+        <w:rPr>
+          <w:rFonts w:ascii="Times New Roman" w:hAnsi="Times New Roman" w:cs="Times New Roman"/>
+          <w:sz w:val="24"/>
+          <w:szCs w:val="24"/>
+        </w:rPr>
+      </w:pPr>
+      <w:r>
+        <w:rPr>
+          <w:rFonts w:ascii="Times New Roman" w:hAnsi="Times New Roman" w:cs="Times New Roman"/>
+          <w:sz w:val="24"/>
+          <w:szCs w:val="24"/>
+        </w:rPr>
+        <w:t xml:space="preserve">        switch(input)</w:t>
+      </w:r>
+    </w:p>
+    <w:p>
+      <w:pPr>
+        <w:pBdr>
+          <w:top w:val="single" w:sz="4" w:space="1" w:color="auto"/>
+          <w:left w:val="single" w:sz="4" w:space="4" w:color="auto"/>
+          <w:bottom w:val="single" w:sz="4" w:space="1" w:color="auto"/>
+          <w:right w:val="single" w:sz="4" w:space="4" w:color="auto"/>
+        </w:pBdr>
+        <w:spacing w:after="0" w:line="240" w:lineRule="auto"/>
+        <w:jc w:val="both"/>
+        <w:rPr>
+          <w:rFonts w:ascii="Times New Roman" w:hAnsi="Times New Roman" w:cs="Times New Roman"/>
+          <w:sz w:val="24"/>
+          <w:szCs w:val="24"/>
+        </w:rPr>
+      </w:pPr>
+      <w:r>
+        <w:rPr>
+          <w:rFonts w:ascii="Times New Roman" w:hAnsi="Times New Roman" w:cs="Times New Roman"/>
+          <w:sz w:val="24"/>
+          <w:szCs w:val="24"/>
+        </w:rPr>
+        <w:t xml:space="preserve">        {</w:t>
+      </w:r>
+    </w:p>
+    <w:p>
+      <w:pPr>
+        <w:pBdr>
+          <w:top w:val="single" w:sz="4" w:space="1" w:color="auto"/>
+          <w:left w:val="single" w:sz="4" w:space="4" w:color="auto"/>
+          <w:bottom w:val="single" w:sz="4" w:space="1" w:color="auto"/>
+          <w:right w:val="single" w:sz="4" w:space="4" w:color="auto"/>
+        </w:pBdr>
+        <w:spacing w:after="0" w:line="240" w:lineRule="auto"/>
+        <w:jc w:val="both"/>
+        <w:rPr>
+          <w:rFonts w:ascii="Times New Roman" w:hAnsi="Times New Roman" w:cs="Times New Roman"/>
+          <w:sz w:val="24"/>
+          <w:szCs w:val="24"/>
+        </w:rPr>
+      </w:pPr>
+      <w:r>
+        <w:rPr>
+          <w:rFonts w:ascii="Times New Roman" w:hAnsi="Times New Roman" w:cs="Times New Roman"/>
+          <w:sz w:val="24"/>
+          <w:szCs w:val="24"/>
+        </w:rPr>
+        <w:t xml:space="preserve">            case 1:luaspersegipanjang(); break;</w:t>
+      </w:r>
+    </w:p>
+    <w:p>
+      <w:pPr>
+        <w:pBdr>
+          <w:top w:val="single" w:sz="4" w:space="1" w:color="auto"/>
+          <w:left w:val="single" w:sz="4" w:space="4" w:color="auto"/>
+          <w:bottom w:val="single" w:sz="4" w:space="1" w:color="auto"/>
+          <w:right w:val="single" w:sz="4" w:space="4" w:color="auto"/>
+        </w:pBdr>
+        <w:spacing w:after="0" w:line="240" w:lineRule="auto"/>
+        <w:jc w:val="both"/>
+        <w:rPr>
+          <w:rFonts w:ascii="Times New Roman" w:hAnsi="Times New Roman" w:cs="Times New Roman"/>
+          <w:sz w:val="24"/>
+          <w:szCs w:val="24"/>
+        </w:rPr>
+      </w:pPr>
+      <w:r>
+        <w:rPr>
+          <w:rFonts w:ascii="Times New Roman" w:hAnsi="Times New Roman" w:cs="Times New Roman"/>
+          <w:sz w:val="24"/>
+          <w:szCs w:val="24"/>
+        </w:rPr>
+        <w:lastRenderedPageBreak/>
+        <w:t xml:space="preserve">            case 2:kelilingpersegipanjang(); break;</w:t>
+      </w:r>
+    </w:p>
+    <w:p>
+      <w:pPr>
+        <w:pBdr>
+          <w:top w:val="single" w:sz="4" w:space="1" w:color="auto"/>
+          <w:left w:val="single" w:sz="4" w:space="4" w:color="auto"/>
+          <w:bottom w:val="single" w:sz="4" w:space="1" w:color="auto"/>
+          <w:right w:val="single" w:sz="4" w:space="4" w:color="auto"/>
+        </w:pBdr>
+        <w:spacing w:after="0" w:line="240" w:lineRule="auto"/>
+        <w:jc w:val="both"/>
+        <w:rPr>
+          <w:rFonts w:ascii="Times New Roman" w:hAnsi="Times New Roman" w:cs="Times New Roman"/>
+          <w:sz w:val="24"/>
+          <w:szCs w:val="24"/>
+        </w:rPr>
+      </w:pPr>
+      <w:r>
+        <w:rPr>
+          <w:rFonts w:ascii="Times New Roman" w:hAnsi="Times New Roman" w:cs="Times New Roman"/>
+          <w:sz w:val="24"/>
+          <w:szCs w:val="24"/>
+        </w:rPr>
+        <w:t xml:space="preserve">            case 3:tampilbentuk(); break;</w:t>
+      </w:r>
+    </w:p>
+    <w:p>
+      <w:pPr>
+        <w:pBdr>
+          <w:top w:val="single" w:sz="4" w:space="1" w:color="auto"/>
+          <w:left w:val="single" w:sz="4" w:space="4" w:color="auto"/>
+          <w:bottom w:val="single" w:sz="4" w:space="1" w:color="auto"/>
+          <w:right w:val="single" w:sz="4" w:space="4" w:color="auto"/>
+        </w:pBdr>
+        <w:spacing w:after="0" w:line="240" w:lineRule="auto"/>
+        <w:jc w:val="both"/>
+        <w:rPr>
+          <w:rFonts w:ascii="Times New Roman" w:hAnsi="Times New Roman" w:cs="Times New Roman"/>
+          <w:sz w:val="24"/>
+          <w:szCs w:val="24"/>
+        </w:rPr>
+      </w:pPr>
+      <w:r>
+        <w:rPr>
+          <w:rFonts w:ascii="Times New Roman" w:hAnsi="Times New Roman" w:cs="Times New Roman"/>
+          <w:sz w:val="24"/>
+          <w:szCs w:val="24"/>
+        </w:rPr>
+        <w:t xml:space="preserve">            default : {</w:t>
+      </w:r>
+    </w:p>
+    <w:p>
+      <w:pPr>
+        <w:pBdr>
+          <w:top w:val="single" w:sz="4" w:space="1" w:color="auto"/>
+          <w:left w:val="single" w:sz="4" w:space="4" w:color="auto"/>
+          <w:bottom w:val="single" w:sz="4" w:space="1" w:color="auto"/>
+          <w:right w:val="single" w:sz="4" w:space="4" w:color="auto"/>
+        </w:pBdr>
+        <w:spacing w:after="0" w:line="240" w:lineRule="auto"/>
+        <w:jc w:val="both"/>
+        <w:rPr>
+          <w:rFonts w:ascii="Times New Roman" w:hAnsi="Times New Roman" w:cs="Times New Roman"/>
+          <w:sz w:val="24"/>
+          <w:szCs w:val="24"/>
+        </w:rPr>
+      </w:pPr>
+      <w:r>
+        <w:rPr>
+          <w:rFonts w:ascii="Times New Roman" w:hAnsi="Times New Roman" w:cs="Times New Roman"/>
+          <w:sz w:val="24"/>
+          <w:szCs w:val="24"/>
+        </w:rPr>
+        <w:t xml:space="preserve">            cout&lt;&lt;"Maaf input anda salah, masukkan angka 1/2/3"&lt;&lt;endl;</w:t>
+      </w:r>
+    </w:p>
+    <w:p>
+      <w:pPr>
+        <w:pBdr>
+          <w:top w:val="single" w:sz="4" w:space="1" w:color="auto"/>
+          <w:left w:val="single" w:sz="4" w:space="4" w:color="auto"/>
+          <w:bottom w:val="single" w:sz="4" w:space="1" w:color="auto"/>
+          <w:right w:val="single" w:sz="4" w:space="4" w:color="auto"/>
+        </w:pBdr>
+        <w:spacing w:after="0" w:line="240" w:lineRule="auto"/>
+        <w:jc w:val="both"/>
+        <w:rPr>
+          <w:rFonts w:ascii="Times New Roman" w:hAnsi="Times New Roman" w:cs="Times New Roman"/>
+          <w:sz w:val="24"/>
+          <w:szCs w:val="24"/>
+        </w:rPr>
+      </w:pPr>
+      <w:r>
+        <w:rPr>
+          <w:rFonts w:ascii="Times New Roman" w:hAnsi="Times New Roman" w:cs="Times New Roman"/>
+          <w:sz w:val="24"/>
+          <w:szCs w:val="24"/>
+        </w:rPr>
+        <w:tab/>
+      </w:r>
+      <w:r>
+        <w:rPr>
+          <w:rFonts w:ascii="Times New Roman" w:hAnsi="Times New Roman" w:cs="Times New Roman"/>
+          <w:sz w:val="24"/>
+          <w:szCs w:val="24"/>
+        </w:rPr>
+        <w:tab/>
+      </w:r>
+      <w:r>
+        <w:rPr>
+          <w:rFonts w:ascii="Times New Roman" w:hAnsi="Times New Roman" w:cs="Times New Roman"/>
+          <w:sz w:val="24"/>
+          <w:szCs w:val="24"/>
+        </w:rPr>
+        <w:tab/>
+        <w:t>goto loop;</w:t>
+      </w:r>
+    </w:p>
+    <w:p>
+      <w:pPr>
+        <w:pBdr>
+          <w:top w:val="single" w:sz="4" w:space="1" w:color="auto"/>
+          <w:left w:val="single" w:sz="4" w:space="4" w:color="auto"/>
+          <w:bottom w:val="single" w:sz="4" w:space="1" w:color="auto"/>
+          <w:right w:val="single" w:sz="4" w:space="4" w:color="auto"/>
+        </w:pBdr>
+        <w:spacing w:after="0" w:line="240" w:lineRule="auto"/>
+        <w:jc w:val="both"/>
+        <w:rPr>
+          <w:rFonts w:ascii="Times New Roman" w:hAnsi="Times New Roman" w:cs="Times New Roman"/>
+          <w:sz w:val="24"/>
+          <w:szCs w:val="24"/>
+        </w:rPr>
+      </w:pPr>
+      <w:r>
+        <w:rPr>
+          <w:rFonts w:ascii="Times New Roman" w:hAnsi="Times New Roman" w:cs="Times New Roman"/>
+          <w:sz w:val="24"/>
+          <w:szCs w:val="24"/>
+        </w:rPr>
+        <w:t xml:space="preserve">            }</w:t>
+      </w:r>
+    </w:p>
+    <w:p>
+      <w:pPr>
+        <w:pBdr>
+          <w:top w:val="single" w:sz="4" w:space="1" w:color="auto"/>
+          <w:left w:val="single" w:sz="4" w:space="4" w:color="auto"/>
+          <w:bottom w:val="single" w:sz="4" w:space="1" w:color="auto"/>
+          <w:right w:val="single" w:sz="4" w:space="4" w:color="auto"/>
+        </w:pBdr>
+        <w:spacing w:after="0" w:line="240" w:lineRule="auto"/>
+        <w:jc w:val="both"/>
+        <w:rPr>
+          <w:rFonts w:ascii="Times New Roman" w:hAnsi="Times New Roman" w:cs="Times New Roman"/>
+          <w:sz w:val="24"/>
+          <w:szCs w:val="24"/>
+        </w:rPr>
+      </w:pPr>
+      <w:r>
+        <w:rPr>
+          <w:rFonts w:ascii="Times New Roman" w:hAnsi="Times New Roman" w:cs="Times New Roman"/>
+          <w:sz w:val="24"/>
+          <w:szCs w:val="24"/>
+        </w:rPr>
+        <w:t xml:space="preserve">        }</w:t>
+      </w:r>
+    </w:p>
+    <w:p>
+      <w:pPr>
+        <w:pBdr>
+          <w:top w:val="single" w:sz="4" w:space="1" w:color="auto"/>
+          <w:left w:val="single" w:sz="4" w:space="4" w:color="auto"/>
+          <w:bottom w:val="single" w:sz="4" w:space="1" w:color="auto"/>
+          <w:right w:val="single" w:sz="4" w:space="4" w:color="auto"/>
+        </w:pBdr>
+        <w:spacing w:after="0" w:line="240" w:lineRule="auto"/>
+        <w:jc w:val="both"/>
+        <w:rPr>
+          <w:rFonts w:ascii="Times New Roman" w:hAnsi="Times New Roman" w:cs="Times New Roman"/>
+          <w:sz w:val="24"/>
+          <w:szCs w:val="24"/>
+        </w:rPr>
+      </w:pPr>
+      <w:r>
+        <w:rPr>
+          <w:rFonts w:ascii="Times New Roman" w:hAnsi="Times New Roman" w:cs="Times New Roman"/>
+          <w:sz w:val="24"/>
+          <w:szCs w:val="24"/>
+        </w:rPr>
+        <w:t xml:space="preserve">    }</w:t>
+      </w:r>
+    </w:p>
+    <w:p>
+      <w:pPr>
+        <w:pBdr>
+          <w:top w:val="single" w:sz="4" w:space="1" w:color="auto"/>
+          <w:left w:val="single" w:sz="4" w:space="4" w:color="auto"/>
+          <w:bottom w:val="single" w:sz="4" w:space="1" w:color="auto"/>
+          <w:right w:val="single" w:sz="4" w:space="4" w:color="auto"/>
+        </w:pBdr>
+        <w:spacing w:after="0" w:line="240" w:lineRule="auto"/>
+        <w:jc w:val="both"/>
+        <w:rPr>
+          <w:rFonts w:ascii="Times New Roman" w:hAnsi="Times New Roman" w:cs="Times New Roman"/>
+          <w:sz w:val="24"/>
+          <w:szCs w:val="24"/>
+        </w:rPr>
+      </w:pPr>
+      <w:r>
+        <w:rPr>
+          <w:rFonts w:ascii="Times New Roman" w:hAnsi="Times New Roman" w:cs="Times New Roman"/>
+          <w:sz w:val="24"/>
+          <w:szCs w:val="24"/>
+        </w:rPr>
+        <w:t>}</w:t>
+      </w:r>
+    </w:p>
+    <w:p>
+      <w:pPr>
+        <w:pBdr>
+          <w:top w:val="single" w:sz="4" w:space="1" w:color="auto"/>
+          <w:left w:val="single" w:sz="4" w:space="4" w:color="auto"/>
+          <w:bottom w:val="single" w:sz="4" w:space="1" w:color="auto"/>
+          <w:right w:val="single" w:sz="4" w:space="4" w:color="auto"/>
+        </w:pBdr>
+        <w:spacing w:after="0" w:line="240" w:lineRule="auto"/>
+        <w:jc w:val="both"/>
+        <w:rPr>
+          <w:rFonts w:ascii="Times New Roman" w:hAnsi="Times New Roman" w:cs="Times New Roman"/>
+          <w:sz w:val="24"/>
+          <w:szCs w:val="24"/>
+        </w:rPr>
+      </w:pPr>
+      <w:r>
+        <w:rPr>
+          <w:rFonts w:ascii="Times New Roman" w:hAnsi="Times New Roman" w:cs="Times New Roman"/>
+          <w:sz w:val="24"/>
+          <w:szCs w:val="24"/>
+        </w:rPr>
+        <w:t>void tambahlingkaran()</w:t>
+      </w:r>
+    </w:p>
+    <w:p>
+      <w:pPr>
+        <w:pBdr>
+          <w:top w:val="single" w:sz="4" w:space="1" w:color="auto"/>
+          <w:left w:val="single" w:sz="4" w:space="4" w:color="auto"/>
+          <w:bottom w:val="single" w:sz="4" w:space="1" w:color="auto"/>
+          <w:right w:val="single" w:sz="4" w:space="4" w:color="auto"/>
+        </w:pBdr>
+        <w:spacing w:after="0" w:line="240" w:lineRule="auto"/>
+        <w:jc w:val="both"/>
+        <w:rPr>
+          <w:rFonts w:ascii="Times New Roman" w:hAnsi="Times New Roman" w:cs="Times New Roman"/>
+          <w:sz w:val="24"/>
+          <w:szCs w:val="24"/>
+        </w:rPr>
+      </w:pPr>
+      <w:r>
+        <w:rPr>
+          <w:rFonts w:ascii="Times New Roman" w:hAnsi="Times New Roman" w:cs="Times New Roman"/>
+          <w:sz w:val="24"/>
+          <w:szCs w:val="24"/>
+        </w:rPr>
+        <w:t>{</w:t>
+      </w:r>
+    </w:p>
+    <w:p>
+      <w:pPr>
+        <w:pBdr>
+          <w:top w:val="single" w:sz="4" w:space="1" w:color="auto"/>
+          <w:left w:val="single" w:sz="4" w:space="4" w:color="auto"/>
+          <w:bottom w:val="single" w:sz="4" w:space="1" w:color="auto"/>
+          <w:right w:val="single" w:sz="4" w:space="4" w:color="auto"/>
+        </w:pBdr>
+        <w:spacing w:after="0" w:line="240" w:lineRule="auto"/>
+        <w:jc w:val="both"/>
+        <w:rPr>
+          <w:rFonts w:ascii="Times New Roman" w:hAnsi="Times New Roman" w:cs="Times New Roman"/>
+          <w:sz w:val="24"/>
+          <w:szCs w:val="24"/>
+        </w:rPr>
+      </w:pPr>
+      <w:r>
+        <w:rPr>
+          <w:rFonts w:ascii="Times New Roman" w:hAnsi="Times New Roman" w:cs="Times New Roman"/>
+          <w:sz w:val="24"/>
+          <w:szCs w:val="24"/>
+        </w:rPr>
+        <w:tab/>
+        <w:t>header();</w:t>
+      </w:r>
+    </w:p>
+    <w:p>
+      <w:pPr>
+        <w:pBdr>
+          <w:top w:val="single" w:sz="4" w:space="1" w:color="auto"/>
+          <w:left w:val="single" w:sz="4" w:space="4" w:color="auto"/>
+          <w:bottom w:val="single" w:sz="4" w:space="1" w:color="auto"/>
+          <w:right w:val="single" w:sz="4" w:space="4" w:color="auto"/>
+        </w:pBdr>
+        <w:spacing w:after="0" w:line="240" w:lineRule="auto"/>
+        <w:jc w:val="both"/>
+        <w:rPr>
+          <w:rFonts w:ascii="Times New Roman" w:hAnsi="Times New Roman" w:cs="Times New Roman"/>
+          <w:sz w:val="24"/>
+          <w:szCs w:val="24"/>
+        </w:rPr>
+      </w:pPr>
+      <w:r>
+        <w:rPr>
+          <w:rFonts w:ascii="Times New Roman" w:hAnsi="Times New Roman" w:cs="Times New Roman"/>
+          <w:sz w:val="24"/>
+          <w:szCs w:val="24"/>
         </w:rPr>
         <w:tab/>
         <w:t>cout&lt;&lt;"Masukkan jari-jari : ";</w:t>
@@ -5282,14 +5789,14 @@
         <w:rPr>
           <w:rFonts w:ascii="Times New Roman" w:hAnsi="Times New Roman" w:cs="Times New Roman"/>
           <w:sz w:val="24"/>
-          <w:szCs w:val="32"/>
-        </w:rPr>
-      </w:pPr>
-      <w:r>
-        <w:rPr>
-          <w:rFonts w:ascii="Times New Roman" w:hAnsi="Times New Roman" w:cs="Times New Roman"/>
-          <w:sz w:val="24"/>
-          <w:szCs w:val="32"/>
+          <w:szCs w:val="24"/>
+        </w:rPr>
+      </w:pPr>
+      <w:r>
+        <w:rPr>
+          <w:rFonts w:ascii="Times New Roman" w:hAnsi="Times New Roman" w:cs="Times New Roman"/>
+          <w:sz w:val="24"/>
+          <w:szCs w:val="24"/>
         </w:rPr>
         <w:tab/>
         <w:t>try</w:t>
@@ -5308,14 +5815,14 @@
         <w:rPr>
           <w:rFonts w:ascii="Times New Roman" w:hAnsi="Times New Roman" w:cs="Times New Roman"/>
           <w:sz w:val="24"/>
-          <w:szCs w:val="32"/>
-        </w:rPr>
-      </w:pPr>
-      <w:r>
-        <w:rPr>
-          <w:rFonts w:ascii="Times New Roman" w:hAnsi="Times New Roman" w:cs="Times New Roman"/>
-          <w:sz w:val="24"/>
-          <w:szCs w:val="32"/>
+          <w:szCs w:val="24"/>
+        </w:rPr>
+      </w:pPr>
+      <w:r>
+        <w:rPr>
+          <w:rFonts w:ascii="Times New Roman" w:hAnsi="Times New Roman" w:cs="Times New Roman"/>
+          <w:sz w:val="24"/>
+          <w:szCs w:val="24"/>
         </w:rPr>
         <w:tab/>
         <w:t>{</w:t>
@@ -5334,22 +5841,22 @@
         <w:rPr>
           <w:rFonts w:ascii="Times New Roman" w:hAnsi="Times New Roman" w:cs="Times New Roman"/>
           <w:sz w:val="24"/>
-          <w:szCs w:val="32"/>
-        </w:rPr>
-      </w:pPr>
-      <w:r>
-        <w:rPr>
-          <w:rFonts w:ascii="Times New Roman" w:hAnsi="Times New Roman" w:cs="Times New Roman"/>
-          <w:sz w:val="24"/>
-          <w:szCs w:val="32"/>
-        </w:rPr>
-        <w:tab/>
-      </w:r>
-      <w:r>
-        <w:rPr>
-          <w:rFonts w:ascii="Times New Roman" w:hAnsi="Times New Roman" w:cs="Times New Roman"/>
-          <w:sz w:val="24"/>
-          <w:szCs w:val="32"/>
+          <w:szCs w:val="24"/>
+        </w:rPr>
+      </w:pPr>
+      <w:r>
+        <w:rPr>
+          <w:rFonts w:ascii="Times New Roman" w:hAnsi="Times New Roman" w:cs="Times New Roman"/>
+          <w:sz w:val="24"/>
+          <w:szCs w:val="24"/>
+        </w:rPr>
+        <w:tab/>
+      </w:r>
+      <w:r>
+        <w:rPr>
+          <w:rFonts w:ascii="Times New Roman" w:hAnsi="Times New Roman" w:cs="Times New Roman"/>
+          <w:sz w:val="24"/>
+          <w:szCs w:val="24"/>
         </w:rPr>
         <w:tab/>
         <w:t>cin&gt;&gt;input;</w:t>
@@ -5368,22 +5875,22 @@
         <w:rPr>
           <w:rFonts w:ascii="Times New Roman" w:hAnsi="Times New Roman" w:cs="Times New Roman"/>
           <w:sz w:val="24"/>
-          <w:szCs w:val="32"/>
-        </w:rPr>
-      </w:pPr>
-      <w:r>
-        <w:rPr>
-          <w:rFonts w:ascii="Times New Roman" w:hAnsi="Times New Roman" w:cs="Times New Roman"/>
-          <w:sz w:val="24"/>
-          <w:szCs w:val="32"/>
-        </w:rPr>
-        <w:tab/>
-      </w:r>
-      <w:r>
-        <w:rPr>
-          <w:rFonts w:ascii="Times New Roman" w:hAnsi="Times New Roman" w:cs="Times New Roman"/>
-          <w:sz w:val="24"/>
-          <w:szCs w:val="32"/>
+          <w:szCs w:val="24"/>
+        </w:rPr>
+      </w:pPr>
+      <w:r>
+        <w:rPr>
+          <w:rFonts w:ascii="Times New Roman" w:hAnsi="Times New Roman" w:cs="Times New Roman"/>
+          <w:sz w:val="24"/>
+          <w:szCs w:val="24"/>
+        </w:rPr>
+        <w:tab/>
+      </w:r>
+      <w:r>
+        <w:rPr>
+          <w:rFonts w:ascii="Times New Roman" w:hAnsi="Times New Roman" w:cs="Times New Roman"/>
+          <w:sz w:val="24"/>
+          <w:szCs w:val="24"/>
         </w:rPr>
         <w:tab/>
         <w:t xml:space="preserve">if (cin.fail()) </w:t>
@@ -5402,22 +5909,22 @@
         <w:rPr>
           <w:rFonts w:ascii="Times New Roman" w:hAnsi="Times New Roman" w:cs="Times New Roman"/>
           <w:sz w:val="24"/>
-          <w:szCs w:val="32"/>
-        </w:rPr>
-      </w:pPr>
-      <w:r>
-        <w:rPr>
-          <w:rFonts w:ascii="Times New Roman" w:hAnsi="Times New Roman" w:cs="Times New Roman"/>
-          <w:sz w:val="24"/>
-          <w:szCs w:val="32"/>
-        </w:rPr>
-        <w:tab/>
-      </w:r>
-      <w:r>
-        <w:rPr>
-          <w:rFonts w:ascii="Times New Roman" w:hAnsi="Times New Roman" w:cs="Times New Roman"/>
-          <w:sz w:val="24"/>
-          <w:szCs w:val="32"/>
+          <w:szCs w:val="24"/>
+        </w:rPr>
+      </w:pPr>
+      <w:r>
+        <w:rPr>
+          <w:rFonts w:ascii="Times New Roman" w:hAnsi="Times New Roman" w:cs="Times New Roman"/>
+          <w:sz w:val="24"/>
+          <w:szCs w:val="24"/>
+        </w:rPr>
+        <w:tab/>
+      </w:r>
+      <w:r>
+        <w:rPr>
+          <w:rFonts w:ascii="Times New Roman" w:hAnsi="Times New Roman" w:cs="Times New Roman"/>
+          <w:sz w:val="24"/>
+          <w:szCs w:val="24"/>
         </w:rPr>
         <w:tab/>
         <w:t>{</w:t>
@@ -5436,30 +5943,30 @@
         <w:rPr>
           <w:rFonts w:ascii="Times New Roman" w:hAnsi="Times New Roman" w:cs="Times New Roman"/>
           <w:sz w:val="24"/>
-          <w:szCs w:val="32"/>
-        </w:rPr>
-      </w:pPr>
-      <w:r>
-        <w:rPr>
-          <w:rFonts w:ascii="Times New Roman" w:hAnsi="Times New Roman" w:cs="Times New Roman"/>
-          <w:sz w:val="24"/>
-          <w:szCs w:val="32"/>
-        </w:rPr>
-        <w:tab/>
-      </w:r>
-      <w:r>
-        <w:rPr>
-          <w:rFonts w:ascii="Times New Roman" w:hAnsi="Times New Roman" w:cs="Times New Roman"/>
-          <w:sz w:val="24"/>
-          <w:szCs w:val="32"/>
-        </w:rPr>
-        <w:tab/>
-      </w:r>
-      <w:r>
-        <w:rPr>
-          <w:rFonts w:ascii="Times New Roman" w:hAnsi="Times New Roman" w:cs="Times New Roman"/>
-          <w:sz w:val="24"/>
-          <w:szCs w:val="32"/>
+          <w:szCs w:val="24"/>
+        </w:rPr>
+      </w:pPr>
+      <w:r>
+        <w:rPr>
+          <w:rFonts w:ascii="Times New Roman" w:hAnsi="Times New Roman" w:cs="Times New Roman"/>
+          <w:sz w:val="24"/>
+          <w:szCs w:val="24"/>
+        </w:rPr>
+        <w:tab/>
+      </w:r>
+      <w:r>
+        <w:rPr>
+          <w:rFonts w:ascii="Times New Roman" w:hAnsi="Times New Roman" w:cs="Times New Roman"/>
+          <w:sz w:val="24"/>
+          <w:szCs w:val="24"/>
+        </w:rPr>
+        <w:tab/>
+      </w:r>
+      <w:r>
+        <w:rPr>
+          <w:rFonts w:ascii="Times New Roman" w:hAnsi="Times New Roman" w:cs="Times New Roman"/>
+          <w:sz w:val="24"/>
+          <w:szCs w:val="24"/>
         </w:rPr>
         <w:tab/>
         <w:t>cout &lt;&lt;"Maaf input yang anda masukkan harus berupa angka, silahkan masukan kembali"&lt;&lt;endl;</w:t>
@@ -5478,30 +5985,30 @@
         <w:rPr>
           <w:rFonts w:ascii="Times New Roman" w:hAnsi="Times New Roman" w:cs="Times New Roman"/>
           <w:sz w:val="24"/>
-          <w:szCs w:val="32"/>
-        </w:rPr>
-      </w:pPr>
-      <w:r>
-        <w:rPr>
-          <w:rFonts w:ascii="Times New Roman" w:hAnsi="Times New Roman" w:cs="Times New Roman"/>
-          <w:sz w:val="24"/>
-          <w:szCs w:val="32"/>
-        </w:rPr>
-        <w:tab/>
-      </w:r>
-      <w:r>
-        <w:rPr>
-          <w:rFonts w:ascii="Times New Roman" w:hAnsi="Times New Roman" w:cs="Times New Roman"/>
-          <w:sz w:val="24"/>
-          <w:szCs w:val="32"/>
-        </w:rPr>
-        <w:tab/>
-      </w:r>
-      <w:r>
-        <w:rPr>
-          <w:rFonts w:ascii="Times New Roman" w:hAnsi="Times New Roman" w:cs="Times New Roman"/>
-          <w:sz w:val="24"/>
-          <w:szCs w:val="32"/>
+          <w:szCs w:val="24"/>
+        </w:rPr>
+      </w:pPr>
+      <w:r>
+        <w:rPr>
+          <w:rFonts w:ascii="Times New Roman" w:hAnsi="Times New Roman" w:cs="Times New Roman"/>
+          <w:sz w:val="24"/>
+          <w:szCs w:val="24"/>
+        </w:rPr>
+        <w:tab/>
+      </w:r>
+      <w:r>
+        <w:rPr>
+          <w:rFonts w:ascii="Times New Roman" w:hAnsi="Times New Roman" w:cs="Times New Roman"/>
+          <w:sz w:val="24"/>
+          <w:szCs w:val="24"/>
+        </w:rPr>
+        <w:tab/>
+      </w:r>
+      <w:r>
+        <w:rPr>
+          <w:rFonts w:ascii="Times New Roman" w:hAnsi="Times New Roman" w:cs="Times New Roman"/>
+          <w:sz w:val="24"/>
+          <w:szCs w:val="24"/>
         </w:rPr>
         <w:tab/>
         <w:t>cin.clear ();</w:t>
@@ -5520,30 +6027,30 @@
         <w:rPr>
           <w:rFonts w:ascii="Times New Roman" w:hAnsi="Times New Roman" w:cs="Times New Roman"/>
           <w:sz w:val="24"/>
-          <w:szCs w:val="32"/>
-        </w:rPr>
-      </w:pPr>
-      <w:r>
-        <w:rPr>
-          <w:rFonts w:ascii="Times New Roman" w:hAnsi="Times New Roman" w:cs="Times New Roman"/>
-          <w:sz w:val="24"/>
-          <w:szCs w:val="32"/>
-        </w:rPr>
-        <w:tab/>
-      </w:r>
-      <w:r>
-        <w:rPr>
-          <w:rFonts w:ascii="Times New Roman" w:hAnsi="Times New Roman" w:cs="Times New Roman"/>
-          <w:sz w:val="24"/>
-          <w:szCs w:val="32"/>
-        </w:rPr>
-        <w:tab/>
-      </w:r>
-      <w:r>
-        <w:rPr>
-          <w:rFonts w:ascii="Times New Roman" w:hAnsi="Times New Roman" w:cs="Times New Roman"/>
-          <w:sz w:val="24"/>
-          <w:szCs w:val="32"/>
+          <w:szCs w:val="24"/>
+        </w:rPr>
+      </w:pPr>
+      <w:r>
+        <w:rPr>
+          <w:rFonts w:ascii="Times New Roman" w:hAnsi="Times New Roman" w:cs="Times New Roman"/>
+          <w:sz w:val="24"/>
+          <w:szCs w:val="24"/>
+        </w:rPr>
+        <w:tab/>
+      </w:r>
+      <w:r>
+        <w:rPr>
+          <w:rFonts w:ascii="Times New Roman" w:hAnsi="Times New Roman" w:cs="Times New Roman"/>
+          <w:sz w:val="24"/>
+          <w:szCs w:val="24"/>
+        </w:rPr>
+        <w:tab/>
+      </w:r>
+      <w:r>
+        <w:rPr>
+          <w:rFonts w:ascii="Times New Roman" w:hAnsi="Times New Roman" w:cs="Times New Roman"/>
+          <w:sz w:val="24"/>
+          <w:szCs w:val="24"/>
         </w:rPr>
         <w:tab/>
         <w:t>cin.ignore();</w:t>
@@ -5562,30 +6069,30 @@
         <w:rPr>
           <w:rFonts w:ascii="Times New Roman" w:hAnsi="Times New Roman" w:cs="Times New Roman"/>
           <w:sz w:val="24"/>
-          <w:szCs w:val="32"/>
-        </w:rPr>
-      </w:pPr>
-      <w:r>
-        <w:rPr>
-          <w:rFonts w:ascii="Times New Roman" w:hAnsi="Times New Roman" w:cs="Times New Roman"/>
-          <w:sz w:val="24"/>
-          <w:szCs w:val="32"/>
-        </w:rPr>
-        <w:tab/>
-      </w:r>
-      <w:r>
-        <w:rPr>
-          <w:rFonts w:ascii="Times New Roman" w:hAnsi="Times New Roman" w:cs="Times New Roman"/>
-          <w:sz w:val="24"/>
-          <w:szCs w:val="32"/>
-        </w:rPr>
-        <w:tab/>
-      </w:r>
-      <w:r>
-        <w:rPr>
-          <w:rFonts w:ascii="Times New Roman" w:hAnsi="Times New Roman" w:cs="Times New Roman"/>
-          <w:sz w:val="24"/>
-          <w:szCs w:val="32"/>
+          <w:szCs w:val="24"/>
+        </w:rPr>
+      </w:pPr>
+      <w:r>
+        <w:rPr>
+          <w:rFonts w:ascii="Times New Roman" w:hAnsi="Times New Roman" w:cs="Times New Roman"/>
+          <w:sz w:val="24"/>
+          <w:szCs w:val="24"/>
+        </w:rPr>
+        <w:tab/>
+      </w:r>
+      <w:r>
+        <w:rPr>
+          <w:rFonts w:ascii="Times New Roman" w:hAnsi="Times New Roman" w:cs="Times New Roman"/>
+          <w:sz w:val="24"/>
+          <w:szCs w:val="24"/>
+        </w:rPr>
+        <w:tab/>
+      </w:r>
+      <w:r>
+        <w:rPr>
+          <w:rFonts w:ascii="Times New Roman" w:hAnsi="Times New Roman" w:cs="Times New Roman"/>
+          <w:sz w:val="24"/>
+          <w:szCs w:val="24"/>
         </w:rPr>
         <w:tab/>
         <w:t>tambahlingkaran();</w:t>
@@ -5604,22 +6111,22 @@
         <w:rPr>
           <w:rFonts w:ascii="Times New Roman" w:hAnsi="Times New Roman" w:cs="Times New Roman"/>
           <w:sz w:val="24"/>
-          <w:szCs w:val="32"/>
-        </w:rPr>
-      </w:pPr>
-      <w:r>
-        <w:rPr>
-          <w:rFonts w:ascii="Times New Roman" w:hAnsi="Times New Roman" w:cs="Times New Roman"/>
-          <w:sz w:val="24"/>
-          <w:szCs w:val="32"/>
-        </w:rPr>
-        <w:tab/>
-      </w:r>
-      <w:r>
-        <w:rPr>
-          <w:rFonts w:ascii="Times New Roman" w:hAnsi="Times New Roman" w:cs="Times New Roman"/>
-          <w:sz w:val="24"/>
-          <w:szCs w:val="32"/>
+          <w:szCs w:val="24"/>
+        </w:rPr>
+      </w:pPr>
+      <w:r>
+        <w:rPr>
+          <w:rFonts w:ascii="Times New Roman" w:hAnsi="Times New Roman" w:cs="Times New Roman"/>
+          <w:sz w:val="24"/>
+          <w:szCs w:val="24"/>
+        </w:rPr>
+        <w:tab/>
+      </w:r>
+      <w:r>
+        <w:rPr>
+          <w:rFonts w:ascii="Times New Roman" w:hAnsi="Times New Roman" w:cs="Times New Roman"/>
+          <w:sz w:val="24"/>
+          <w:szCs w:val="24"/>
         </w:rPr>
         <w:tab/>
         <w:t xml:space="preserve">} else </w:t>
@@ -5638,22 +6145,22 @@
         <w:rPr>
           <w:rFonts w:ascii="Times New Roman" w:hAnsi="Times New Roman" w:cs="Times New Roman"/>
           <w:sz w:val="24"/>
-          <w:szCs w:val="32"/>
-        </w:rPr>
-      </w:pPr>
-      <w:r>
-        <w:rPr>
-          <w:rFonts w:ascii="Times New Roman" w:hAnsi="Times New Roman" w:cs="Times New Roman"/>
-          <w:sz w:val="24"/>
-          <w:szCs w:val="32"/>
-        </w:rPr>
-        <w:tab/>
-      </w:r>
-      <w:r>
-        <w:rPr>
-          <w:rFonts w:ascii="Times New Roman" w:hAnsi="Times New Roman" w:cs="Times New Roman"/>
-          <w:sz w:val="24"/>
-          <w:szCs w:val="32"/>
+          <w:szCs w:val="24"/>
+        </w:rPr>
+      </w:pPr>
+      <w:r>
+        <w:rPr>
+          <w:rFonts w:ascii="Times New Roman" w:hAnsi="Times New Roman" w:cs="Times New Roman"/>
+          <w:sz w:val="24"/>
+          <w:szCs w:val="24"/>
+        </w:rPr>
+        <w:tab/>
+      </w:r>
+      <w:r>
+        <w:rPr>
+          <w:rFonts w:ascii="Times New Roman" w:hAnsi="Times New Roman" w:cs="Times New Roman"/>
+          <w:sz w:val="24"/>
+          <w:szCs w:val="24"/>
         </w:rPr>
         <w:tab/>
         <w:t>{</w:t>
@@ -5672,30 +6179,30 @@
         <w:rPr>
           <w:rFonts w:ascii="Times New Roman" w:hAnsi="Times New Roman" w:cs="Times New Roman"/>
           <w:sz w:val="24"/>
-          <w:szCs w:val="32"/>
-        </w:rPr>
-      </w:pPr>
-      <w:r>
-        <w:rPr>
-          <w:rFonts w:ascii="Times New Roman" w:hAnsi="Times New Roman" w:cs="Times New Roman"/>
-          <w:sz w:val="24"/>
-          <w:szCs w:val="32"/>
-        </w:rPr>
-        <w:tab/>
-      </w:r>
-      <w:r>
-        <w:rPr>
-          <w:rFonts w:ascii="Times New Roman" w:hAnsi="Times New Roman" w:cs="Times New Roman"/>
-          <w:sz w:val="24"/>
-          <w:szCs w:val="32"/>
-        </w:rPr>
-        <w:tab/>
-      </w:r>
-      <w:r>
-        <w:rPr>
-          <w:rFonts w:ascii="Times New Roman" w:hAnsi="Times New Roman" w:cs="Times New Roman"/>
-          <w:sz w:val="24"/>
-          <w:szCs w:val="32"/>
+          <w:szCs w:val="24"/>
+        </w:rPr>
+      </w:pPr>
+      <w:r>
+        <w:rPr>
+          <w:rFonts w:ascii="Times New Roman" w:hAnsi="Times New Roman" w:cs="Times New Roman"/>
+          <w:sz w:val="24"/>
+          <w:szCs w:val="24"/>
+        </w:rPr>
+        <w:tab/>
+      </w:r>
+      <w:r>
+        <w:rPr>
+          <w:rFonts w:ascii="Times New Roman" w:hAnsi="Times New Roman" w:cs="Times New Roman"/>
+          <w:sz w:val="24"/>
+          <w:szCs w:val="24"/>
+        </w:rPr>
+        <w:tab/>
+      </w:r>
+      <w:r>
+        <w:rPr>
+          <w:rFonts w:ascii="Times New Roman" w:hAnsi="Times New Roman" w:cs="Times New Roman"/>
+          <w:sz w:val="24"/>
+          <w:szCs w:val="24"/>
         </w:rPr>
         <w:tab/>
         <w:t>if (input&gt;0) shapes.push_back(new Circle(input)); else throw"Input tidak boleh negatif";</w:t>
@@ -5714,30 +6221,30 @@
         <w:rPr>
           <w:rFonts w:ascii="Times New Roman" w:hAnsi="Times New Roman" w:cs="Times New Roman"/>
           <w:sz w:val="24"/>
-          <w:szCs w:val="32"/>
-        </w:rPr>
-      </w:pPr>
-      <w:r>
-        <w:rPr>
-          <w:rFonts w:ascii="Times New Roman" w:hAnsi="Times New Roman" w:cs="Times New Roman"/>
-          <w:sz w:val="24"/>
-          <w:szCs w:val="32"/>
-        </w:rPr>
-        <w:tab/>
-      </w:r>
-      <w:r>
-        <w:rPr>
-          <w:rFonts w:ascii="Times New Roman" w:hAnsi="Times New Roman" w:cs="Times New Roman"/>
-          <w:sz w:val="24"/>
-          <w:szCs w:val="32"/>
-        </w:rPr>
-        <w:tab/>
-      </w:r>
-      <w:r>
-        <w:rPr>
-          <w:rFonts w:ascii="Times New Roman" w:hAnsi="Times New Roman" w:cs="Times New Roman"/>
-          <w:sz w:val="24"/>
-          <w:szCs w:val="32"/>
+          <w:szCs w:val="24"/>
+        </w:rPr>
+      </w:pPr>
+      <w:r>
+        <w:rPr>
+          <w:rFonts w:ascii="Times New Roman" w:hAnsi="Times New Roman" w:cs="Times New Roman"/>
+          <w:sz w:val="24"/>
+          <w:szCs w:val="24"/>
+        </w:rPr>
+        <w:tab/>
+      </w:r>
+      <w:r>
+        <w:rPr>
+          <w:rFonts w:ascii="Times New Roman" w:hAnsi="Times New Roman" w:cs="Times New Roman"/>
+          <w:sz w:val="24"/>
+          <w:szCs w:val="24"/>
+        </w:rPr>
+        <w:tab/>
+      </w:r>
+      <w:r>
+        <w:rPr>
+          <w:rFonts w:ascii="Times New Roman" w:hAnsi="Times New Roman" w:cs="Times New Roman"/>
+          <w:sz w:val="24"/>
+          <w:szCs w:val="24"/>
         </w:rPr>
         <w:tab/>
         <w:t>luaslingkaran();</w:t>
@@ -5756,22 +6263,22 @@
         <w:rPr>
           <w:rFonts w:ascii="Times New Roman" w:hAnsi="Times New Roman" w:cs="Times New Roman"/>
           <w:sz w:val="24"/>
-          <w:szCs w:val="32"/>
-        </w:rPr>
-      </w:pPr>
-      <w:r>
-        <w:rPr>
-          <w:rFonts w:ascii="Times New Roman" w:hAnsi="Times New Roman" w:cs="Times New Roman"/>
-          <w:sz w:val="24"/>
-          <w:szCs w:val="32"/>
-        </w:rPr>
-        <w:tab/>
-      </w:r>
-      <w:r>
-        <w:rPr>
-          <w:rFonts w:ascii="Times New Roman" w:hAnsi="Times New Roman" w:cs="Times New Roman"/>
-          <w:sz w:val="24"/>
-          <w:szCs w:val="32"/>
+          <w:szCs w:val="24"/>
+        </w:rPr>
+      </w:pPr>
+      <w:r>
+        <w:rPr>
+          <w:rFonts w:ascii="Times New Roman" w:hAnsi="Times New Roman" w:cs="Times New Roman"/>
+          <w:sz w:val="24"/>
+          <w:szCs w:val="24"/>
+        </w:rPr>
+        <w:tab/>
+      </w:r>
+      <w:r>
+        <w:rPr>
+          <w:rFonts w:ascii="Times New Roman" w:hAnsi="Times New Roman" w:cs="Times New Roman"/>
+          <w:sz w:val="24"/>
+          <w:szCs w:val="24"/>
         </w:rPr>
         <w:tab/>
         <w:t>}</w:t>
@@ -5790,14 +6297,14 @@
         <w:rPr>
           <w:rFonts w:ascii="Times New Roman" w:hAnsi="Times New Roman" w:cs="Times New Roman"/>
           <w:sz w:val="24"/>
-          <w:szCs w:val="32"/>
-        </w:rPr>
-      </w:pPr>
-      <w:r>
-        <w:rPr>
-          <w:rFonts w:ascii="Times New Roman" w:hAnsi="Times New Roman" w:cs="Times New Roman"/>
-          <w:sz w:val="24"/>
-          <w:szCs w:val="32"/>
+          <w:szCs w:val="24"/>
+        </w:rPr>
+      </w:pPr>
+      <w:r>
+        <w:rPr>
+          <w:rFonts w:ascii="Times New Roman" w:hAnsi="Times New Roman" w:cs="Times New Roman"/>
+          <w:sz w:val="24"/>
+          <w:szCs w:val="24"/>
         </w:rPr>
         <w:tab/>
         <w:t>}</w:t>
@@ -5816,16 +6323,15 @@
         <w:rPr>
           <w:rFonts w:ascii="Times New Roman" w:hAnsi="Times New Roman" w:cs="Times New Roman"/>
           <w:sz w:val="24"/>
-          <w:szCs w:val="32"/>
-        </w:rPr>
-      </w:pPr>
-      <w:r>
-        <w:rPr>
-          <w:rFonts w:ascii="Times New Roman" w:hAnsi="Times New Roman" w:cs="Times New Roman"/>
-          <w:sz w:val="24"/>
-          <w:szCs w:val="32"/>
-        </w:rPr>
-        <w:lastRenderedPageBreak/>
+          <w:szCs w:val="24"/>
+        </w:rPr>
+      </w:pPr>
+      <w:r>
+        <w:rPr>
+          <w:rFonts w:ascii="Times New Roman" w:hAnsi="Times New Roman" w:cs="Times New Roman"/>
+          <w:sz w:val="24"/>
+          <w:szCs w:val="24"/>
+        </w:rPr>
         <w:tab/>
         <w:t>catch (const char* e)</w:t>
       </w:r>
@@ -5843,14 +6349,14 @@
         <w:rPr>
           <w:rFonts w:ascii="Times New Roman" w:hAnsi="Times New Roman" w:cs="Times New Roman"/>
           <w:sz w:val="24"/>
-          <w:szCs w:val="32"/>
-        </w:rPr>
-      </w:pPr>
-      <w:r>
-        <w:rPr>
-          <w:rFonts w:ascii="Times New Roman" w:hAnsi="Times New Roman" w:cs="Times New Roman"/>
-          <w:sz w:val="24"/>
-          <w:szCs w:val="32"/>
+          <w:szCs w:val="24"/>
+        </w:rPr>
+      </w:pPr>
+      <w:r>
+        <w:rPr>
+          <w:rFonts w:ascii="Times New Roman" w:hAnsi="Times New Roman" w:cs="Times New Roman"/>
+          <w:sz w:val="24"/>
+          <w:szCs w:val="24"/>
         </w:rPr>
         <w:tab/>
         <w:t>{</w:t>
@@ -5869,22 +6375,22 @@
         <w:rPr>
           <w:rFonts w:ascii="Times New Roman" w:hAnsi="Times New Roman" w:cs="Times New Roman"/>
           <w:sz w:val="24"/>
-          <w:szCs w:val="32"/>
-        </w:rPr>
-      </w:pPr>
-      <w:r>
-        <w:rPr>
-          <w:rFonts w:ascii="Times New Roman" w:hAnsi="Times New Roman" w:cs="Times New Roman"/>
-          <w:sz w:val="24"/>
-          <w:szCs w:val="32"/>
-        </w:rPr>
-        <w:tab/>
-      </w:r>
-      <w:r>
-        <w:rPr>
-          <w:rFonts w:ascii="Times New Roman" w:hAnsi="Times New Roman" w:cs="Times New Roman"/>
-          <w:sz w:val="24"/>
-          <w:szCs w:val="32"/>
+          <w:szCs w:val="24"/>
+        </w:rPr>
+      </w:pPr>
+      <w:r>
+        <w:rPr>
+          <w:rFonts w:ascii="Times New Roman" w:hAnsi="Times New Roman" w:cs="Times New Roman"/>
+          <w:sz w:val="24"/>
+          <w:szCs w:val="24"/>
+        </w:rPr>
+        <w:tab/>
+      </w:r>
+      <w:r>
+        <w:rPr>
+          <w:rFonts w:ascii="Times New Roman" w:hAnsi="Times New Roman" w:cs="Times New Roman"/>
+          <w:sz w:val="24"/>
+          <w:szCs w:val="24"/>
         </w:rPr>
         <w:tab/>
         <w:t>cerr &lt;&lt; e &lt;&lt; endl;</w:t>
@@ -5903,22 +6409,22 @@
         <w:rPr>
           <w:rFonts w:ascii="Times New Roman" w:hAnsi="Times New Roman" w:cs="Times New Roman"/>
           <w:sz w:val="24"/>
-          <w:szCs w:val="32"/>
-        </w:rPr>
-      </w:pPr>
-      <w:r>
-        <w:rPr>
-          <w:rFonts w:ascii="Times New Roman" w:hAnsi="Times New Roman" w:cs="Times New Roman"/>
-          <w:sz w:val="24"/>
-          <w:szCs w:val="32"/>
-        </w:rPr>
-        <w:tab/>
-      </w:r>
-      <w:r>
-        <w:rPr>
-          <w:rFonts w:ascii="Times New Roman" w:hAnsi="Times New Roman" w:cs="Times New Roman"/>
-          <w:sz w:val="24"/>
-          <w:szCs w:val="32"/>
+          <w:szCs w:val="24"/>
+        </w:rPr>
+      </w:pPr>
+      <w:r>
+        <w:rPr>
+          <w:rFonts w:ascii="Times New Roman" w:hAnsi="Times New Roman" w:cs="Times New Roman"/>
+          <w:sz w:val="24"/>
+          <w:szCs w:val="24"/>
+        </w:rPr>
+        <w:tab/>
+      </w:r>
+      <w:r>
+        <w:rPr>
+          <w:rFonts w:ascii="Times New Roman" w:hAnsi="Times New Roman" w:cs="Times New Roman"/>
+          <w:sz w:val="24"/>
+          <w:szCs w:val="24"/>
         </w:rPr>
         <w:tab/>
         <w:t>cout &lt;&lt; endl;</w:t>
@@ -5937,22 +6443,22 @@
         <w:rPr>
           <w:rFonts w:ascii="Times New Roman" w:hAnsi="Times New Roman" w:cs="Times New Roman"/>
           <w:sz w:val="24"/>
-          <w:szCs w:val="32"/>
-        </w:rPr>
-      </w:pPr>
-      <w:r>
-        <w:rPr>
-          <w:rFonts w:ascii="Times New Roman" w:hAnsi="Times New Roman" w:cs="Times New Roman"/>
-          <w:sz w:val="24"/>
-          <w:szCs w:val="32"/>
-        </w:rPr>
-        <w:tab/>
-      </w:r>
-      <w:r>
-        <w:rPr>
-          <w:rFonts w:ascii="Times New Roman" w:hAnsi="Times New Roman" w:cs="Times New Roman"/>
-          <w:sz w:val="24"/>
-          <w:szCs w:val="32"/>
+          <w:szCs w:val="24"/>
+        </w:rPr>
+      </w:pPr>
+      <w:r>
+        <w:rPr>
+          <w:rFonts w:ascii="Times New Roman" w:hAnsi="Times New Roman" w:cs="Times New Roman"/>
+          <w:sz w:val="24"/>
+          <w:szCs w:val="24"/>
+        </w:rPr>
+        <w:tab/>
+      </w:r>
+      <w:r>
+        <w:rPr>
+          <w:rFonts w:ascii="Times New Roman" w:hAnsi="Times New Roman" w:cs="Times New Roman"/>
+          <w:sz w:val="24"/>
+          <w:szCs w:val="24"/>
         </w:rPr>
         <w:tab/>
         <w:t>tambahlingkaran();</w:t>
@@ -5971,14 +6477,14 @@
         <w:rPr>
           <w:rFonts w:ascii="Times New Roman" w:hAnsi="Times New Roman" w:cs="Times New Roman"/>
           <w:sz w:val="24"/>
-          <w:szCs w:val="32"/>
-        </w:rPr>
-      </w:pPr>
-      <w:r>
-        <w:rPr>
-          <w:rFonts w:ascii="Times New Roman" w:hAnsi="Times New Roman" w:cs="Times New Roman"/>
-          <w:sz w:val="24"/>
-          <w:szCs w:val="32"/>
+          <w:szCs w:val="24"/>
+        </w:rPr>
+      </w:pPr>
+      <w:r>
+        <w:rPr>
+          <w:rFonts w:ascii="Times New Roman" w:hAnsi="Times New Roman" w:cs="Times New Roman"/>
+          <w:sz w:val="24"/>
+          <w:szCs w:val="24"/>
         </w:rPr>
         <w:tab/>
         <w:t>}</w:t>
@@ -5997,14 +6503,14 @@
         <w:rPr>
           <w:rFonts w:ascii="Times New Roman" w:hAnsi="Times New Roman" w:cs="Times New Roman"/>
           <w:sz w:val="24"/>
-          <w:szCs w:val="32"/>
-        </w:rPr>
-      </w:pPr>
-      <w:r>
-        <w:rPr>
-          <w:rFonts w:ascii="Times New Roman" w:hAnsi="Times New Roman" w:cs="Times New Roman"/>
-          <w:sz w:val="24"/>
-          <w:szCs w:val="32"/>
+          <w:szCs w:val="24"/>
+        </w:rPr>
+      </w:pPr>
+      <w:r>
+        <w:rPr>
+          <w:rFonts w:ascii="Times New Roman" w:hAnsi="Times New Roman" w:cs="Times New Roman"/>
+          <w:sz w:val="24"/>
+          <w:szCs w:val="24"/>
         </w:rPr>
         <w:t>}</w:t>
       </w:r>
@@ -6016,7 +6522,7 @@
         <w:rPr>
           <w:rFonts w:ascii="Times New Roman" w:hAnsi="Times New Roman" w:cs="Times New Roman"/>
           <w:sz w:val="24"/>
-          <w:szCs w:val="32"/>
+          <w:szCs w:val="24"/>
         </w:rPr>
       </w:pPr>
     </w:p>
@@ -6357,7 +6863,7 @@
         <w:ind w:left="2160" w:hanging="180"/>
       </w:pPr>
     </w:lvl>
-    <w:lvl w:ilvl="3" w:tplc="0421000F" w:tentative="1">
+    <w:lvl w:ilvl="3" w:tplc="0421000F">
       <w:start w:val="1"/>
       <w:numFmt w:val="decimal"/>
       <w:pStyle w:val="Heading4"/>
@@ -6823,6 +7329,29 @@
     <w:qFormat/>
     <w:rsid w:val="00D15532"/>
   </w:style>
+  <w:style w:type="paragraph" w:styleId="Heading2">
+    <w:name w:val="heading 2"/>
+    <w:basedOn w:val="Normal"/>
+    <w:next w:val="Normal"/>
+    <w:link w:val="Heading2Char"/>
+    <w:uiPriority w:val="9"/>
+    <w:semiHidden/>
+    <w:unhideWhenUsed/>
+    <w:qFormat/>
+    <w:rsid w:val="00835524"/>
+    <w:pPr>
+      <w:keepNext/>
+      <w:keepLines/>
+      <w:spacing w:before="40" w:after="0"/>
+      <w:outlineLvl w:val="1"/>
+    </w:pPr>
+    <w:rPr>
+      <w:rFonts w:asciiTheme="majorHAnsi" w:eastAsiaTheme="majorEastAsia" w:hAnsiTheme="majorHAnsi" w:cstheme="majorBidi"/>
+      <w:color w:val="2E74B5" w:themeColor="accent1" w:themeShade="BF"/>
+      <w:sz w:val="26"/>
+      <w:szCs w:val="26"/>
+    </w:rPr>
+  </w:style>
   <w:style w:type="paragraph" w:styleId="Heading4">
     <w:name w:val="heading 4"/>
     <w:basedOn w:val="Normal"/>
@@ -6904,6 +7433,54 @@
   <w:style w:type="character" w:customStyle="1" w:styleId="hps">
     <w:name w:val="hps"/>
     <w:rsid w:val="00C24997"/>
+  </w:style>
+  <w:style w:type="paragraph" w:styleId="BalloonText">
+    <w:name w:val="Balloon Text"/>
+    <w:basedOn w:val="Normal"/>
+    <w:link w:val="BalloonTextChar"/>
+    <w:uiPriority w:val="99"/>
+    <w:semiHidden/>
+    <w:unhideWhenUsed/>
+    <w:rsid w:val="00835524"/>
+    <w:pPr>
+      <w:spacing w:after="0" w:line="240" w:lineRule="auto"/>
+    </w:pPr>
+    <w:rPr>
+      <w:rFonts w:ascii="Segoe UI" w:hAnsi="Segoe UI" w:cs="Segoe UI"/>
+      <w:sz w:val="18"/>
+      <w:szCs w:val="18"/>
+    </w:rPr>
+  </w:style>
+  <w:style w:type="character" w:customStyle="1" w:styleId="BalloonTextChar">
+    <w:name w:val="Balloon Text Char"/>
+    <w:basedOn w:val="DefaultParagraphFont"/>
+    <w:link w:val="BalloonText"/>
+    <w:uiPriority w:val="99"/>
+    <w:semiHidden/>
+    <w:rsid w:val="00835524"/>
+    <w:rPr>
+      <w:rFonts w:ascii="Segoe UI" w:hAnsi="Segoe UI" w:cs="Segoe UI"/>
+      <w:sz w:val="18"/>
+      <w:szCs w:val="18"/>
+    </w:rPr>
+  </w:style>
+  <w:style w:type="character" w:customStyle="1" w:styleId="Heading2Char">
+    <w:name w:val="Heading 2 Char"/>
+    <w:basedOn w:val="DefaultParagraphFont"/>
+    <w:link w:val="Heading2"/>
+    <w:uiPriority w:val="9"/>
+    <w:semiHidden/>
+    <w:rsid w:val="00835524"/>
+    <w:rPr>
+      <w:rFonts w:asciiTheme="majorHAnsi" w:eastAsiaTheme="majorEastAsia" w:hAnsiTheme="majorHAnsi" w:cstheme="majorBidi"/>
+      <w:color w:val="2E74B5" w:themeColor="accent1" w:themeShade="BF"/>
+      <w:sz w:val="26"/>
+      <w:szCs w:val="26"/>
+    </w:rPr>
+  </w:style>
+  <w:style w:type="character" w:customStyle="1" w:styleId="longtext">
+    <w:name w:val="long_text"/>
+    <w:rsid w:val="00835524"/>
   </w:style>
 </w:styles>
 </file>
